--- a/Nikolaeva_Maria/lr_4/report.docx
+++ b/Nikolaeva_Maria/lr_4/report.docx
@@ -565,6 +565,7 @@
           <w:p>
             <w:pPr>
               <w:spacing w:after="0" w:line="240" w:lineRule="auto"/>
+              <w:jc w:val="center"/>
               <w:rPr>
                 <w:rFonts w:ascii="Times New Roman" w:eastAsia="Times New Roman" w:hAnsi="Times New Roman" w:cs="Times New Roman"/>
                 <w:sz w:val="28"/>
@@ -579,7 +580,7 @@
                 <w:szCs w:val="28"/>
                 <w:lang w:eastAsia="ru-RU"/>
               </w:rPr>
-              <w:t xml:space="preserve">       Николаева М</w:t>
+              <w:t>Николаева М</w:t>
             </w:r>
             <w:r>
               <w:rPr>
@@ -971,7 +972,19 @@
           <w:szCs w:val="28"/>
           <w:lang w:eastAsia="ru-RU"/>
         </w:rPr>
-        <w:t xml:space="preserve"> 1.</w:t>
+        <w:t xml:space="preserve"> 2</w:t>
+      </w:r>
+      <w:bookmarkStart w:id="0" w:name="_GoBack"/>
+      <w:bookmarkEnd w:id="0"/>
+      <w:r>
+        <w:rPr>
+          <w:rFonts w:ascii="Times New Roman" w:eastAsia="Times New Roman" w:hAnsi="Times New Roman" w:cs="Times New Roman"/>
+          <w:b/>
+          <w:sz w:val="28"/>
+          <w:szCs w:val="28"/>
+          <w:lang w:eastAsia="ru-RU"/>
+        </w:rPr>
+        <w:t>.</w:t>
       </w:r>
     </w:p>
     <w:p>
@@ -4522,28 +4535,37 @@
           <w:rFonts w:ascii="Consolas" w:eastAsia="Times New Roman" w:hAnsi="Consolas" w:cs="Times New Roman"/>
           <w:sz w:val="20"/>
           <w:szCs w:val="20"/>
-          <w:lang w:val="en-US" w:eastAsia="ru-RU"/>
-        </w:rPr>
-      </w:pPr>
-      <w:r>
-        <w:rPr>
-          <w:rFonts w:ascii="Consolas" w:eastAsia="Times New Roman" w:hAnsi="Consolas" w:cs="Times New Roman"/>
-          <w:sz w:val="20"/>
-          <w:szCs w:val="20"/>
-          <w:lang w:val="en-US" w:eastAsia="ru-RU"/>
-        </w:rPr>
-        <w:t>Indices: 0,2</w:t>
-      </w:r>
-    </w:p>
-    <w:p>
-      <w:pPr>
-        <w:spacing w:after="0" w:line="276" w:lineRule="auto"/>
-        <w:jc w:val="both"/>
-        <w:rPr>
-          <w:rFonts w:ascii="Consolas" w:eastAsia="Times New Roman" w:hAnsi="Consolas" w:cs="Times New Roman"/>
-          <w:sz w:val="20"/>
-          <w:szCs w:val="20"/>
-          <w:lang w:val="en-US" w:eastAsia="ru-RU"/>
+          <w:lang w:eastAsia="ru-RU"/>
+        </w:rPr>
+      </w:pPr>
+      <w:r>
+        <w:rPr>
+          <w:rFonts w:ascii="Consolas" w:eastAsia="Times New Roman" w:hAnsi="Consolas" w:cs="Times New Roman"/>
+          <w:sz w:val="20"/>
+          <w:szCs w:val="20"/>
+          <w:lang w:val="en-US" w:eastAsia="ru-RU"/>
+        </w:rPr>
+        <w:t>Indices</w:t>
+      </w:r>
+      <w:r>
+        <w:rPr>
+          <w:rFonts w:ascii="Consolas" w:eastAsia="Times New Roman" w:hAnsi="Consolas" w:cs="Times New Roman"/>
+          <w:sz w:val="20"/>
+          <w:szCs w:val="20"/>
+          <w:lang w:eastAsia="ru-RU"/>
+        </w:rPr>
+        <w:t>: 0,2</w:t>
+      </w:r>
+    </w:p>
+    <w:p>
+      <w:pPr>
+        <w:spacing w:after="0" w:line="276" w:lineRule="auto"/>
+        <w:jc w:val="both"/>
+        <w:rPr>
+          <w:rFonts w:ascii="Consolas" w:eastAsia="Times New Roman" w:hAnsi="Consolas" w:cs="Times New Roman"/>
+          <w:sz w:val="20"/>
+          <w:szCs w:val="20"/>
+          <w:lang w:eastAsia="ru-RU"/>
         </w:rPr>
       </w:pPr>
     </w:p>
@@ -4678,6 +4700,7 @@
     <w:p>
       <w:pPr>
         <w:spacing w:after="0" w:line="276" w:lineRule="auto"/>
+        <w:jc w:val="both"/>
         <w:rPr>
           <w:rFonts w:ascii="Consolas" w:eastAsia="Times New Roman" w:hAnsi="Consolas" w:cs="Times New Roman"/>
           <w:sz w:val="20"/>
@@ -4698,6 +4721,7 @@
     <w:p>
       <w:pPr>
         <w:spacing w:after="0" w:line="276" w:lineRule="auto"/>
+        <w:jc w:val="both"/>
         <w:rPr>
           <w:rFonts w:ascii="Consolas" w:eastAsia="Times New Roman" w:hAnsi="Consolas" w:cs="Times New Roman"/>
           <w:sz w:val="20"/>
@@ -4718,6 +4742,7 @@
     <w:p>
       <w:pPr>
         <w:spacing w:after="0" w:line="276" w:lineRule="auto"/>
+        <w:jc w:val="both"/>
         <w:rPr>
           <w:rFonts w:ascii="Consolas" w:eastAsia="Times New Roman" w:hAnsi="Consolas" w:cs="Times New Roman"/>
           <w:sz w:val="20"/>
@@ -4738,6 +4763,7 @@
     <w:p>
       <w:pPr>
         <w:spacing w:after="0" w:line="276" w:lineRule="auto"/>
+        <w:jc w:val="both"/>
         <w:rPr>
           <w:rFonts w:ascii="Consolas" w:eastAsia="Times New Roman" w:hAnsi="Consolas" w:cs="Times New Roman"/>
           <w:sz w:val="20"/>
@@ -4758,6 +4784,7 @@
     <w:p>
       <w:pPr>
         <w:spacing w:after="0" w:line="276" w:lineRule="auto"/>
+        <w:jc w:val="both"/>
         <w:rPr>
           <w:rFonts w:ascii="Consolas" w:eastAsia="Times New Roman" w:hAnsi="Consolas" w:cs="Times New Roman"/>
           <w:sz w:val="20"/>
@@ -4778,6 +4805,7 @@
     <w:p>
       <w:pPr>
         <w:spacing w:after="0" w:line="276" w:lineRule="auto"/>
+        <w:jc w:val="both"/>
         <w:rPr>
           <w:rFonts w:ascii="Consolas" w:eastAsia="Times New Roman" w:hAnsi="Consolas" w:cs="Times New Roman"/>
           <w:sz w:val="20"/>
@@ -4798,6 +4826,7 @@
     <w:p>
       <w:pPr>
         <w:spacing w:after="0" w:line="276" w:lineRule="auto"/>
+        <w:jc w:val="both"/>
         <w:rPr>
           <w:rFonts w:ascii="Consolas" w:eastAsia="Times New Roman" w:hAnsi="Consolas" w:cs="Times New Roman"/>
           <w:sz w:val="20"/>
@@ -4818,6 +4847,7 @@
     <w:p>
       <w:pPr>
         <w:spacing w:after="0" w:line="276" w:lineRule="auto"/>
+        <w:jc w:val="both"/>
         <w:rPr>
           <w:rFonts w:ascii="Consolas" w:eastAsia="Times New Roman" w:hAnsi="Consolas" w:cs="Times New Roman"/>
           <w:sz w:val="20"/>
@@ -4838,6 +4868,7 @@
     <w:p>
       <w:pPr>
         <w:spacing w:after="0" w:line="276" w:lineRule="auto"/>
+        <w:jc w:val="both"/>
         <w:rPr>
           <w:rFonts w:ascii="Consolas" w:eastAsia="Times New Roman" w:hAnsi="Consolas" w:cs="Times New Roman"/>
           <w:sz w:val="20"/>
@@ -4869,6 +4900,7 @@
     <w:p>
       <w:pPr>
         <w:spacing w:after="0" w:line="276" w:lineRule="auto"/>
+        <w:jc w:val="both"/>
         <w:rPr>
           <w:rFonts w:ascii="Consolas" w:eastAsia="Times New Roman" w:hAnsi="Consolas" w:cs="Times New Roman"/>
           <w:sz w:val="20"/>
@@ -4900,6 +4932,7 @@
     <w:p>
       <w:pPr>
         <w:spacing w:after="0" w:line="276" w:lineRule="auto"/>
+        <w:jc w:val="both"/>
         <w:rPr>
           <w:rFonts w:ascii="Consolas" w:eastAsia="Times New Roman" w:hAnsi="Consolas" w:cs="Times New Roman"/>
           <w:sz w:val="20"/>
@@ -4931,6 +4964,7 @@
     <w:p>
       <w:pPr>
         <w:spacing w:after="0" w:line="276" w:lineRule="auto"/>
+        <w:jc w:val="both"/>
         <w:rPr>
           <w:rFonts w:ascii="Consolas" w:eastAsia="Times New Roman" w:hAnsi="Consolas" w:cs="Times New Roman"/>
           <w:sz w:val="20"/>
@@ -4951,6 +4985,7 @@
     <w:p>
       <w:pPr>
         <w:spacing w:after="0" w:line="276" w:lineRule="auto"/>
+        <w:jc w:val="both"/>
         <w:rPr>
           <w:rFonts w:ascii="Consolas" w:eastAsia="Times New Roman" w:hAnsi="Consolas" w:cs="Times New Roman"/>
           <w:sz w:val="20"/>
@@ -4982,6 +5017,7 @@
     <w:p>
       <w:pPr>
         <w:spacing w:after="0" w:line="276" w:lineRule="auto"/>
+        <w:jc w:val="both"/>
         <w:rPr>
           <w:rFonts w:ascii="Consolas" w:eastAsia="Times New Roman" w:hAnsi="Consolas" w:cs="Times New Roman"/>
           <w:sz w:val="20"/>
@@ -5013,6 +5049,7 @@
     <w:p>
       <w:pPr>
         <w:spacing w:after="0" w:line="276" w:lineRule="auto"/>
+        <w:jc w:val="both"/>
         <w:rPr>
           <w:rFonts w:ascii="Consolas" w:eastAsia="Times New Roman" w:hAnsi="Consolas" w:cs="Times New Roman"/>
           <w:sz w:val="20"/>
@@ -5033,6 +5070,7 @@
     <w:p>
       <w:pPr>
         <w:spacing w:after="0" w:line="276" w:lineRule="auto"/>
+        <w:jc w:val="both"/>
         <w:rPr>
           <w:rFonts w:ascii="Consolas" w:eastAsia="Times New Roman" w:hAnsi="Consolas" w:cs="Times New Roman"/>
           <w:sz w:val="20"/>
@@ -5064,6 +5102,7 @@
     <w:p>
       <w:pPr>
         <w:spacing w:after="0" w:line="276" w:lineRule="auto"/>
+        <w:jc w:val="both"/>
         <w:rPr>
           <w:rFonts w:ascii="Consolas" w:eastAsia="Times New Roman" w:hAnsi="Consolas" w:cs="Times New Roman"/>
           <w:sz w:val="20"/>
@@ -5095,6 +5134,7 @@
     <w:p>
       <w:pPr>
         <w:spacing w:after="0" w:line="276" w:lineRule="auto"/>
+        <w:jc w:val="both"/>
         <w:rPr>
           <w:rFonts w:ascii="Consolas" w:eastAsia="Times New Roman" w:hAnsi="Consolas" w:cs="Times New Roman"/>
           <w:sz w:val="20"/>
@@ -5115,6 +5155,7 @@
     <w:p>
       <w:pPr>
         <w:spacing w:after="0" w:line="276" w:lineRule="auto"/>
+        <w:jc w:val="both"/>
         <w:rPr>
           <w:rFonts w:ascii="Consolas" w:eastAsia="Times New Roman" w:hAnsi="Consolas" w:cs="Times New Roman"/>
           <w:sz w:val="20"/>
@@ -5135,6 +5176,7 @@
     <w:p>
       <w:pPr>
         <w:spacing w:after="0" w:line="276" w:lineRule="auto"/>
+        <w:jc w:val="both"/>
         <w:rPr>
           <w:rFonts w:ascii="Consolas" w:eastAsia="Times New Roman" w:hAnsi="Consolas" w:cs="Times New Roman"/>
           <w:sz w:val="20"/>
@@ -5166,6 +5208,7 @@
     <w:p>
       <w:pPr>
         <w:spacing w:after="0" w:line="276" w:lineRule="auto"/>
+        <w:jc w:val="both"/>
         <w:rPr>
           <w:rFonts w:ascii="Consolas" w:eastAsia="Times New Roman" w:hAnsi="Consolas" w:cs="Times New Roman"/>
           <w:sz w:val="20"/>
@@ -5206,6 +5249,7 @@
     <w:p>
       <w:pPr>
         <w:spacing w:after="0" w:line="276" w:lineRule="auto"/>
+        <w:jc w:val="both"/>
         <w:rPr>
           <w:rFonts w:ascii="Consolas" w:eastAsia="Times New Roman" w:hAnsi="Consolas" w:cs="Times New Roman"/>
           <w:sz w:val="20"/>
@@ -5238,6 +5282,7 @@
     <w:p>
       <w:pPr>
         <w:spacing w:after="0" w:line="276" w:lineRule="auto"/>
+        <w:jc w:val="both"/>
         <w:rPr>
           <w:rFonts w:ascii="Consolas" w:eastAsia="Times New Roman" w:hAnsi="Consolas" w:cs="Times New Roman"/>
           <w:sz w:val="20"/>
@@ -5258,6 +5303,7 @@
     <w:p>
       <w:pPr>
         <w:spacing w:after="0" w:line="276" w:lineRule="auto"/>
+        <w:jc w:val="both"/>
         <w:rPr>
           <w:rFonts w:ascii="Consolas" w:eastAsia="Times New Roman" w:hAnsi="Consolas" w:cs="Times New Roman"/>
           <w:sz w:val="20"/>
@@ -5289,6 +5335,7 @@
     <w:p>
       <w:pPr>
         <w:spacing w:after="0" w:line="276" w:lineRule="auto"/>
+        <w:jc w:val="both"/>
         <w:rPr>
           <w:rFonts w:ascii="Consolas" w:eastAsia="Times New Roman" w:hAnsi="Consolas" w:cs="Times New Roman"/>
           <w:sz w:val="20"/>
@@ -5320,6 +5367,7 @@
     <w:p>
       <w:pPr>
         <w:spacing w:after="0" w:line="276" w:lineRule="auto"/>
+        <w:jc w:val="both"/>
         <w:rPr>
           <w:rFonts w:ascii="Consolas" w:eastAsia="Times New Roman" w:hAnsi="Consolas" w:cs="Times New Roman"/>
           <w:sz w:val="20"/>
@@ -5340,6 +5388,7 @@
     <w:p>
       <w:pPr>
         <w:spacing w:after="0" w:line="276" w:lineRule="auto"/>
+        <w:jc w:val="both"/>
         <w:rPr>
           <w:rFonts w:ascii="Consolas" w:eastAsia="Times New Roman" w:hAnsi="Consolas" w:cs="Times New Roman"/>
           <w:sz w:val="20"/>
@@ -5360,6 +5409,7 @@
     <w:p>
       <w:pPr>
         <w:spacing w:after="0" w:line="276" w:lineRule="auto"/>
+        <w:jc w:val="both"/>
         <w:rPr>
           <w:rFonts w:ascii="Consolas" w:eastAsia="Times New Roman" w:hAnsi="Consolas" w:cs="Times New Roman"/>
           <w:sz w:val="20"/>
@@ -5391,6 +5441,7 @@
     <w:p>
       <w:pPr>
         <w:spacing w:after="0" w:line="276" w:lineRule="auto"/>
+        <w:jc w:val="both"/>
         <w:rPr>
           <w:rFonts w:ascii="Consolas" w:eastAsia="Times New Roman" w:hAnsi="Consolas" w:cs="Times New Roman"/>
           <w:sz w:val="20"/>
@@ -5431,6 +5482,7 @@
     <w:p>
       <w:pPr>
         <w:spacing w:after="0" w:line="276" w:lineRule="auto"/>
+        <w:jc w:val="both"/>
         <w:rPr>
           <w:rFonts w:ascii="Consolas" w:eastAsia="Times New Roman" w:hAnsi="Consolas" w:cs="Times New Roman"/>
           <w:sz w:val="20"/>
@@ -5462,6 +5514,7 @@
     <w:p>
       <w:pPr>
         <w:spacing w:after="0" w:line="276" w:lineRule="auto"/>
+        <w:jc w:val="both"/>
         <w:rPr>
           <w:rFonts w:ascii="Consolas" w:eastAsia="Times New Roman" w:hAnsi="Consolas" w:cs="Times New Roman"/>
           <w:sz w:val="20"/>
@@ -5482,6 +5535,7 @@
     <w:p>
       <w:pPr>
         <w:spacing w:after="0" w:line="276" w:lineRule="auto"/>
+        <w:jc w:val="both"/>
         <w:rPr>
           <w:rFonts w:ascii="Consolas" w:eastAsia="Times New Roman" w:hAnsi="Consolas" w:cs="Times New Roman"/>
           <w:sz w:val="20"/>
@@ -5513,6 +5567,7 @@
     <w:p>
       <w:pPr>
         <w:spacing w:after="0" w:line="276" w:lineRule="auto"/>
+        <w:jc w:val="both"/>
         <w:rPr>
           <w:rFonts w:ascii="Consolas" w:eastAsia="Times New Roman" w:hAnsi="Consolas" w:cs="Times New Roman"/>
           <w:sz w:val="20"/>
@@ -5544,6 +5599,7 @@
     <w:p>
       <w:pPr>
         <w:spacing w:after="0" w:line="276" w:lineRule="auto"/>
+        <w:jc w:val="both"/>
         <w:rPr>
           <w:rFonts w:ascii="Consolas" w:eastAsia="Times New Roman" w:hAnsi="Consolas" w:cs="Times New Roman"/>
           <w:sz w:val="20"/>
@@ -5564,6 +5620,7 @@
     <w:p>
       <w:pPr>
         <w:spacing w:after="0" w:line="276" w:lineRule="auto"/>
+        <w:jc w:val="both"/>
         <w:rPr>
           <w:rFonts w:ascii="Consolas" w:eastAsia="Times New Roman" w:hAnsi="Consolas" w:cs="Times New Roman"/>
           <w:sz w:val="20"/>
@@ -5595,6 +5652,7 @@
     <w:p>
       <w:pPr>
         <w:spacing w:after="0" w:line="276" w:lineRule="auto"/>
+        <w:jc w:val="both"/>
         <w:rPr>
           <w:rFonts w:ascii="Consolas" w:eastAsia="Times New Roman" w:hAnsi="Consolas" w:cs="Times New Roman"/>
           <w:sz w:val="20"/>
@@ -5615,6 +5673,7 @@
     <w:p>
       <w:pPr>
         <w:spacing w:after="0" w:line="276" w:lineRule="auto"/>
+        <w:jc w:val="both"/>
         <w:rPr>
           <w:rFonts w:ascii="Consolas" w:eastAsia="Times New Roman" w:hAnsi="Consolas" w:cs="Times New Roman"/>
           <w:sz w:val="20"/>
@@ -5646,6 +5705,7 @@
     <w:p>
       <w:pPr>
         <w:spacing w:after="0" w:line="276" w:lineRule="auto"/>
+        <w:jc w:val="both"/>
         <w:rPr>
           <w:rFonts w:ascii="Consolas" w:eastAsia="Times New Roman" w:hAnsi="Consolas" w:cs="Times New Roman"/>
           <w:sz w:val="20"/>
@@ -5666,6 +5726,7 @@
     <w:p>
       <w:pPr>
         <w:spacing w:after="0" w:line="276" w:lineRule="auto"/>
+        <w:jc w:val="both"/>
         <w:rPr>
           <w:rFonts w:ascii="Consolas" w:eastAsia="Times New Roman" w:hAnsi="Consolas" w:cs="Times New Roman"/>
           <w:sz w:val="20"/>
@@ -5697,6 +5758,7 @@
     <w:p>
       <w:pPr>
         <w:spacing w:after="0" w:line="276" w:lineRule="auto"/>
+        <w:jc w:val="both"/>
         <w:rPr>
           <w:rFonts w:ascii="Consolas" w:eastAsia="Times New Roman" w:hAnsi="Consolas" w:cs="Times New Roman"/>
           <w:sz w:val="20"/>
@@ -5728,6 +5790,7 @@
     <w:p>
       <w:pPr>
         <w:spacing w:after="0" w:line="276" w:lineRule="auto"/>
+        <w:jc w:val="both"/>
         <w:rPr>
           <w:rFonts w:ascii="Consolas" w:eastAsia="Times New Roman" w:hAnsi="Consolas" w:cs="Times New Roman"/>
           <w:sz w:val="20"/>
@@ -5748,6 +5811,7 @@
     <w:p>
       <w:pPr>
         <w:spacing w:after="0" w:line="276" w:lineRule="auto"/>
+        <w:jc w:val="both"/>
         <w:rPr>
           <w:rFonts w:ascii="Consolas" w:eastAsia="Times New Roman" w:hAnsi="Consolas" w:cs="Times New Roman"/>
           <w:sz w:val="20"/>
@@ -5779,6 +5843,7 @@
     <w:p>
       <w:pPr>
         <w:spacing w:after="0" w:line="276" w:lineRule="auto"/>
+        <w:jc w:val="both"/>
         <w:rPr>
           <w:rFonts w:ascii="Consolas" w:eastAsia="Times New Roman" w:hAnsi="Consolas" w:cs="Times New Roman"/>
           <w:sz w:val="20"/>
@@ -5810,6 +5875,7 @@
     <w:p>
       <w:pPr>
         <w:spacing w:after="0" w:line="276" w:lineRule="auto"/>
+        <w:jc w:val="both"/>
         <w:rPr>
           <w:rFonts w:ascii="Consolas" w:eastAsia="Times New Roman" w:hAnsi="Consolas" w:cs="Times New Roman"/>
           <w:sz w:val="20"/>
@@ -5841,6 +5907,7 @@
     <w:p>
       <w:pPr>
         <w:spacing w:after="0" w:line="276" w:lineRule="auto"/>
+        <w:jc w:val="both"/>
         <w:rPr>
           <w:rFonts w:ascii="Consolas" w:eastAsia="Times New Roman" w:hAnsi="Consolas" w:cs="Times New Roman"/>
           <w:sz w:val="20"/>
@@ -5861,6 +5928,7 @@
     <w:p>
       <w:pPr>
         <w:spacing w:after="0" w:line="276" w:lineRule="auto"/>
+        <w:jc w:val="both"/>
         <w:rPr>
           <w:rFonts w:ascii="Consolas" w:eastAsia="Times New Roman" w:hAnsi="Consolas" w:cs="Times New Roman"/>
           <w:sz w:val="20"/>
@@ -5892,6 +5960,7 @@
     <w:p>
       <w:pPr>
         <w:spacing w:after="0" w:line="276" w:lineRule="auto"/>
+        <w:jc w:val="both"/>
         <w:rPr>
           <w:rFonts w:ascii="Consolas" w:eastAsia="Times New Roman" w:hAnsi="Consolas" w:cs="Times New Roman"/>
           <w:sz w:val="20"/>
@@ -5923,6 +5992,7 @@
     <w:p>
       <w:pPr>
         <w:spacing w:after="0" w:line="276" w:lineRule="auto"/>
+        <w:jc w:val="both"/>
         <w:rPr>
           <w:rFonts w:ascii="Consolas" w:eastAsia="Times New Roman" w:hAnsi="Consolas" w:cs="Times New Roman"/>
           <w:sz w:val="20"/>
@@ -5954,6 +6024,7 @@
     <w:p>
       <w:pPr>
         <w:spacing w:after="0" w:line="276" w:lineRule="auto"/>
+        <w:jc w:val="both"/>
         <w:rPr>
           <w:rFonts w:ascii="Consolas" w:eastAsia="Times New Roman" w:hAnsi="Consolas" w:cs="Times New Roman"/>
           <w:sz w:val="20"/>
@@ -5974,6 +6045,7 @@
     <w:p>
       <w:pPr>
         <w:spacing w:after="0" w:line="276" w:lineRule="auto"/>
+        <w:jc w:val="both"/>
         <w:rPr>
           <w:rFonts w:ascii="Consolas" w:eastAsia="Times New Roman" w:hAnsi="Consolas" w:cs="Times New Roman"/>
           <w:sz w:val="20"/>
@@ -6005,6 +6077,7 @@
     <w:p>
       <w:pPr>
         <w:spacing w:after="0" w:line="276" w:lineRule="auto"/>
+        <w:jc w:val="both"/>
         <w:rPr>
           <w:rFonts w:ascii="Consolas" w:eastAsia="Times New Roman" w:hAnsi="Consolas" w:cs="Times New Roman"/>
           <w:sz w:val="20"/>
@@ -6036,6 +6109,7 @@
     <w:p>
       <w:pPr>
         <w:spacing w:after="0" w:line="276" w:lineRule="auto"/>
+        <w:jc w:val="both"/>
         <w:rPr>
           <w:rFonts w:ascii="Consolas" w:eastAsia="Times New Roman" w:hAnsi="Consolas" w:cs="Times New Roman"/>
           <w:sz w:val="20"/>
@@ -6056,6 +6130,7 @@
     <w:p>
       <w:pPr>
         <w:spacing w:after="0" w:line="276" w:lineRule="auto"/>
+        <w:jc w:val="both"/>
         <w:rPr>
           <w:rFonts w:ascii="Consolas" w:eastAsia="Times New Roman" w:hAnsi="Consolas" w:cs="Times New Roman"/>
           <w:sz w:val="20"/>
@@ -6076,6 +6151,7 @@
     <w:p>
       <w:pPr>
         <w:spacing w:after="0" w:line="276" w:lineRule="auto"/>
+        <w:jc w:val="both"/>
         <w:rPr>
           <w:rFonts w:ascii="Consolas" w:eastAsia="Times New Roman" w:hAnsi="Consolas" w:cs="Times New Roman"/>
           <w:sz w:val="20"/>
@@ -6096,6 +6172,7 @@
     <w:p>
       <w:pPr>
         <w:spacing w:after="0" w:line="276" w:lineRule="auto"/>
+        <w:jc w:val="both"/>
         <w:rPr>
           <w:rFonts w:ascii="Consolas" w:eastAsia="Times New Roman" w:hAnsi="Consolas" w:cs="Times New Roman"/>
           <w:sz w:val="20"/>
@@ -6127,6 +6204,7 @@
     <w:p>
       <w:pPr>
         <w:spacing w:after="0" w:line="276" w:lineRule="auto"/>
+        <w:jc w:val="both"/>
         <w:rPr>
           <w:rFonts w:ascii="Consolas" w:eastAsia="Times New Roman" w:hAnsi="Consolas" w:cs="Times New Roman"/>
           <w:sz w:val="20"/>
@@ -6147,27 +6225,38 @@
     <w:p>
       <w:pPr>
         <w:spacing w:after="0" w:line="276" w:lineRule="auto"/>
-        <w:rPr>
-          <w:rFonts w:ascii="Consolas" w:eastAsia="Times New Roman" w:hAnsi="Consolas" w:cs="Times New Roman"/>
-          <w:sz w:val="20"/>
-          <w:szCs w:val="20"/>
-          <w:lang w:val="en-US" w:eastAsia="ru-RU"/>
-        </w:rPr>
-      </w:pPr>
-      <w:r>
-        <w:rPr>
-          <w:rFonts w:ascii="Consolas" w:eastAsia="Times New Roman" w:hAnsi="Consolas" w:cs="Times New Roman"/>
-          <w:sz w:val="20"/>
-          <w:szCs w:val="20"/>
-          <w:lang w:val="en-US" w:eastAsia="ru-RU"/>
-        </w:rPr>
-        <w:t>Indices: 0,2</w:t>
+        <w:jc w:val="both"/>
+        <w:rPr>
+          <w:rFonts w:ascii="Consolas" w:eastAsia="Times New Roman" w:hAnsi="Consolas" w:cs="Times New Roman"/>
+          <w:sz w:val="20"/>
+          <w:szCs w:val="20"/>
+          <w:lang w:eastAsia="ru-RU"/>
+        </w:rPr>
+      </w:pPr>
+      <w:r>
+        <w:rPr>
+          <w:rFonts w:ascii="Consolas" w:eastAsia="Times New Roman" w:hAnsi="Consolas" w:cs="Times New Roman"/>
+          <w:sz w:val="20"/>
+          <w:szCs w:val="20"/>
+          <w:lang w:val="en-US" w:eastAsia="ru-RU"/>
+        </w:rPr>
+        <w:t>Indices</w:t>
+      </w:r>
+      <w:r>
+        <w:rPr>
+          <w:rFonts w:ascii="Consolas" w:eastAsia="Times New Roman" w:hAnsi="Consolas" w:cs="Times New Roman"/>
+          <w:sz w:val="20"/>
+          <w:szCs w:val="20"/>
+          <w:lang w:eastAsia="ru-RU"/>
+        </w:rPr>
+        <w:t>: 0,2</w:t>
       </w:r>
     </w:p>
     <w:p>
       <w:pPr>
         <w:spacing w:line="276" w:lineRule="auto"/>
         <w:ind w:firstLine="708"/>
+        <w:jc w:val="both"/>
         <w:rPr>
           <w:rFonts w:ascii="Times New Roman" w:eastAsia="Times New Roman" w:hAnsi="Times New Roman" w:cs="Times New Roman"/>
           <w:b/>
@@ -6181,6 +6270,7 @@
       <w:pPr>
         <w:spacing w:line="276" w:lineRule="auto"/>
         <w:ind w:firstLine="708"/>
+        <w:jc w:val="both"/>
         <w:rPr>
           <w:rFonts w:ascii="Times New Roman" w:eastAsia="Times New Roman" w:hAnsi="Times New Roman" w:cs="Times New Roman"/>
           <w:b/>
@@ -6204,6 +6294,7 @@
       <w:pPr>
         <w:spacing w:line="276" w:lineRule="auto"/>
         <w:ind w:firstLine="709"/>
+        <w:jc w:val="both"/>
         <w:rPr>
           <w:rFonts w:ascii="Times New Roman" w:eastAsia="Times New Roman" w:hAnsi="Times New Roman" w:cs="Times New Roman"/>
           <w:sz w:val="28"/>
@@ -6295,6 +6386,7 @@
     </w:p>
     <w:p>
       <w:pPr>
+        <w:jc w:val="both"/>
         <w:rPr>
           <w:rFonts w:ascii="Times New Roman" w:eastAsia="Times New Roman" w:hAnsi="Times New Roman" w:cs="Times New Roman"/>
           <w:sz w:val="28"/>
@@ -6339,13 +6431,9 @@
           <w:lang w:eastAsia="ru-RU"/>
         </w:rPr>
         <w:lastRenderedPageBreak/>
-        <w:t xml:space="preserve">ПРИЛОЖЕНИЕ А. </w:t>
-      </w:r>
-    </w:p>
-    <w:p>
-      <w:pPr>
-        <w:spacing w:line="276" w:lineRule="auto"/>
-        <w:jc w:val="center"/>
+        <w:t>ПРИЛОЖЕНИЕ А.</w:t>
+      </w:r>
+      <w:r>
         <w:rPr>
           <w:rFonts w:ascii="Times New Roman" w:eastAsia="Times New Roman" w:hAnsi="Times New Roman" w:cs="Times New Roman"/>
           <w:b/>
@@ -6354,9 +6442,10 @@
           <w:spacing w:val="5"/>
           <w:sz w:val="28"/>
           <w:szCs w:val="28"/>
-          <w:lang w:val="en-US" w:eastAsia="ru-RU"/>
-        </w:rPr>
-      </w:pPr>
+          <w:lang w:eastAsia="ru-RU"/>
+        </w:rPr>
+        <w:br/>
+      </w:r>
       <w:r>
         <w:rPr>
           <w:rFonts w:ascii="Times New Roman" w:eastAsia="Times New Roman" w:hAnsi="Times New Roman" w:cs="Times New Roman"/>
@@ -6379,7 +6468,7 @@
           <w:spacing w:val="5"/>
           <w:sz w:val="28"/>
           <w:szCs w:val="28"/>
-          <w:lang w:val="en-US" w:eastAsia="ru-RU"/>
+          <w:lang w:eastAsia="ru-RU"/>
         </w:rPr>
         <w:t xml:space="preserve"> </w:t>
       </w:r>
@@ -6400,11 +6489,12 @@
     <w:p>
       <w:pPr>
         <w:spacing w:line="276" w:lineRule="auto"/>
-        <w:rPr>
-          <w:rFonts w:ascii="Consolas" w:eastAsia="Times New Roman" w:hAnsi="Consolas" w:cs="Times New Roman"/>
-          <w:sz w:val="20"/>
-          <w:szCs w:val="20"/>
-          <w:lang w:val="en-US" w:eastAsia="ru-RU"/>
+        <w:jc w:val="both"/>
+        <w:rPr>
+          <w:rFonts w:ascii="Consolas" w:eastAsia="Times New Roman" w:hAnsi="Consolas" w:cs="Times New Roman"/>
+          <w:sz w:val="20"/>
+          <w:szCs w:val="20"/>
+          <w:lang w:eastAsia="ru-RU"/>
         </w:rPr>
       </w:pPr>
       <w:r>
@@ -6460,6 +6550,7 @@
     <w:p>
       <w:pPr>
         <w:spacing w:after="0" w:line="276" w:lineRule="auto"/>
+        <w:jc w:val="both"/>
         <w:rPr>
           <w:rFonts w:ascii="Consolas" w:eastAsia="Times New Roman" w:hAnsi="Consolas" w:cs="Times New Roman"/>
           <w:sz w:val="20"/>
@@ -6500,6 +6591,7 @@
     <w:p>
       <w:pPr>
         <w:spacing w:after="0" w:line="276" w:lineRule="auto"/>
+        <w:jc w:val="both"/>
         <w:rPr>
           <w:rFonts w:ascii="Consolas" w:eastAsia="Times New Roman" w:hAnsi="Consolas" w:cs="Times New Roman"/>
           <w:sz w:val="20"/>
@@ -6520,6 +6612,7 @@
     <w:p>
       <w:pPr>
         <w:spacing w:after="0" w:line="276" w:lineRule="auto"/>
+        <w:jc w:val="both"/>
         <w:rPr>
           <w:rFonts w:ascii="Consolas" w:eastAsia="Times New Roman" w:hAnsi="Consolas" w:cs="Times New Roman"/>
           <w:sz w:val="20"/>
@@ -6540,28 +6633,31 @@
     <w:p>
       <w:pPr>
         <w:spacing w:after="0" w:line="276" w:lineRule="auto"/>
-        <w:rPr>
-          <w:rFonts w:ascii="Consolas" w:eastAsia="Times New Roman" w:hAnsi="Consolas" w:cs="Times New Roman"/>
-          <w:sz w:val="20"/>
-          <w:szCs w:val="20"/>
-          <w:lang w:val="en-US" w:eastAsia="ru-RU"/>
-        </w:rPr>
-      </w:pPr>
-    </w:p>
-    <w:p>
-      <w:pPr>
-        <w:spacing w:after="0" w:line="276" w:lineRule="auto"/>
-        <w:rPr>
-          <w:rFonts w:ascii="Consolas" w:eastAsia="Times New Roman" w:hAnsi="Consolas" w:cs="Times New Roman"/>
-          <w:sz w:val="20"/>
-          <w:szCs w:val="20"/>
-          <w:lang w:val="en-US" w:eastAsia="ru-RU"/>
-        </w:rPr>
-      </w:pPr>
-    </w:p>
-    <w:p>
-      <w:pPr>
-        <w:spacing w:after="0" w:line="276" w:lineRule="auto"/>
+        <w:jc w:val="both"/>
+        <w:rPr>
+          <w:rFonts w:ascii="Consolas" w:eastAsia="Times New Roman" w:hAnsi="Consolas" w:cs="Times New Roman"/>
+          <w:sz w:val="20"/>
+          <w:szCs w:val="20"/>
+          <w:lang w:val="en-US" w:eastAsia="ru-RU"/>
+        </w:rPr>
+      </w:pPr>
+    </w:p>
+    <w:p>
+      <w:pPr>
+        <w:spacing w:after="0" w:line="276" w:lineRule="auto"/>
+        <w:jc w:val="both"/>
+        <w:rPr>
+          <w:rFonts w:ascii="Consolas" w:eastAsia="Times New Roman" w:hAnsi="Consolas" w:cs="Times New Roman"/>
+          <w:sz w:val="20"/>
+          <w:szCs w:val="20"/>
+          <w:lang w:val="en-US" w:eastAsia="ru-RU"/>
+        </w:rPr>
+      </w:pPr>
+    </w:p>
+    <w:p>
+      <w:pPr>
+        <w:spacing w:after="0" w:line="276" w:lineRule="auto"/>
+        <w:jc w:val="both"/>
         <w:rPr>
           <w:rFonts w:ascii="Consolas" w:eastAsia="Times New Roman" w:hAnsi="Consolas" w:cs="Times New Roman"/>
           <w:sz w:val="20"/>
@@ -6593,6 +6689,7 @@
     <w:p>
       <w:pPr>
         <w:spacing w:after="0" w:line="276" w:lineRule="auto"/>
+        <w:jc w:val="both"/>
         <w:rPr>
           <w:rFonts w:ascii="Consolas" w:eastAsia="Times New Roman" w:hAnsi="Consolas" w:cs="Times New Roman"/>
           <w:sz w:val="20"/>
@@ -6644,6 +6741,7 @@
     <w:p>
       <w:pPr>
         <w:spacing w:after="0" w:line="276" w:lineRule="auto"/>
+        <w:jc w:val="both"/>
         <w:rPr>
           <w:rFonts w:ascii="Consolas" w:eastAsia="Times New Roman" w:hAnsi="Consolas" w:cs="Times New Roman"/>
           <w:sz w:val="20"/>
@@ -6695,28 +6793,31 @@
     <w:p>
       <w:pPr>
         <w:spacing w:after="0" w:line="276" w:lineRule="auto"/>
-        <w:rPr>
-          <w:rFonts w:ascii="Consolas" w:eastAsia="Times New Roman" w:hAnsi="Consolas" w:cs="Times New Roman"/>
-          <w:sz w:val="20"/>
-          <w:szCs w:val="20"/>
-          <w:lang w:val="en-US" w:eastAsia="ru-RU"/>
-        </w:rPr>
-      </w:pPr>
-    </w:p>
-    <w:p>
-      <w:pPr>
-        <w:spacing w:after="0" w:line="276" w:lineRule="auto"/>
-        <w:rPr>
-          <w:rFonts w:ascii="Consolas" w:eastAsia="Times New Roman" w:hAnsi="Consolas" w:cs="Times New Roman"/>
-          <w:sz w:val="20"/>
-          <w:szCs w:val="20"/>
-          <w:lang w:val="en-US" w:eastAsia="ru-RU"/>
-        </w:rPr>
-      </w:pPr>
-    </w:p>
-    <w:p>
-      <w:pPr>
-        <w:spacing w:after="0" w:line="276" w:lineRule="auto"/>
+        <w:jc w:val="both"/>
+        <w:rPr>
+          <w:rFonts w:ascii="Consolas" w:eastAsia="Times New Roman" w:hAnsi="Consolas" w:cs="Times New Roman"/>
+          <w:sz w:val="20"/>
+          <w:szCs w:val="20"/>
+          <w:lang w:val="en-US" w:eastAsia="ru-RU"/>
+        </w:rPr>
+      </w:pPr>
+    </w:p>
+    <w:p>
+      <w:pPr>
+        <w:spacing w:after="0" w:line="276" w:lineRule="auto"/>
+        <w:jc w:val="both"/>
+        <w:rPr>
+          <w:rFonts w:ascii="Consolas" w:eastAsia="Times New Roman" w:hAnsi="Consolas" w:cs="Times New Roman"/>
+          <w:sz w:val="20"/>
+          <w:szCs w:val="20"/>
+          <w:lang w:val="en-US" w:eastAsia="ru-RU"/>
+        </w:rPr>
+      </w:pPr>
+    </w:p>
+    <w:p>
+      <w:pPr>
+        <w:spacing w:after="0" w:line="276" w:lineRule="auto"/>
+        <w:jc w:val="both"/>
         <w:rPr>
           <w:rFonts w:ascii="Consolas" w:eastAsia="Times New Roman" w:hAnsi="Consolas" w:cs="Times New Roman"/>
           <w:sz w:val="20"/>
@@ -6840,6 +6941,7 @@
     <w:p>
       <w:pPr>
         <w:spacing w:after="0" w:line="276" w:lineRule="auto"/>
+        <w:jc w:val="both"/>
         <w:rPr>
           <w:rFonts w:ascii="Consolas" w:eastAsia="Times New Roman" w:hAnsi="Consolas" w:cs="Times New Roman"/>
           <w:sz w:val="20"/>
@@ -6860,6 +6962,7 @@
     <w:p>
       <w:pPr>
         <w:spacing w:after="0" w:line="276" w:lineRule="auto"/>
+        <w:jc w:val="both"/>
         <w:rPr>
           <w:rFonts w:ascii="Consolas" w:eastAsia="Times New Roman" w:hAnsi="Consolas" w:cs="Times New Roman"/>
           <w:sz w:val="20"/>
@@ -6942,6 +7045,7 @@
     <w:p>
       <w:pPr>
         <w:spacing w:after="0" w:line="276" w:lineRule="auto"/>
+        <w:jc w:val="both"/>
         <w:rPr>
           <w:rFonts w:ascii="Consolas" w:eastAsia="Times New Roman" w:hAnsi="Consolas" w:cs="Times New Roman"/>
           <w:sz w:val="20"/>
@@ -7024,6 +7128,7 @@
     <w:p>
       <w:pPr>
         <w:spacing w:after="0" w:line="276" w:lineRule="auto"/>
+        <w:jc w:val="both"/>
         <w:rPr>
           <w:rFonts w:ascii="Consolas" w:eastAsia="Times New Roman" w:hAnsi="Consolas" w:cs="Times New Roman"/>
           <w:sz w:val="20"/>
@@ -7044,6 +7149,7 @@
     <w:p>
       <w:pPr>
         <w:spacing w:after="0" w:line="276" w:lineRule="auto"/>
+        <w:jc w:val="both"/>
         <w:rPr>
           <w:rFonts w:ascii="Consolas" w:eastAsia="Times New Roman" w:hAnsi="Consolas" w:cs="Times New Roman"/>
           <w:sz w:val="20"/>
@@ -7064,6 +7170,7 @@
     <w:p>
       <w:pPr>
         <w:spacing w:after="0" w:line="276" w:lineRule="auto"/>
+        <w:jc w:val="both"/>
         <w:rPr>
           <w:rFonts w:ascii="Consolas" w:eastAsia="Times New Roman" w:hAnsi="Consolas" w:cs="Times New Roman"/>
           <w:sz w:val="20"/>
@@ -7084,6 +7191,7 @@
     <w:p>
       <w:pPr>
         <w:spacing w:after="0" w:line="276" w:lineRule="auto"/>
+        <w:jc w:val="both"/>
         <w:rPr>
           <w:rFonts w:ascii="Consolas" w:eastAsia="Times New Roman" w:hAnsi="Consolas" w:cs="Times New Roman"/>
           <w:sz w:val="20"/>
@@ -7142,6 +7250,7 @@
     <w:p>
       <w:pPr>
         <w:spacing w:after="0" w:line="276" w:lineRule="auto"/>
+        <w:jc w:val="both"/>
         <w:rPr>
           <w:rFonts w:ascii="Consolas" w:eastAsia="Times New Roman" w:hAnsi="Consolas" w:cs="Times New Roman"/>
           <w:sz w:val="20"/>
@@ -7233,6 +7342,7 @@
     <w:p>
       <w:pPr>
         <w:spacing w:after="0" w:line="276" w:lineRule="auto"/>
+        <w:jc w:val="both"/>
         <w:rPr>
           <w:rFonts w:ascii="Consolas" w:eastAsia="Times New Roman" w:hAnsi="Consolas" w:cs="Times New Roman"/>
           <w:sz w:val="20"/>
@@ -7284,17 +7394,19 @@
     <w:p>
       <w:pPr>
         <w:spacing w:after="0" w:line="276" w:lineRule="auto"/>
-        <w:rPr>
-          <w:rFonts w:ascii="Consolas" w:eastAsia="Times New Roman" w:hAnsi="Consolas" w:cs="Times New Roman"/>
-          <w:sz w:val="20"/>
-          <w:szCs w:val="20"/>
-          <w:lang w:eastAsia="ru-RU"/>
-        </w:rPr>
-      </w:pPr>
-    </w:p>
-    <w:p>
-      <w:pPr>
-        <w:spacing w:after="0" w:line="276" w:lineRule="auto"/>
+        <w:jc w:val="both"/>
+        <w:rPr>
+          <w:rFonts w:ascii="Consolas" w:eastAsia="Times New Roman" w:hAnsi="Consolas" w:cs="Times New Roman"/>
+          <w:sz w:val="20"/>
+          <w:szCs w:val="20"/>
+          <w:lang w:eastAsia="ru-RU"/>
+        </w:rPr>
+      </w:pPr>
+    </w:p>
+    <w:p>
+      <w:pPr>
+        <w:spacing w:after="0" w:line="276" w:lineRule="auto"/>
+        <w:jc w:val="both"/>
         <w:rPr>
           <w:rFonts w:ascii="Consolas" w:eastAsia="Times New Roman" w:hAnsi="Consolas" w:cs="Times New Roman"/>
           <w:sz w:val="20"/>
@@ -7315,6 +7427,7 @@
     <w:p>
       <w:pPr>
         <w:spacing w:after="0" w:line="276" w:lineRule="auto"/>
+        <w:jc w:val="both"/>
         <w:rPr>
           <w:rFonts w:ascii="Consolas" w:eastAsia="Times New Roman" w:hAnsi="Consolas" w:cs="Times New Roman"/>
           <w:sz w:val="20"/>
@@ -7446,6 +7559,7 @@
     <w:p>
       <w:pPr>
         <w:spacing w:after="0" w:line="276" w:lineRule="auto"/>
+        <w:jc w:val="both"/>
         <w:rPr>
           <w:rFonts w:ascii="Consolas" w:eastAsia="Times New Roman" w:hAnsi="Consolas" w:cs="Times New Roman"/>
           <w:sz w:val="20"/>
@@ -7486,17 +7600,19 @@
     <w:p>
       <w:pPr>
         <w:spacing w:after="0" w:line="276" w:lineRule="auto"/>
-        <w:rPr>
-          <w:rFonts w:ascii="Consolas" w:eastAsia="Times New Roman" w:hAnsi="Consolas" w:cs="Times New Roman"/>
-          <w:sz w:val="20"/>
-          <w:szCs w:val="20"/>
-          <w:lang w:val="en-US" w:eastAsia="ru-RU"/>
-        </w:rPr>
-      </w:pPr>
-    </w:p>
-    <w:p>
-      <w:pPr>
-        <w:spacing w:after="0" w:line="276" w:lineRule="auto"/>
+        <w:jc w:val="both"/>
+        <w:rPr>
+          <w:rFonts w:ascii="Consolas" w:eastAsia="Times New Roman" w:hAnsi="Consolas" w:cs="Times New Roman"/>
+          <w:sz w:val="20"/>
+          <w:szCs w:val="20"/>
+          <w:lang w:val="en-US" w:eastAsia="ru-RU"/>
+        </w:rPr>
+      </w:pPr>
+    </w:p>
+    <w:p>
+      <w:pPr>
+        <w:spacing w:after="0" w:line="276" w:lineRule="auto"/>
+        <w:jc w:val="both"/>
         <w:rPr>
           <w:rFonts w:ascii="Consolas" w:eastAsia="Times New Roman" w:hAnsi="Consolas" w:cs="Times New Roman"/>
           <w:sz w:val="20"/>
@@ -7548,6 +7664,7 @@
     <w:p>
       <w:pPr>
         <w:spacing w:after="0" w:line="276" w:lineRule="auto"/>
+        <w:jc w:val="both"/>
         <w:rPr>
           <w:rFonts w:ascii="Consolas" w:eastAsia="Times New Roman" w:hAnsi="Consolas" w:cs="Times New Roman"/>
           <w:sz w:val="20"/>
@@ -7568,6 +7685,7 @@
     <w:p>
       <w:pPr>
         <w:spacing w:after="0" w:line="276" w:lineRule="auto"/>
+        <w:jc w:val="both"/>
         <w:rPr>
           <w:rFonts w:ascii="Consolas" w:eastAsia="Times New Roman" w:hAnsi="Consolas" w:cs="Times New Roman"/>
           <w:sz w:val="20"/>
@@ -7588,17 +7706,19 @@
     <w:p>
       <w:pPr>
         <w:spacing w:after="0" w:line="276" w:lineRule="auto"/>
-        <w:rPr>
-          <w:rFonts w:ascii="Consolas" w:eastAsia="Times New Roman" w:hAnsi="Consolas" w:cs="Times New Roman"/>
-          <w:sz w:val="20"/>
-          <w:szCs w:val="20"/>
-          <w:lang w:val="en-US" w:eastAsia="ru-RU"/>
-        </w:rPr>
-      </w:pPr>
-    </w:p>
-    <w:p>
-      <w:pPr>
-        <w:spacing w:after="0" w:line="276" w:lineRule="auto"/>
+        <w:jc w:val="both"/>
+        <w:rPr>
+          <w:rFonts w:ascii="Consolas" w:eastAsia="Times New Roman" w:hAnsi="Consolas" w:cs="Times New Roman"/>
+          <w:sz w:val="20"/>
+          <w:szCs w:val="20"/>
+          <w:lang w:val="en-US" w:eastAsia="ru-RU"/>
+        </w:rPr>
+      </w:pPr>
+    </w:p>
+    <w:p>
+      <w:pPr>
+        <w:spacing w:after="0" w:line="276" w:lineRule="auto"/>
+        <w:jc w:val="both"/>
         <w:rPr>
           <w:rFonts w:ascii="Consolas" w:eastAsia="Times New Roman" w:hAnsi="Consolas" w:cs="Times New Roman"/>
           <w:sz w:val="20"/>
@@ -7639,6 +7759,7 @@
     <w:p>
       <w:pPr>
         <w:spacing w:after="0" w:line="276" w:lineRule="auto"/>
+        <w:jc w:val="both"/>
         <w:rPr>
           <w:rFonts w:ascii="Consolas" w:eastAsia="Times New Roman" w:hAnsi="Consolas" w:cs="Times New Roman"/>
           <w:sz w:val="20"/>
@@ -7659,6 +7780,7 @@
     <w:p>
       <w:pPr>
         <w:spacing w:after="0" w:line="276" w:lineRule="auto"/>
+        <w:jc w:val="both"/>
         <w:rPr>
           <w:rFonts w:ascii="Consolas" w:eastAsia="Times New Roman" w:hAnsi="Consolas" w:cs="Times New Roman"/>
           <w:sz w:val="20"/>
@@ -7679,17 +7801,19 @@
     <w:p>
       <w:pPr>
         <w:spacing w:after="0" w:line="276" w:lineRule="auto"/>
-        <w:rPr>
-          <w:rFonts w:ascii="Consolas" w:eastAsia="Times New Roman" w:hAnsi="Consolas" w:cs="Times New Roman"/>
-          <w:sz w:val="20"/>
-          <w:szCs w:val="20"/>
-          <w:lang w:val="en-US" w:eastAsia="ru-RU"/>
-        </w:rPr>
-      </w:pPr>
-    </w:p>
-    <w:p>
-      <w:pPr>
-        <w:spacing w:after="0" w:line="276" w:lineRule="auto"/>
+        <w:jc w:val="both"/>
+        <w:rPr>
+          <w:rFonts w:ascii="Consolas" w:eastAsia="Times New Roman" w:hAnsi="Consolas" w:cs="Times New Roman"/>
+          <w:sz w:val="20"/>
+          <w:szCs w:val="20"/>
+          <w:lang w:val="en-US" w:eastAsia="ru-RU"/>
+        </w:rPr>
+      </w:pPr>
+    </w:p>
+    <w:p>
+      <w:pPr>
+        <w:spacing w:after="0" w:line="276" w:lineRule="auto"/>
+        <w:jc w:val="both"/>
         <w:rPr>
           <w:rFonts w:ascii="Consolas" w:eastAsia="Times New Roman" w:hAnsi="Consolas" w:cs="Times New Roman"/>
           <w:sz w:val="20"/>
@@ -7710,6 +7834,7 @@
     <w:p>
       <w:pPr>
         <w:spacing w:after="0" w:line="276" w:lineRule="auto"/>
+        <w:jc w:val="both"/>
         <w:rPr>
           <w:rFonts w:ascii="Consolas" w:eastAsia="Times New Roman" w:hAnsi="Consolas" w:cs="Times New Roman"/>
           <w:sz w:val="20"/>
@@ -7792,6 +7917,7 @@
     <w:p>
       <w:pPr>
         <w:spacing w:after="0" w:line="276" w:lineRule="auto"/>
+        <w:jc w:val="both"/>
         <w:rPr>
           <w:rFonts w:ascii="Consolas" w:eastAsia="Times New Roman" w:hAnsi="Consolas" w:cs="Times New Roman"/>
           <w:sz w:val="20"/>
@@ -7812,17 +7938,19 @@
     <w:p>
       <w:pPr>
         <w:spacing w:after="0" w:line="276" w:lineRule="auto"/>
-        <w:rPr>
-          <w:rFonts w:ascii="Consolas" w:eastAsia="Times New Roman" w:hAnsi="Consolas" w:cs="Times New Roman"/>
-          <w:sz w:val="20"/>
-          <w:szCs w:val="20"/>
-          <w:lang w:val="en-US" w:eastAsia="ru-RU"/>
-        </w:rPr>
-      </w:pPr>
-    </w:p>
-    <w:p>
-      <w:pPr>
-        <w:spacing w:after="0" w:line="276" w:lineRule="auto"/>
+        <w:jc w:val="both"/>
+        <w:rPr>
+          <w:rFonts w:ascii="Consolas" w:eastAsia="Times New Roman" w:hAnsi="Consolas" w:cs="Times New Roman"/>
+          <w:sz w:val="20"/>
+          <w:szCs w:val="20"/>
+          <w:lang w:val="en-US" w:eastAsia="ru-RU"/>
+        </w:rPr>
+      </w:pPr>
+    </w:p>
+    <w:p>
+      <w:pPr>
+        <w:spacing w:after="0" w:line="276" w:lineRule="auto"/>
+        <w:jc w:val="both"/>
         <w:rPr>
           <w:rFonts w:ascii="Consolas" w:eastAsia="Times New Roman" w:hAnsi="Consolas" w:cs="Times New Roman"/>
           <w:sz w:val="20"/>
@@ -7863,6 +7991,7 @@
     <w:p>
       <w:pPr>
         <w:spacing w:after="0" w:line="276" w:lineRule="auto"/>
+        <w:jc w:val="both"/>
         <w:rPr>
           <w:rFonts w:ascii="Consolas" w:eastAsia="Times New Roman" w:hAnsi="Consolas" w:cs="Times New Roman"/>
           <w:sz w:val="20"/>
@@ -7883,17 +8012,19 @@
     <w:p>
       <w:pPr>
         <w:spacing w:after="0" w:line="276" w:lineRule="auto"/>
-        <w:rPr>
-          <w:rFonts w:ascii="Consolas" w:eastAsia="Times New Roman" w:hAnsi="Consolas" w:cs="Times New Roman"/>
-          <w:sz w:val="20"/>
-          <w:szCs w:val="20"/>
-          <w:lang w:val="en-US" w:eastAsia="ru-RU"/>
-        </w:rPr>
-      </w:pPr>
-    </w:p>
-    <w:p>
-      <w:pPr>
-        <w:spacing w:after="0" w:line="276" w:lineRule="auto"/>
+        <w:jc w:val="both"/>
+        <w:rPr>
+          <w:rFonts w:ascii="Consolas" w:eastAsia="Times New Roman" w:hAnsi="Consolas" w:cs="Times New Roman"/>
+          <w:sz w:val="20"/>
+          <w:szCs w:val="20"/>
+          <w:lang w:val="en-US" w:eastAsia="ru-RU"/>
+        </w:rPr>
+      </w:pPr>
+    </w:p>
+    <w:p>
+      <w:pPr>
+        <w:spacing w:after="0" w:line="276" w:lineRule="auto"/>
+        <w:jc w:val="both"/>
         <w:rPr>
           <w:rFonts w:ascii="Consolas" w:eastAsia="Times New Roman" w:hAnsi="Consolas" w:cs="Times New Roman"/>
           <w:sz w:val="20"/>
@@ -7914,6 +8045,7 @@
     <w:p>
       <w:pPr>
         <w:spacing w:after="0" w:line="276" w:lineRule="auto"/>
+        <w:jc w:val="both"/>
         <w:rPr>
           <w:rFonts w:ascii="Consolas" w:eastAsia="Times New Roman" w:hAnsi="Consolas" w:cs="Times New Roman"/>
           <w:sz w:val="20"/>
@@ -7934,28 +8066,31 @@
     <w:p>
       <w:pPr>
         <w:spacing w:after="0" w:line="276" w:lineRule="auto"/>
-        <w:rPr>
-          <w:rFonts w:ascii="Consolas" w:eastAsia="Times New Roman" w:hAnsi="Consolas" w:cs="Times New Roman"/>
-          <w:sz w:val="20"/>
-          <w:szCs w:val="20"/>
-          <w:lang w:val="en-US" w:eastAsia="ru-RU"/>
-        </w:rPr>
-      </w:pPr>
-    </w:p>
-    <w:p>
-      <w:pPr>
-        <w:spacing w:after="0" w:line="276" w:lineRule="auto"/>
-        <w:rPr>
-          <w:rFonts w:ascii="Consolas" w:eastAsia="Times New Roman" w:hAnsi="Consolas" w:cs="Times New Roman"/>
-          <w:sz w:val="20"/>
-          <w:szCs w:val="20"/>
-          <w:lang w:val="en-US" w:eastAsia="ru-RU"/>
-        </w:rPr>
-      </w:pPr>
-    </w:p>
-    <w:p>
-      <w:pPr>
-        <w:spacing w:after="0" w:line="276" w:lineRule="auto"/>
+        <w:jc w:val="both"/>
+        <w:rPr>
+          <w:rFonts w:ascii="Consolas" w:eastAsia="Times New Roman" w:hAnsi="Consolas" w:cs="Times New Roman"/>
+          <w:sz w:val="20"/>
+          <w:szCs w:val="20"/>
+          <w:lang w:val="en-US" w:eastAsia="ru-RU"/>
+        </w:rPr>
+      </w:pPr>
+    </w:p>
+    <w:p>
+      <w:pPr>
+        <w:spacing w:after="0" w:line="276" w:lineRule="auto"/>
+        <w:jc w:val="both"/>
+        <w:rPr>
+          <w:rFonts w:ascii="Consolas" w:eastAsia="Times New Roman" w:hAnsi="Consolas" w:cs="Times New Roman"/>
+          <w:sz w:val="20"/>
+          <w:szCs w:val="20"/>
+          <w:lang w:val="en-US" w:eastAsia="ru-RU"/>
+        </w:rPr>
+      </w:pPr>
+    </w:p>
+    <w:p>
+      <w:pPr>
+        <w:spacing w:after="0" w:line="276" w:lineRule="auto"/>
+        <w:jc w:val="both"/>
         <w:rPr>
           <w:rFonts w:ascii="Consolas" w:eastAsia="Times New Roman" w:hAnsi="Consolas" w:cs="Times New Roman"/>
           <w:sz w:val="20"/>
@@ -8077,6 +8212,7 @@
     <w:p>
       <w:pPr>
         <w:spacing w:after="0" w:line="276" w:lineRule="auto"/>
+        <w:jc w:val="both"/>
         <w:rPr>
           <w:rFonts w:ascii="Consolas" w:eastAsia="Times New Roman" w:hAnsi="Consolas" w:cs="Times New Roman"/>
           <w:sz w:val="20"/>
@@ -8148,6 +8284,7 @@
     <w:p>
       <w:pPr>
         <w:spacing w:after="0" w:line="276" w:lineRule="auto"/>
+        <w:jc w:val="both"/>
         <w:rPr>
           <w:rFonts w:ascii="Consolas" w:eastAsia="Times New Roman" w:hAnsi="Consolas" w:cs="Times New Roman"/>
           <w:sz w:val="20"/>
@@ -8219,6 +8356,7 @@
     <w:p>
       <w:pPr>
         <w:spacing w:after="0" w:line="276" w:lineRule="auto"/>
+        <w:jc w:val="both"/>
         <w:rPr>
           <w:rFonts w:ascii="Consolas" w:eastAsia="Times New Roman" w:hAnsi="Consolas" w:cs="Times New Roman"/>
           <w:sz w:val="20"/>
@@ -8281,17 +8419,19 @@
     <w:p>
       <w:pPr>
         <w:spacing w:after="0" w:line="276" w:lineRule="auto"/>
-        <w:rPr>
-          <w:rFonts w:ascii="Consolas" w:eastAsia="Times New Roman" w:hAnsi="Consolas" w:cs="Times New Roman"/>
-          <w:sz w:val="20"/>
-          <w:szCs w:val="20"/>
-          <w:lang w:val="en-US" w:eastAsia="ru-RU"/>
-        </w:rPr>
-      </w:pPr>
-    </w:p>
-    <w:p>
-      <w:pPr>
-        <w:spacing w:after="0" w:line="276" w:lineRule="auto"/>
+        <w:jc w:val="both"/>
+        <w:rPr>
+          <w:rFonts w:ascii="Consolas" w:eastAsia="Times New Roman" w:hAnsi="Consolas" w:cs="Times New Roman"/>
+          <w:sz w:val="20"/>
+          <w:szCs w:val="20"/>
+          <w:lang w:val="en-US" w:eastAsia="ru-RU"/>
+        </w:rPr>
+      </w:pPr>
+    </w:p>
+    <w:p>
+      <w:pPr>
+        <w:spacing w:after="0" w:line="276" w:lineRule="auto"/>
+        <w:jc w:val="both"/>
         <w:rPr>
           <w:rFonts w:ascii="Consolas" w:eastAsia="Times New Roman" w:hAnsi="Consolas" w:cs="Times New Roman"/>
           <w:sz w:val="20"/>
@@ -8332,17 +8472,19 @@
     <w:p>
       <w:pPr>
         <w:spacing w:after="0" w:line="276" w:lineRule="auto"/>
-        <w:rPr>
-          <w:rFonts w:ascii="Consolas" w:eastAsia="Times New Roman" w:hAnsi="Consolas" w:cs="Times New Roman"/>
-          <w:sz w:val="20"/>
-          <w:szCs w:val="20"/>
-          <w:lang w:val="en-US" w:eastAsia="ru-RU"/>
-        </w:rPr>
-      </w:pPr>
-    </w:p>
-    <w:p>
-      <w:pPr>
-        <w:spacing w:after="0" w:line="276" w:lineRule="auto"/>
+        <w:jc w:val="both"/>
+        <w:rPr>
+          <w:rFonts w:ascii="Consolas" w:eastAsia="Times New Roman" w:hAnsi="Consolas" w:cs="Times New Roman"/>
+          <w:sz w:val="20"/>
+          <w:szCs w:val="20"/>
+          <w:lang w:val="en-US" w:eastAsia="ru-RU"/>
+        </w:rPr>
+      </w:pPr>
+    </w:p>
+    <w:p>
+      <w:pPr>
+        <w:spacing w:after="0" w:line="276" w:lineRule="auto"/>
+        <w:jc w:val="both"/>
         <w:rPr>
           <w:rFonts w:ascii="Consolas" w:eastAsia="Times New Roman" w:hAnsi="Consolas" w:cs="Times New Roman"/>
           <w:sz w:val="20"/>
@@ -8383,6 +8525,7 @@
     <w:p>
       <w:pPr>
         <w:spacing w:after="0" w:line="276" w:lineRule="auto"/>
+        <w:jc w:val="both"/>
         <w:rPr>
           <w:rFonts w:ascii="Consolas" w:eastAsia="Times New Roman" w:hAnsi="Consolas" w:cs="Times New Roman"/>
           <w:sz w:val="20"/>
@@ -8443,17 +8586,19 @@
     <w:p>
       <w:pPr>
         <w:spacing w:after="0" w:line="276" w:lineRule="auto"/>
-        <w:rPr>
-          <w:rFonts w:ascii="Consolas" w:eastAsia="Times New Roman" w:hAnsi="Consolas" w:cs="Times New Roman"/>
-          <w:sz w:val="20"/>
-          <w:szCs w:val="20"/>
-          <w:lang w:val="en-US" w:eastAsia="ru-RU"/>
-        </w:rPr>
-      </w:pPr>
-    </w:p>
-    <w:p>
-      <w:pPr>
-        <w:spacing w:after="0" w:line="276" w:lineRule="auto"/>
+        <w:jc w:val="both"/>
+        <w:rPr>
+          <w:rFonts w:ascii="Consolas" w:eastAsia="Times New Roman" w:hAnsi="Consolas" w:cs="Times New Roman"/>
+          <w:sz w:val="20"/>
+          <w:szCs w:val="20"/>
+          <w:lang w:val="en-US" w:eastAsia="ru-RU"/>
+        </w:rPr>
+      </w:pPr>
+    </w:p>
+    <w:p>
+      <w:pPr>
+        <w:spacing w:after="0" w:line="276" w:lineRule="auto"/>
+        <w:jc w:val="both"/>
         <w:rPr>
           <w:rFonts w:ascii="Consolas" w:eastAsia="Times New Roman" w:hAnsi="Consolas" w:cs="Times New Roman"/>
           <w:sz w:val="20"/>
@@ -8474,6 +8619,7 @@
     <w:p>
       <w:pPr>
         <w:spacing w:after="0" w:line="276" w:lineRule="auto"/>
+        <w:jc w:val="both"/>
         <w:rPr>
           <w:rFonts w:ascii="Consolas" w:eastAsia="Times New Roman" w:hAnsi="Consolas" w:cs="Times New Roman"/>
           <w:sz w:val="20"/>
@@ -8536,6 +8682,7 @@
     <w:p>
       <w:pPr>
         <w:spacing w:after="0" w:line="276" w:lineRule="auto"/>
+        <w:jc w:val="both"/>
         <w:rPr>
           <w:rFonts w:ascii="Consolas" w:eastAsia="Times New Roman" w:hAnsi="Consolas" w:cs="Times New Roman"/>
           <w:sz w:val="20"/>
@@ -8556,17 +8703,19 @@
     <w:p>
       <w:pPr>
         <w:spacing w:after="0" w:line="276" w:lineRule="auto"/>
-        <w:rPr>
-          <w:rFonts w:ascii="Consolas" w:eastAsia="Times New Roman" w:hAnsi="Consolas" w:cs="Times New Roman"/>
-          <w:sz w:val="20"/>
-          <w:szCs w:val="20"/>
-          <w:lang w:val="en-US" w:eastAsia="ru-RU"/>
-        </w:rPr>
-      </w:pPr>
-    </w:p>
-    <w:p>
-      <w:pPr>
-        <w:spacing w:after="0" w:line="276" w:lineRule="auto"/>
+        <w:jc w:val="both"/>
+        <w:rPr>
+          <w:rFonts w:ascii="Consolas" w:eastAsia="Times New Roman" w:hAnsi="Consolas" w:cs="Times New Roman"/>
+          <w:sz w:val="20"/>
+          <w:szCs w:val="20"/>
+          <w:lang w:val="en-US" w:eastAsia="ru-RU"/>
+        </w:rPr>
+      </w:pPr>
+    </w:p>
+    <w:p>
+      <w:pPr>
+        <w:spacing w:after="0" w:line="276" w:lineRule="auto"/>
+        <w:jc w:val="both"/>
         <w:rPr>
           <w:rFonts w:ascii="Consolas" w:eastAsia="Times New Roman" w:hAnsi="Consolas" w:cs="Times New Roman"/>
           <w:sz w:val="20"/>
@@ -8618,6 +8767,7 @@
     <w:p>
       <w:pPr>
         <w:spacing w:after="0" w:line="276" w:lineRule="auto"/>
+        <w:jc w:val="both"/>
         <w:rPr>
           <w:rFonts w:ascii="Consolas" w:eastAsia="Times New Roman" w:hAnsi="Consolas" w:cs="Times New Roman"/>
           <w:sz w:val="20"/>
@@ -8658,6 +8808,7 @@
     <w:p>
       <w:pPr>
         <w:spacing w:after="0" w:line="276" w:lineRule="auto"/>
+        <w:jc w:val="both"/>
         <w:rPr>
           <w:rFonts w:ascii="Consolas" w:eastAsia="Times New Roman" w:hAnsi="Consolas" w:cs="Times New Roman"/>
           <w:sz w:val="20"/>
@@ -8698,17 +8849,19 @@
     <w:p>
       <w:pPr>
         <w:spacing w:after="0" w:line="276" w:lineRule="auto"/>
-        <w:rPr>
-          <w:rFonts w:ascii="Consolas" w:eastAsia="Times New Roman" w:hAnsi="Consolas" w:cs="Times New Roman"/>
-          <w:sz w:val="20"/>
-          <w:szCs w:val="20"/>
-          <w:lang w:val="en-US" w:eastAsia="ru-RU"/>
-        </w:rPr>
-      </w:pPr>
-    </w:p>
-    <w:p>
-      <w:pPr>
-        <w:spacing w:after="0" w:line="276" w:lineRule="auto"/>
+        <w:jc w:val="both"/>
+        <w:rPr>
+          <w:rFonts w:ascii="Consolas" w:eastAsia="Times New Roman" w:hAnsi="Consolas" w:cs="Times New Roman"/>
+          <w:sz w:val="20"/>
+          <w:szCs w:val="20"/>
+          <w:lang w:val="en-US" w:eastAsia="ru-RU"/>
+        </w:rPr>
+      </w:pPr>
+    </w:p>
+    <w:p>
+      <w:pPr>
+        <w:spacing w:after="0" w:line="276" w:lineRule="auto"/>
+        <w:jc w:val="both"/>
         <w:rPr>
           <w:rFonts w:ascii="Consolas" w:eastAsia="Times New Roman" w:hAnsi="Consolas" w:cs="Times New Roman"/>
           <w:sz w:val="20"/>
@@ -8729,6 +8882,7 @@
     <w:p>
       <w:pPr>
         <w:spacing w:after="0" w:line="276" w:lineRule="auto"/>
+        <w:jc w:val="both"/>
         <w:rPr>
           <w:rFonts w:ascii="Consolas" w:eastAsia="Times New Roman" w:hAnsi="Consolas" w:cs="Times New Roman"/>
           <w:sz w:val="20"/>
@@ -8811,6 +8965,7 @@
     <w:p>
       <w:pPr>
         <w:spacing w:after="0" w:line="276" w:lineRule="auto"/>
+        <w:jc w:val="both"/>
         <w:rPr>
           <w:rFonts w:ascii="Consolas" w:eastAsia="Times New Roman" w:hAnsi="Consolas" w:cs="Times New Roman"/>
           <w:sz w:val="20"/>
@@ -8831,17 +8986,19 @@
     <w:p>
       <w:pPr>
         <w:spacing w:after="0" w:line="276" w:lineRule="auto"/>
-        <w:rPr>
-          <w:rFonts w:ascii="Consolas" w:eastAsia="Times New Roman" w:hAnsi="Consolas" w:cs="Times New Roman"/>
-          <w:sz w:val="20"/>
-          <w:szCs w:val="20"/>
-          <w:lang w:val="en-US" w:eastAsia="ru-RU"/>
-        </w:rPr>
-      </w:pPr>
-    </w:p>
-    <w:p>
-      <w:pPr>
-        <w:spacing w:after="0" w:line="276" w:lineRule="auto"/>
+        <w:jc w:val="both"/>
+        <w:rPr>
+          <w:rFonts w:ascii="Consolas" w:eastAsia="Times New Roman" w:hAnsi="Consolas" w:cs="Times New Roman"/>
+          <w:sz w:val="20"/>
+          <w:szCs w:val="20"/>
+          <w:lang w:val="en-US" w:eastAsia="ru-RU"/>
+        </w:rPr>
+      </w:pPr>
+    </w:p>
+    <w:p>
+      <w:pPr>
+        <w:spacing w:after="0" w:line="276" w:lineRule="auto"/>
+        <w:jc w:val="both"/>
         <w:rPr>
           <w:rFonts w:ascii="Consolas" w:eastAsia="Times New Roman" w:hAnsi="Consolas" w:cs="Times New Roman"/>
           <w:sz w:val="20"/>
@@ -8902,6 +9059,7 @@
     <w:p>
       <w:pPr>
         <w:spacing w:after="0" w:line="276" w:lineRule="auto"/>
+        <w:jc w:val="both"/>
         <w:rPr>
           <w:rFonts w:ascii="Consolas" w:eastAsia="Times New Roman" w:hAnsi="Consolas" w:cs="Times New Roman"/>
           <w:sz w:val="20"/>
@@ -8931,6 +9089,7 @@
     <w:p>
       <w:pPr>
         <w:spacing w:after="0" w:line="276" w:lineRule="auto"/>
+        <w:jc w:val="both"/>
         <w:rPr>
           <w:rFonts w:ascii="Consolas" w:eastAsia="Times New Roman" w:hAnsi="Consolas" w:cs="Times New Roman"/>
           <w:sz w:val="20"/>
@@ -8951,6 +9110,7 @@
     <w:p>
       <w:pPr>
         <w:spacing w:after="0" w:line="276" w:lineRule="auto"/>
+        <w:jc w:val="both"/>
         <w:rPr>
           <w:rFonts w:ascii="Consolas" w:eastAsia="Times New Roman" w:hAnsi="Consolas" w:cs="Times New Roman"/>
           <w:sz w:val="20"/>
@@ -8971,6 +9131,7 @@
     <w:p>
       <w:pPr>
         <w:spacing w:after="0" w:line="276" w:lineRule="auto"/>
+        <w:jc w:val="both"/>
         <w:rPr>
           <w:rFonts w:ascii="Consolas" w:eastAsia="Times New Roman" w:hAnsi="Consolas" w:cs="Times New Roman"/>
           <w:sz w:val="20"/>
@@ -9000,6 +9161,7 @@
     <w:p>
       <w:pPr>
         <w:spacing w:after="0" w:line="276" w:lineRule="auto"/>
+        <w:jc w:val="both"/>
         <w:rPr>
           <w:rFonts w:ascii="Consolas" w:eastAsia="Times New Roman" w:hAnsi="Consolas" w:cs="Times New Roman"/>
           <w:sz w:val="20"/>
@@ -9082,6 +9244,7 @@
     <w:p>
       <w:pPr>
         <w:spacing w:after="0" w:line="276" w:lineRule="auto"/>
+        <w:jc w:val="both"/>
         <w:rPr>
           <w:rFonts w:ascii="Consolas" w:eastAsia="Times New Roman" w:hAnsi="Consolas" w:cs="Times New Roman"/>
           <w:sz w:val="20"/>
@@ -9102,17 +9265,19 @@
     <w:p>
       <w:pPr>
         <w:spacing w:after="0" w:line="276" w:lineRule="auto"/>
-        <w:rPr>
-          <w:rFonts w:ascii="Consolas" w:eastAsia="Times New Roman" w:hAnsi="Consolas" w:cs="Times New Roman"/>
-          <w:sz w:val="20"/>
-          <w:szCs w:val="20"/>
-          <w:lang w:val="en-US" w:eastAsia="ru-RU"/>
-        </w:rPr>
-      </w:pPr>
-    </w:p>
-    <w:p>
-      <w:pPr>
-        <w:spacing w:after="0" w:line="276" w:lineRule="auto"/>
+        <w:jc w:val="both"/>
+        <w:rPr>
+          <w:rFonts w:ascii="Consolas" w:eastAsia="Times New Roman" w:hAnsi="Consolas" w:cs="Times New Roman"/>
+          <w:sz w:val="20"/>
+          <w:szCs w:val="20"/>
+          <w:lang w:val="en-US" w:eastAsia="ru-RU"/>
+        </w:rPr>
+      </w:pPr>
+    </w:p>
+    <w:p>
+      <w:pPr>
+        <w:spacing w:after="0" w:line="276" w:lineRule="auto"/>
+        <w:jc w:val="both"/>
         <w:rPr>
           <w:rFonts w:ascii="Consolas" w:eastAsia="Times New Roman" w:hAnsi="Consolas" w:cs="Times New Roman"/>
           <w:sz w:val="20"/>
@@ -9133,6 +9298,7 @@
     <w:p>
       <w:pPr>
         <w:spacing w:after="0" w:line="276" w:lineRule="auto"/>
+        <w:jc w:val="both"/>
         <w:rPr>
           <w:rFonts w:ascii="Consolas" w:eastAsia="Times New Roman" w:hAnsi="Consolas" w:cs="Times New Roman"/>
           <w:sz w:val="20"/>
@@ -9153,17 +9319,19 @@
     <w:p>
       <w:pPr>
         <w:spacing w:after="0" w:line="276" w:lineRule="auto"/>
-        <w:rPr>
-          <w:rFonts w:ascii="Consolas" w:eastAsia="Times New Roman" w:hAnsi="Consolas" w:cs="Times New Roman"/>
-          <w:sz w:val="20"/>
-          <w:szCs w:val="20"/>
-          <w:lang w:val="en-US" w:eastAsia="ru-RU"/>
-        </w:rPr>
-      </w:pPr>
-    </w:p>
-    <w:p>
-      <w:pPr>
-        <w:spacing w:after="0" w:line="276" w:lineRule="auto"/>
+        <w:jc w:val="both"/>
+        <w:rPr>
+          <w:rFonts w:ascii="Consolas" w:eastAsia="Times New Roman" w:hAnsi="Consolas" w:cs="Times New Roman"/>
+          <w:sz w:val="20"/>
+          <w:szCs w:val="20"/>
+          <w:lang w:val="en-US" w:eastAsia="ru-RU"/>
+        </w:rPr>
+      </w:pPr>
+    </w:p>
+    <w:p>
+      <w:pPr>
+        <w:spacing w:after="0" w:line="276" w:lineRule="auto"/>
+        <w:jc w:val="both"/>
         <w:rPr>
           <w:rFonts w:ascii="Consolas" w:eastAsia="Times New Roman" w:hAnsi="Consolas" w:cs="Times New Roman"/>
           <w:sz w:val="20"/>
@@ -9204,6 +9372,7 @@
     <w:p>
       <w:pPr>
         <w:spacing w:after="0" w:line="276" w:lineRule="auto"/>
+        <w:jc w:val="both"/>
         <w:rPr>
           <w:rFonts w:ascii="Consolas" w:eastAsia="Times New Roman" w:hAnsi="Consolas" w:cs="Times New Roman"/>
           <w:sz w:val="20"/>
@@ -9224,6 +9393,7 @@
     <w:p>
       <w:pPr>
         <w:spacing w:after="0" w:line="276" w:lineRule="auto"/>
+        <w:jc w:val="both"/>
         <w:rPr>
           <w:rFonts w:ascii="Consolas" w:eastAsia="Times New Roman" w:hAnsi="Consolas" w:cs="Times New Roman"/>
           <w:sz w:val="20"/>
@@ -9306,6 +9476,7 @@
     <w:p>
       <w:pPr>
         <w:spacing w:after="0" w:line="276" w:lineRule="auto"/>
+        <w:jc w:val="both"/>
         <w:rPr>
           <w:rFonts w:ascii="Consolas" w:eastAsia="Times New Roman" w:hAnsi="Consolas" w:cs="Times New Roman"/>
           <w:sz w:val="20"/>
@@ -9335,6 +9506,7 @@
     <w:p>
       <w:pPr>
         <w:spacing w:after="0" w:line="276" w:lineRule="auto"/>
+        <w:jc w:val="both"/>
         <w:rPr>
           <w:rFonts w:ascii="Consolas" w:eastAsia="Times New Roman" w:hAnsi="Consolas" w:cs="Times New Roman"/>
           <w:sz w:val="20"/>
@@ -9355,6 +9527,7 @@
     <w:p>
       <w:pPr>
         <w:spacing w:after="0" w:line="276" w:lineRule="auto"/>
+        <w:jc w:val="both"/>
         <w:rPr>
           <w:rFonts w:ascii="Consolas" w:eastAsia="Times New Roman" w:hAnsi="Consolas" w:cs="Times New Roman"/>
           <w:sz w:val="20"/>
@@ -9375,6 +9548,7 @@
     <w:p>
       <w:pPr>
         <w:spacing w:after="0" w:line="276" w:lineRule="auto"/>
+        <w:jc w:val="both"/>
         <w:rPr>
           <w:rFonts w:ascii="Consolas" w:eastAsia="Times New Roman" w:hAnsi="Consolas" w:cs="Times New Roman"/>
           <w:sz w:val="20"/>
@@ -9404,6 +9578,7 @@
     <w:p>
       <w:pPr>
         <w:spacing w:after="0" w:line="276" w:lineRule="auto"/>
+        <w:jc w:val="both"/>
         <w:rPr>
           <w:rFonts w:ascii="Consolas" w:eastAsia="Times New Roman" w:hAnsi="Consolas" w:cs="Times New Roman"/>
           <w:sz w:val="20"/>
@@ -9424,17 +9599,19 @@
     <w:p>
       <w:pPr>
         <w:spacing w:after="0" w:line="276" w:lineRule="auto"/>
-        <w:rPr>
-          <w:rFonts w:ascii="Consolas" w:eastAsia="Times New Roman" w:hAnsi="Consolas" w:cs="Times New Roman"/>
-          <w:sz w:val="20"/>
-          <w:szCs w:val="20"/>
-          <w:lang w:val="en-US" w:eastAsia="ru-RU"/>
-        </w:rPr>
-      </w:pPr>
-    </w:p>
-    <w:p>
-      <w:pPr>
-        <w:spacing w:after="0" w:line="276" w:lineRule="auto"/>
+        <w:jc w:val="both"/>
+        <w:rPr>
+          <w:rFonts w:ascii="Consolas" w:eastAsia="Times New Roman" w:hAnsi="Consolas" w:cs="Times New Roman"/>
+          <w:sz w:val="20"/>
+          <w:szCs w:val="20"/>
+          <w:lang w:val="en-US" w:eastAsia="ru-RU"/>
+        </w:rPr>
+      </w:pPr>
+    </w:p>
+    <w:p>
+      <w:pPr>
+        <w:spacing w:after="0" w:line="276" w:lineRule="auto"/>
+        <w:jc w:val="both"/>
         <w:rPr>
           <w:rFonts w:ascii="Consolas" w:eastAsia="Times New Roman" w:hAnsi="Consolas" w:cs="Times New Roman"/>
           <w:sz w:val="20"/>
@@ -9455,6 +9632,7 @@
     <w:p>
       <w:pPr>
         <w:spacing w:after="0" w:line="276" w:lineRule="auto"/>
+        <w:jc w:val="both"/>
         <w:rPr>
           <w:rFonts w:ascii="Consolas" w:eastAsia="Times New Roman" w:hAnsi="Consolas" w:cs="Times New Roman"/>
           <w:sz w:val="20"/>
@@ -9517,6 +9695,7 @@
     <w:p>
       <w:pPr>
         <w:spacing w:after="0" w:line="276" w:lineRule="auto"/>
+        <w:jc w:val="both"/>
         <w:rPr>
           <w:rFonts w:ascii="Consolas" w:eastAsia="Times New Roman" w:hAnsi="Consolas" w:cs="Times New Roman"/>
           <w:sz w:val="20"/>
@@ -9537,17 +9716,19 @@
     <w:p>
       <w:pPr>
         <w:spacing w:after="0" w:line="276" w:lineRule="auto"/>
-        <w:rPr>
-          <w:rFonts w:ascii="Consolas" w:eastAsia="Times New Roman" w:hAnsi="Consolas" w:cs="Times New Roman"/>
-          <w:sz w:val="20"/>
-          <w:szCs w:val="20"/>
-          <w:lang w:val="en-US" w:eastAsia="ru-RU"/>
-        </w:rPr>
-      </w:pPr>
-    </w:p>
-    <w:p>
-      <w:pPr>
-        <w:spacing w:after="0" w:line="276" w:lineRule="auto"/>
+        <w:jc w:val="both"/>
+        <w:rPr>
+          <w:rFonts w:ascii="Consolas" w:eastAsia="Times New Roman" w:hAnsi="Consolas" w:cs="Times New Roman"/>
+          <w:sz w:val="20"/>
+          <w:szCs w:val="20"/>
+          <w:lang w:val="en-US" w:eastAsia="ru-RU"/>
+        </w:rPr>
+      </w:pPr>
+    </w:p>
+    <w:p>
+      <w:pPr>
+        <w:spacing w:after="0" w:line="276" w:lineRule="auto"/>
+        <w:jc w:val="both"/>
         <w:rPr>
           <w:rFonts w:ascii="Consolas" w:eastAsia="Times New Roman" w:hAnsi="Consolas" w:cs="Times New Roman"/>
           <w:sz w:val="20"/>
@@ -9568,6 +9749,7 @@
     <w:p>
       <w:pPr>
         <w:spacing w:after="0" w:line="276" w:lineRule="auto"/>
+        <w:jc w:val="both"/>
         <w:rPr>
           <w:rFonts w:ascii="Consolas" w:eastAsia="Times New Roman" w:hAnsi="Consolas" w:cs="Times New Roman"/>
           <w:sz w:val="20"/>
@@ -9588,6 +9770,7 @@
     <w:p>
       <w:pPr>
         <w:spacing w:after="0" w:line="276" w:lineRule="auto"/>
+        <w:jc w:val="both"/>
         <w:rPr>
           <w:rFonts w:ascii="Consolas" w:eastAsia="Times New Roman" w:hAnsi="Consolas" w:cs="Times New Roman"/>
           <w:sz w:val="20"/>
@@ -9670,6 +9853,7 @@
     <w:p>
       <w:pPr>
         <w:spacing w:after="0" w:line="276" w:lineRule="auto"/>
+        <w:jc w:val="both"/>
         <w:rPr>
           <w:rFonts w:ascii="Consolas" w:eastAsia="Times New Roman" w:hAnsi="Consolas" w:cs="Times New Roman"/>
           <w:sz w:val="20"/>
@@ -9690,6 +9874,7 @@
     <w:p>
       <w:pPr>
         <w:spacing w:after="0" w:line="276" w:lineRule="auto"/>
+        <w:jc w:val="both"/>
         <w:rPr>
           <w:rFonts w:ascii="Consolas" w:eastAsia="Times New Roman" w:hAnsi="Consolas" w:cs="Times New Roman"/>
           <w:sz w:val="20"/>
@@ -9737,6 +9922,7 @@
     <w:p>
       <w:pPr>
         <w:spacing w:after="0" w:line="276" w:lineRule="auto"/>
+        <w:jc w:val="both"/>
         <w:rPr>
           <w:rFonts w:ascii="Consolas" w:eastAsia="Times New Roman" w:hAnsi="Consolas" w:cs="Times New Roman"/>
           <w:sz w:val="20"/>
@@ -9808,6 +9994,7 @@
     <w:p>
       <w:pPr>
         <w:spacing w:after="0" w:line="276" w:lineRule="auto"/>
+        <w:jc w:val="both"/>
         <w:rPr>
           <w:rFonts w:ascii="Consolas" w:eastAsia="Times New Roman" w:hAnsi="Consolas" w:cs="Times New Roman"/>
           <w:sz w:val="20"/>
@@ -9828,6 +10015,7 @@
     <w:p>
       <w:pPr>
         <w:spacing w:after="0" w:line="276" w:lineRule="auto"/>
+        <w:jc w:val="both"/>
         <w:rPr>
           <w:rFonts w:ascii="Consolas" w:eastAsia="Times New Roman" w:hAnsi="Consolas" w:cs="Times New Roman"/>
           <w:sz w:val="20"/>
@@ -9868,6 +10056,7 @@
     <w:p>
       <w:pPr>
         <w:spacing w:after="0" w:line="276" w:lineRule="auto"/>
+        <w:jc w:val="both"/>
         <w:rPr>
           <w:rFonts w:ascii="Consolas" w:eastAsia="Times New Roman" w:hAnsi="Consolas" w:cs="Times New Roman"/>
           <w:sz w:val="20"/>
@@ -9889,17 +10078,19 @@
     <w:p>
       <w:pPr>
         <w:spacing w:after="0" w:line="276" w:lineRule="auto"/>
-        <w:rPr>
-          <w:rFonts w:ascii="Consolas" w:eastAsia="Times New Roman" w:hAnsi="Consolas" w:cs="Times New Roman"/>
-          <w:sz w:val="20"/>
-          <w:szCs w:val="20"/>
-          <w:lang w:val="en-US" w:eastAsia="ru-RU"/>
-        </w:rPr>
-      </w:pPr>
-    </w:p>
-    <w:p>
-      <w:pPr>
-        <w:spacing w:after="0" w:line="276" w:lineRule="auto"/>
+        <w:jc w:val="both"/>
+        <w:rPr>
+          <w:rFonts w:ascii="Consolas" w:eastAsia="Times New Roman" w:hAnsi="Consolas" w:cs="Times New Roman"/>
+          <w:sz w:val="20"/>
+          <w:szCs w:val="20"/>
+          <w:lang w:val="en-US" w:eastAsia="ru-RU"/>
+        </w:rPr>
+      </w:pPr>
+    </w:p>
+    <w:p>
+      <w:pPr>
+        <w:spacing w:after="0" w:line="276" w:lineRule="auto"/>
+        <w:jc w:val="both"/>
         <w:rPr>
           <w:rFonts w:ascii="Consolas" w:eastAsia="Times New Roman" w:hAnsi="Consolas" w:cs="Times New Roman"/>
           <w:sz w:val="20"/>
@@ -9942,6 +10133,7 @@
     <w:p>
       <w:pPr>
         <w:spacing w:after="0" w:line="276" w:lineRule="auto"/>
+        <w:jc w:val="both"/>
         <w:rPr>
           <w:rFonts w:ascii="Consolas" w:eastAsia="Times New Roman" w:hAnsi="Consolas" w:cs="Times New Roman"/>
           <w:sz w:val="20"/>
@@ -9993,6 +10185,7 @@
     <w:p>
       <w:pPr>
         <w:spacing w:after="0" w:line="276" w:lineRule="auto"/>
+        <w:jc w:val="both"/>
         <w:rPr>
           <w:rFonts w:ascii="Consolas" w:eastAsia="Times New Roman" w:hAnsi="Consolas" w:cs="Times New Roman"/>
           <w:sz w:val="20"/>
@@ -10013,17 +10206,19 @@
     <w:p>
       <w:pPr>
         <w:spacing w:after="0" w:line="276" w:lineRule="auto"/>
-        <w:rPr>
-          <w:rFonts w:ascii="Consolas" w:eastAsia="Times New Roman" w:hAnsi="Consolas" w:cs="Times New Roman"/>
-          <w:sz w:val="20"/>
-          <w:szCs w:val="20"/>
-          <w:lang w:val="en-US" w:eastAsia="ru-RU"/>
-        </w:rPr>
-      </w:pPr>
-    </w:p>
-    <w:p>
-      <w:pPr>
-        <w:spacing w:after="0" w:line="276" w:lineRule="auto"/>
+        <w:jc w:val="both"/>
+        <w:rPr>
+          <w:rFonts w:ascii="Consolas" w:eastAsia="Times New Roman" w:hAnsi="Consolas" w:cs="Times New Roman"/>
+          <w:sz w:val="20"/>
+          <w:szCs w:val="20"/>
+          <w:lang w:val="en-US" w:eastAsia="ru-RU"/>
+        </w:rPr>
+      </w:pPr>
+    </w:p>
+    <w:p>
+      <w:pPr>
+        <w:spacing w:after="0" w:line="276" w:lineRule="auto"/>
+        <w:jc w:val="both"/>
         <w:rPr>
           <w:rFonts w:ascii="Consolas" w:eastAsia="Times New Roman" w:hAnsi="Consolas" w:cs="Times New Roman"/>
           <w:sz w:val="20"/>
@@ -10044,6 +10239,7 @@
     <w:p>
       <w:pPr>
         <w:spacing w:after="0" w:line="276" w:lineRule="auto"/>
+        <w:jc w:val="both"/>
         <w:rPr>
           <w:rFonts w:ascii="Consolas" w:eastAsia="Times New Roman" w:hAnsi="Consolas" w:cs="Times New Roman"/>
           <w:sz w:val="20"/>
@@ -10064,28 +10260,31 @@
     <w:p>
       <w:pPr>
         <w:spacing w:after="0" w:line="276" w:lineRule="auto"/>
-        <w:rPr>
-          <w:rFonts w:ascii="Consolas" w:eastAsia="Times New Roman" w:hAnsi="Consolas" w:cs="Times New Roman"/>
-          <w:sz w:val="20"/>
-          <w:szCs w:val="20"/>
-          <w:lang w:val="en-US" w:eastAsia="ru-RU"/>
-        </w:rPr>
-      </w:pPr>
-    </w:p>
-    <w:p>
-      <w:pPr>
-        <w:spacing w:after="0" w:line="276" w:lineRule="auto"/>
-        <w:rPr>
-          <w:rFonts w:ascii="Consolas" w:eastAsia="Times New Roman" w:hAnsi="Consolas" w:cs="Times New Roman"/>
-          <w:sz w:val="20"/>
-          <w:szCs w:val="20"/>
-          <w:lang w:val="en-US" w:eastAsia="ru-RU"/>
-        </w:rPr>
-      </w:pPr>
-    </w:p>
-    <w:p>
-      <w:pPr>
-        <w:spacing w:after="0" w:line="276" w:lineRule="auto"/>
+        <w:jc w:val="both"/>
+        <w:rPr>
+          <w:rFonts w:ascii="Consolas" w:eastAsia="Times New Roman" w:hAnsi="Consolas" w:cs="Times New Roman"/>
+          <w:sz w:val="20"/>
+          <w:szCs w:val="20"/>
+          <w:lang w:val="en-US" w:eastAsia="ru-RU"/>
+        </w:rPr>
+      </w:pPr>
+    </w:p>
+    <w:p>
+      <w:pPr>
+        <w:spacing w:after="0" w:line="276" w:lineRule="auto"/>
+        <w:jc w:val="both"/>
+        <w:rPr>
+          <w:rFonts w:ascii="Consolas" w:eastAsia="Times New Roman" w:hAnsi="Consolas" w:cs="Times New Roman"/>
+          <w:sz w:val="20"/>
+          <w:szCs w:val="20"/>
+          <w:lang w:val="en-US" w:eastAsia="ru-RU"/>
+        </w:rPr>
+      </w:pPr>
+    </w:p>
+    <w:p>
+      <w:pPr>
+        <w:spacing w:after="0" w:line="276" w:lineRule="auto"/>
+        <w:jc w:val="both"/>
         <w:rPr>
           <w:rFonts w:ascii="Consolas" w:eastAsia="Times New Roman" w:hAnsi="Consolas" w:cs="Times New Roman"/>
           <w:sz w:val="20"/>
@@ -10189,6 +10388,7 @@
     <w:p>
       <w:pPr>
         <w:spacing w:after="0" w:line="276" w:lineRule="auto"/>
+        <w:jc w:val="both"/>
         <w:rPr>
           <w:rFonts w:ascii="Consolas" w:eastAsia="Times New Roman" w:hAnsi="Consolas" w:cs="Times New Roman"/>
           <w:sz w:val="20"/>
@@ -10280,6 +10480,7 @@
     <w:p>
       <w:pPr>
         <w:spacing w:after="0" w:line="276" w:lineRule="auto"/>
+        <w:jc w:val="both"/>
         <w:rPr>
           <w:rFonts w:ascii="Consolas" w:eastAsia="Times New Roman" w:hAnsi="Consolas" w:cs="Times New Roman"/>
           <w:sz w:val="20"/>
@@ -10300,6 +10501,7 @@
     <w:p>
       <w:pPr>
         <w:spacing w:after="0" w:line="276" w:lineRule="auto"/>
+        <w:jc w:val="both"/>
         <w:rPr>
           <w:rFonts w:ascii="Consolas" w:eastAsia="Times New Roman" w:hAnsi="Consolas" w:cs="Times New Roman"/>
           <w:sz w:val="20"/>
@@ -10382,6 +10584,7 @@
     <w:p>
       <w:pPr>
         <w:spacing w:after="0" w:line="276" w:lineRule="auto"/>
+        <w:jc w:val="both"/>
         <w:rPr>
           <w:rFonts w:ascii="Consolas" w:eastAsia="Times New Roman" w:hAnsi="Consolas" w:cs="Times New Roman"/>
           <w:sz w:val="20"/>
@@ -10402,6 +10605,7 @@
     <w:p>
       <w:pPr>
         <w:spacing w:after="0" w:line="276" w:lineRule="auto"/>
+        <w:jc w:val="both"/>
         <w:rPr>
           <w:rFonts w:ascii="Consolas" w:eastAsia="Times New Roman" w:hAnsi="Consolas" w:cs="Times New Roman"/>
           <w:sz w:val="20"/>
@@ -10462,6 +10666,7 @@
     <w:p>
       <w:pPr>
         <w:spacing w:after="0" w:line="276" w:lineRule="auto"/>
+        <w:jc w:val="both"/>
         <w:rPr>
           <w:rFonts w:ascii="Consolas" w:eastAsia="Times New Roman" w:hAnsi="Consolas" w:cs="Times New Roman"/>
           <w:sz w:val="20"/>
@@ -10482,6 +10687,7 @@
     <w:p>
       <w:pPr>
         <w:spacing w:after="0" w:line="276" w:lineRule="auto"/>
+        <w:jc w:val="both"/>
         <w:rPr>
           <w:rFonts w:ascii="Consolas" w:eastAsia="Times New Roman" w:hAnsi="Consolas" w:cs="Times New Roman"/>
           <w:sz w:val="20"/>
@@ -10544,6 +10750,7 @@
     <w:p>
       <w:pPr>
         <w:spacing w:after="0" w:line="276" w:lineRule="auto"/>
+        <w:jc w:val="both"/>
         <w:rPr>
           <w:rFonts w:ascii="Consolas" w:eastAsia="Times New Roman" w:hAnsi="Consolas" w:cs="Times New Roman"/>
           <w:sz w:val="20"/>
@@ -10573,6 +10780,7 @@
     <w:p>
       <w:pPr>
         <w:spacing w:after="0" w:line="276" w:lineRule="auto"/>
+        <w:jc w:val="both"/>
         <w:rPr>
           <w:rFonts w:ascii="Consolas" w:eastAsia="Times New Roman" w:hAnsi="Consolas" w:cs="Times New Roman"/>
           <w:sz w:val="20"/>
@@ -10593,6 +10801,7 @@
     <w:p>
       <w:pPr>
         <w:spacing w:after="0" w:line="276" w:lineRule="auto"/>
+        <w:jc w:val="both"/>
         <w:rPr>
           <w:rFonts w:ascii="Consolas" w:eastAsia="Times New Roman" w:hAnsi="Consolas" w:cs="Times New Roman"/>
           <w:sz w:val="20"/>
@@ -10655,11 +10864,12 @@
     <w:p>
       <w:pPr>
         <w:spacing w:after="0" w:line="276" w:lineRule="auto"/>
-        <w:rPr>
-          <w:rFonts w:ascii="Consolas" w:eastAsia="Times New Roman" w:hAnsi="Consolas" w:cs="Times New Roman"/>
-          <w:sz w:val="20"/>
-          <w:szCs w:val="20"/>
-          <w:lang w:val="en-US" w:eastAsia="ru-RU"/>
+        <w:jc w:val="both"/>
+        <w:rPr>
+          <w:rFonts w:ascii="Consolas" w:eastAsia="Times New Roman" w:hAnsi="Consolas" w:cs="Times New Roman"/>
+          <w:sz w:val="20"/>
+          <w:szCs w:val="20"/>
+          <w:lang w:eastAsia="ru-RU"/>
         </w:rPr>
       </w:pPr>
       <w:r>
@@ -10678,12 +10888,443 @@
           <w:szCs w:val="20"/>
           <w:lang w:val="en-US" w:eastAsia="ru-RU"/>
         </w:rPr>
-        <w:t>return;</w:t>
-      </w:r>
-    </w:p>
-    <w:p>
-      <w:pPr>
-        <w:spacing w:after="0" w:line="276" w:lineRule="auto"/>
+        <w:t>return</w:t>
+      </w:r>
+      <w:r>
+        <w:rPr>
+          <w:rFonts w:ascii="Consolas" w:eastAsia="Times New Roman" w:hAnsi="Consolas" w:cs="Times New Roman"/>
+          <w:sz w:val="20"/>
+          <w:szCs w:val="20"/>
+          <w:lang w:eastAsia="ru-RU"/>
+        </w:rPr>
+        <w:t>;</w:t>
+      </w:r>
+    </w:p>
+    <w:p>
+      <w:pPr>
+        <w:spacing w:after="0" w:line="276" w:lineRule="auto"/>
+        <w:jc w:val="both"/>
+        <w:rPr>
+          <w:rFonts w:ascii="Consolas" w:eastAsia="Times New Roman" w:hAnsi="Consolas" w:cs="Times New Roman"/>
+          <w:sz w:val="20"/>
+          <w:szCs w:val="20"/>
+          <w:lang w:val="en-US" w:eastAsia="ru-RU"/>
+        </w:rPr>
+      </w:pPr>
+      <w:r>
+        <w:rPr>
+          <w:rFonts w:ascii="Consolas" w:eastAsia="Times New Roman" w:hAnsi="Consolas" w:cs="Times New Roman"/>
+          <w:sz w:val="20"/>
+          <w:szCs w:val="20"/>
+          <w:lang w:eastAsia="ru-RU"/>
+        </w:rPr>
+        <w:t xml:space="preserve">    </w:t>
+      </w:r>
+      <w:r>
+        <w:rPr>
+          <w:rFonts w:ascii="Consolas" w:eastAsia="Times New Roman" w:hAnsi="Consolas" w:cs="Times New Roman"/>
+          <w:sz w:val="20"/>
+          <w:szCs w:val="20"/>
+          <w:lang w:val="en-US" w:eastAsia="ru-RU"/>
+        </w:rPr>
+        <w:t>}</w:t>
+      </w:r>
+    </w:p>
+    <w:p>
+      <w:pPr>
+        <w:spacing w:after="0" w:line="276" w:lineRule="auto"/>
+        <w:jc w:val="both"/>
+        <w:rPr>
+          <w:rFonts w:ascii="Consolas" w:eastAsia="Times New Roman" w:hAnsi="Consolas" w:cs="Times New Roman"/>
+          <w:sz w:val="20"/>
+          <w:szCs w:val="20"/>
+          <w:lang w:val="en-US" w:eastAsia="ru-RU"/>
+        </w:rPr>
+      </w:pPr>
+    </w:p>
+    <w:p>
+      <w:pPr>
+        <w:spacing w:after="0" w:line="276" w:lineRule="auto"/>
+        <w:jc w:val="both"/>
+        <w:rPr>
+          <w:rFonts w:ascii="Consolas" w:eastAsia="Times New Roman" w:hAnsi="Consolas" w:cs="Times New Roman"/>
+          <w:sz w:val="20"/>
+          <w:szCs w:val="20"/>
+          <w:lang w:val="en-US" w:eastAsia="ru-RU"/>
+        </w:rPr>
+      </w:pPr>
+      <w:r>
+        <w:rPr>
+          <w:rFonts w:ascii="Consolas" w:eastAsia="Times New Roman" w:hAnsi="Consolas" w:cs="Times New Roman"/>
+          <w:sz w:val="20"/>
+          <w:szCs w:val="20"/>
+          <w:lang w:val="en-US" w:eastAsia="ru-RU"/>
+        </w:rPr>
+        <w:t xml:space="preserve">    </w:t>
+      </w:r>
+      <w:proofErr w:type="spellStart"/>
+      <w:r>
+        <w:rPr>
+          <w:rFonts w:ascii="Consolas" w:eastAsia="Times New Roman" w:hAnsi="Consolas" w:cs="Times New Roman"/>
+          <w:sz w:val="20"/>
+          <w:szCs w:val="20"/>
+          <w:lang w:val="en-US" w:eastAsia="ru-RU"/>
+        </w:rPr>
+        <w:t>size_t</w:t>
+      </w:r>
+      <w:proofErr w:type="spellEnd"/>
+      <w:r>
+        <w:rPr>
+          <w:rFonts w:ascii="Consolas" w:eastAsia="Times New Roman" w:hAnsi="Consolas" w:cs="Times New Roman"/>
+          <w:sz w:val="20"/>
+          <w:szCs w:val="20"/>
+          <w:lang w:val="en-US" w:eastAsia="ru-RU"/>
+        </w:rPr>
+        <w:t xml:space="preserve"> size = </w:t>
+      </w:r>
+      <w:proofErr w:type="spellStart"/>
+      <w:r>
+        <w:rPr>
+          <w:rFonts w:ascii="Consolas" w:eastAsia="Times New Roman" w:hAnsi="Consolas" w:cs="Times New Roman"/>
+          <w:sz w:val="20"/>
+          <w:szCs w:val="20"/>
+          <w:lang w:val="en-US" w:eastAsia="ru-RU"/>
+        </w:rPr>
+        <w:t>firstString.size</w:t>
+      </w:r>
+      <w:proofErr w:type="spellEnd"/>
+      <w:r>
+        <w:rPr>
+          <w:rFonts w:ascii="Consolas" w:eastAsia="Times New Roman" w:hAnsi="Consolas" w:cs="Times New Roman"/>
+          <w:sz w:val="20"/>
+          <w:szCs w:val="20"/>
+          <w:lang w:val="en-US" w:eastAsia="ru-RU"/>
+        </w:rPr>
+        <w:t>();</w:t>
+      </w:r>
+    </w:p>
+    <w:p>
+      <w:pPr>
+        <w:spacing w:after="0" w:line="276" w:lineRule="auto"/>
+        <w:jc w:val="both"/>
+        <w:rPr>
+          <w:rFonts w:ascii="Consolas" w:eastAsia="Times New Roman" w:hAnsi="Consolas" w:cs="Times New Roman"/>
+          <w:sz w:val="20"/>
+          <w:szCs w:val="20"/>
+          <w:lang w:val="en-US" w:eastAsia="ru-RU"/>
+        </w:rPr>
+      </w:pPr>
+    </w:p>
+    <w:p>
+      <w:pPr>
+        <w:spacing w:after="0" w:line="276" w:lineRule="auto"/>
+        <w:jc w:val="both"/>
+        <w:rPr>
+          <w:rFonts w:ascii="Consolas" w:eastAsia="Times New Roman" w:hAnsi="Consolas" w:cs="Times New Roman"/>
+          <w:sz w:val="20"/>
+          <w:szCs w:val="20"/>
+          <w:lang w:val="en-US" w:eastAsia="ru-RU"/>
+        </w:rPr>
+      </w:pPr>
+      <w:r>
+        <w:rPr>
+          <w:rFonts w:ascii="Consolas" w:eastAsia="Times New Roman" w:hAnsi="Consolas" w:cs="Times New Roman"/>
+          <w:sz w:val="20"/>
+          <w:szCs w:val="20"/>
+          <w:lang w:val="en-US" w:eastAsia="ru-RU"/>
+        </w:rPr>
+        <w:t xml:space="preserve">    char* buff = new </w:t>
+      </w:r>
+      <w:proofErr w:type="gramStart"/>
+      <w:r>
+        <w:rPr>
+          <w:rFonts w:ascii="Consolas" w:eastAsia="Times New Roman" w:hAnsi="Consolas" w:cs="Times New Roman"/>
+          <w:sz w:val="20"/>
+          <w:szCs w:val="20"/>
+          <w:lang w:val="en-US" w:eastAsia="ru-RU"/>
+        </w:rPr>
+        <w:t>char[</w:t>
+      </w:r>
+      <w:proofErr w:type="gramEnd"/>
+      <w:r>
+        <w:rPr>
+          <w:rFonts w:ascii="Consolas" w:eastAsia="Times New Roman" w:hAnsi="Consolas" w:cs="Times New Roman"/>
+          <w:sz w:val="20"/>
+          <w:szCs w:val="20"/>
+          <w:lang w:val="en-US" w:eastAsia="ru-RU"/>
+        </w:rPr>
+        <w:t>3 * size];</w:t>
+      </w:r>
+    </w:p>
+    <w:p>
+      <w:pPr>
+        <w:spacing w:after="0" w:line="276" w:lineRule="auto"/>
+        <w:jc w:val="both"/>
+        <w:rPr>
+          <w:rFonts w:ascii="Consolas" w:eastAsia="Times New Roman" w:hAnsi="Consolas" w:cs="Times New Roman"/>
+          <w:sz w:val="20"/>
+          <w:szCs w:val="20"/>
+          <w:lang w:val="en-US" w:eastAsia="ru-RU"/>
+        </w:rPr>
+      </w:pPr>
+    </w:p>
+    <w:p>
+      <w:pPr>
+        <w:spacing w:after="0" w:line="276" w:lineRule="auto"/>
+        <w:jc w:val="both"/>
+        <w:rPr>
+          <w:rFonts w:ascii="Consolas" w:eastAsia="Times New Roman" w:hAnsi="Consolas" w:cs="Times New Roman"/>
+          <w:sz w:val="20"/>
+          <w:szCs w:val="20"/>
+          <w:lang w:eastAsia="ru-RU"/>
+        </w:rPr>
+      </w:pPr>
+      <w:r>
+        <w:rPr>
+          <w:rFonts w:ascii="Consolas" w:eastAsia="Times New Roman" w:hAnsi="Consolas" w:cs="Times New Roman"/>
+          <w:sz w:val="20"/>
+          <w:szCs w:val="20"/>
+          <w:lang w:val="en-US" w:eastAsia="ru-RU"/>
+        </w:rPr>
+        <w:t xml:space="preserve">    </w:t>
+      </w:r>
+      <w:r>
+        <w:rPr>
+          <w:rFonts w:ascii="Consolas" w:eastAsia="Times New Roman" w:hAnsi="Consolas" w:cs="Times New Roman"/>
+          <w:sz w:val="20"/>
+          <w:szCs w:val="20"/>
+          <w:lang w:eastAsia="ru-RU"/>
+        </w:rPr>
+        <w:t>//</w:t>
+      </w:r>
+      <w:proofErr w:type="spellStart"/>
+      <w:r>
+        <w:rPr>
+          <w:rFonts w:ascii="Consolas" w:eastAsia="Times New Roman" w:hAnsi="Consolas" w:cs="Times New Roman"/>
+          <w:sz w:val="20"/>
+          <w:szCs w:val="20"/>
+          <w:lang w:eastAsia="ru-RU"/>
+        </w:rPr>
+        <w:t>контатенация</w:t>
+      </w:r>
+      <w:proofErr w:type="spellEnd"/>
+      <w:r>
+        <w:rPr>
+          <w:rFonts w:ascii="Consolas" w:eastAsia="Times New Roman" w:hAnsi="Consolas" w:cs="Times New Roman"/>
+          <w:sz w:val="20"/>
+          <w:szCs w:val="20"/>
+          <w:lang w:eastAsia="ru-RU"/>
+        </w:rPr>
+        <w:t xml:space="preserve"> одной первой строки и двух вторых</w:t>
+      </w:r>
+    </w:p>
+    <w:p>
+      <w:pPr>
+        <w:spacing w:after="0" w:line="276" w:lineRule="auto"/>
+        <w:jc w:val="both"/>
+        <w:rPr>
+          <w:rFonts w:ascii="Consolas" w:eastAsia="Times New Roman" w:hAnsi="Consolas" w:cs="Times New Roman"/>
+          <w:sz w:val="20"/>
+          <w:szCs w:val="20"/>
+          <w:lang w:val="en-US" w:eastAsia="ru-RU"/>
+        </w:rPr>
+      </w:pPr>
+      <w:r>
+        <w:rPr>
+          <w:rFonts w:ascii="Consolas" w:eastAsia="Times New Roman" w:hAnsi="Consolas" w:cs="Times New Roman"/>
+          <w:sz w:val="20"/>
+          <w:szCs w:val="20"/>
+          <w:lang w:eastAsia="ru-RU"/>
+        </w:rPr>
+        <w:t xml:space="preserve">    </w:t>
+      </w:r>
+      <w:proofErr w:type="spellStart"/>
+      <w:r>
+        <w:rPr>
+          <w:rFonts w:ascii="Consolas" w:eastAsia="Times New Roman" w:hAnsi="Consolas" w:cs="Times New Roman"/>
+          <w:sz w:val="20"/>
+          <w:szCs w:val="20"/>
+          <w:lang w:val="en-US" w:eastAsia="ru-RU"/>
+        </w:rPr>
+        <w:t>size_t</w:t>
+      </w:r>
+      <w:proofErr w:type="spellEnd"/>
+      <w:r>
+        <w:rPr>
+          <w:rFonts w:ascii="Consolas" w:eastAsia="Times New Roman" w:hAnsi="Consolas" w:cs="Times New Roman"/>
+          <w:sz w:val="20"/>
+          <w:szCs w:val="20"/>
+          <w:lang w:val="en-US" w:eastAsia="ru-RU"/>
+        </w:rPr>
+        <w:t xml:space="preserve"> </w:t>
+      </w:r>
+      <w:proofErr w:type="spellStart"/>
+      <w:r>
+        <w:rPr>
+          <w:rFonts w:ascii="Consolas" w:eastAsia="Times New Roman" w:hAnsi="Consolas" w:cs="Times New Roman"/>
+          <w:sz w:val="20"/>
+          <w:szCs w:val="20"/>
+          <w:lang w:val="en-US" w:eastAsia="ru-RU"/>
+        </w:rPr>
+        <w:t>i</w:t>
+      </w:r>
+      <w:proofErr w:type="spellEnd"/>
+      <w:r>
+        <w:rPr>
+          <w:rFonts w:ascii="Consolas" w:eastAsia="Times New Roman" w:hAnsi="Consolas" w:cs="Times New Roman"/>
+          <w:sz w:val="20"/>
+          <w:szCs w:val="20"/>
+          <w:lang w:val="en-US" w:eastAsia="ru-RU"/>
+        </w:rPr>
+        <w:t xml:space="preserve"> = 0;</w:t>
+      </w:r>
+    </w:p>
+    <w:p>
+      <w:pPr>
+        <w:spacing w:after="0" w:line="276" w:lineRule="auto"/>
+        <w:jc w:val="both"/>
+        <w:rPr>
+          <w:rFonts w:ascii="Consolas" w:eastAsia="Times New Roman" w:hAnsi="Consolas" w:cs="Times New Roman"/>
+          <w:sz w:val="20"/>
+          <w:szCs w:val="20"/>
+          <w:lang w:val="en-US" w:eastAsia="ru-RU"/>
+        </w:rPr>
+      </w:pPr>
+      <w:r>
+        <w:rPr>
+          <w:rFonts w:ascii="Consolas" w:eastAsia="Times New Roman" w:hAnsi="Consolas" w:cs="Times New Roman"/>
+          <w:sz w:val="20"/>
+          <w:szCs w:val="20"/>
+          <w:lang w:val="en-US" w:eastAsia="ru-RU"/>
+        </w:rPr>
+        <w:t xml:space="preserve">    for (; </w:t>
+      </w:r>
+      <w:proofErr w:type="spellStart"/>
+      <w:r>
+        <w:rPr>
+          <w:rFonts w:ascii="Consolas" w:eastAsia="Times New Roman" w:hAnsi="Consolas" w:cs="Times New Roman"/>
+          <w:sz w:val="20"/>
+          <w:szCs w:val="20"/>
+          <w:lang w:val="en-US" w:eastAsia="ru-RU"/>
+        </w:rPr>
+        <w:t>i</w:t>
+      </w:r>
+      <w:proofErr w:type="spellEnd"/>
+      <w:r>
+        <w:rPr>
+          <w:rFonts w:ascii="Consolas" w:eastAsia="Times New Roman" w:hAnsi="Consolas" w:cs="Times New Roman"/>
+          <w:sz w:val="20"/>
+          <w:szCs w:val="20"/>
+          <w:lang w:val="en-US" w:eastAsia="ru-RU"/>
+        </w:rPr>
+        <w:t xml:space="preserve"> &lt; size; ++</w:t>
+      </w:r>
+      <w:proofErr w:type="spellStart"/>
+      <w:r>
+        <w:rPr>
+          <w:rFonts w:ascii="Consolas" w:eastAsia="Times New Roman" w:hAnsi="Consolas" w:cs="Times New Roman"/>
+          <w:sz w:val="20"/>
+          <w:szCs w:val="20"/>
+          <w:lang w:val="en-US" w:eastAsia="ru-RU"/>
+        </w:rPr>
+        <w:t>i</w:t>
+      </w:r>
+      <w:proofErr w:type="spellEnd"/>
+      <w:r>
+        <w:rPr>
+          <w:rFonts w:ascii="Consolas" w:eastAsia="Times New Roman" w:hAnsi="Consolas" w:cs="Times New Roman"/>
+          <w:sz w:val="20"/>
+          <w:szCs w:val="20"/>
+          <w:lang w:val="en-US" w:eastAsia="ru-RU"/>
+        </w:rPr>
+        <w:t>) {</w:t>
+      </w:r>
+    </w:p>
+    <w:p>
+      <w:pPr>
+        <w:spacing w:after="0" w:line="276" w:lineRule="auto"/>
+        <w:jc w:val="both"/>
+        <w:rPr>
+          <w:rFonts w:ascii="Consolas" w:eastAsia="Times New Roman" w:hAnsi="Consolas" w:cs="Times New Roman"/>
+          <w:sz w:val="20"/>
+          <w:szCs w:val="20"/>
+          <w:lang w:val="en-US" w:eastAsia="ru-RU"/>
+        </w:rPr>
+      </w:pPr>
+      <w:r>
+        <w:rPr>
+          <w:rFonts w:ascii="Consolas" w:eastAsia="Times New Roman" w:hAnsi="Consolas" w:cs="Times New Roman"/>
+          <w:sz w:val="20"/>
+          <w:szCs w:val="20"/>
+          <w:lang w:val="en-US" w:eastAsia="ru-RU"/>
+        </w:rPr>
+        <w:t xml:space="preserve">        buff[</w:t>
+      </w:r>
+      <w:proofErr w:type="spellStart"/>
+      <w:r>
+        <w:rPr>
+          <w:rFonts w:ascii="Consolas" w:eastAsia="Times New Roman" w:hAnsi="Consolas" w:cs="Times New Roman"/>
+          <w:sz w:val="20"/>
+          <w:szCs w:val="20"/>
+          <w:lang w:val="en-US" w:eastAsia="ru-RU"/>
+        </w:rPr>
+        <w:t>i</w:t>
+      </w:r>
+      <w:proofErr w:type="spellEnd"/>
+      <w:r>
+        <w:rPr>
+          <w:rFonts w:ascii="Consolas" w:eastAsia="Times New Roman" w:hAnsi="Consolas" w:cs="Times New Roman"/>
+          <w:sz w:val="20"/>
+          <w:szCs w:val="20"/>
+          <w:lang w:val="en-US" w:eastAsia="ru-RU"/>
+        </w:rPr>
+        <w:t xml:space="preserve">] = </w:t>
+      </w:r>
+      <w:proofErr w:type="spellStart"/>
+      <w:r>
+        <w:rPr>
+          <w:rFonts w:ascii="Consolas" w:eastAsia="Times New Roman" w:hAnsi="Consolas" w:cs="Times New Roman"/>
+          <w:sz w:val="20"/>
+          <w:szCs w:val="20"/>
+          <w:lang w:val="en-US" w:eastAsia="ru-RU"/>
+        </w:rPr>
+        <w:t>secondString</w:t>
+      </w:r>
+      <w:proofErr w:type="spellEnd"/>
+      <w:r>
+        <w:rPr>
+          <w:rFonts w:ascii="Consolas" w:eastAsia="Times New Roman" w:hAnsi="Consolas" w:cs="Times New Roman"/>
+          <w:sz w:val="20"/>
+          <w:szCs w:val="20"/>
+          <w:lang w:val="en-US" w:eastAsia="ru-RU"/>
+        </w:rPr>
+        <w:t>[</w:t>
+      </w:r>
+      <w:proofErr w:type="spellStart"/>
+      <w:r>
+        <w:rPr>
+          <w:rFonts w:ascii="Consolas" w:eastAsia="Times New Roman" w:hAnsi="Consolas" w:cs="Times New Roman"/>
+          <w:sz w:val="20"/>
+          <w:szCs w:val="20"/>
+          <w:lang w:val="en-US" w:eastAsia="ru-RU"/>
+        </w:rPr>
+        <w:t>i</w:t>
+      </w:r>
+      <w:proofErr w:type="spellEnd"/>
+      <w:r>
+        <w:rPr>
+          <w:rFonts w:ascii="Consolas" w:eastAsia="Times New Roman" w:hAnsi="Consolas" w:cs="Times New Roman"/>
+          <w:sz w:val="20"/>
+          <w:szCs w:val="20"/>
+          <w:lang w:val="en-US" w:eastAsia="ru-RU"/>
+        </w:rPr>
+        <w:t>];</w:t>
+      </w:r>
+    </w:p>
+    <w:p>
+      <w:pPr>
+        <w:spacing w:after="0" w:line="276" w:lineRule="auto"/>
+        <w:jc w:val="both"/>
         <w:rPr>
           <w:rFonts w:ascii="Consolas" w:eastAsia="Times New Roman" w:hAnsi="Consolas" w:cs="Times New Roman"/>
           <w:sz w:val="20"/>
@@ -10704,33 +11345,303 @@
     <w:p>
       <w:pPr>
         <w:spacing w:after="0" w:line="276" w:lineRule="auto"/>
-        <w:rPr>
-          <w:rFonts w:ascii="Consolas" w:eastAsia="Times New Roman" w:hAnsi="Consolas" w:cs="Times New Roman"/>
-          <w:sz w:val="20"/>
-          <w:szCs w:val="20"/>
-          <w:lang w:val="en-US" w:eastAsia="ru-RU"/>
-        </w:rPr>
-      </w:pPr>
-    </w:p>
-    <w:p>
-      <w:pPr>
-        <w:spacing w:after="0" w:line="276" w:lineRule="auto"/>
-        <w:rPr>
-          <w:rFonts w:ascii="Consolas" w:eastAsia="Times New Roman" w:hAnsi="Consolas" w:cs="Times New Roman"/>
-          <w:sz w:val="20"/>
-          <w:szCs w:val="20"/>
-          <w:lang w:val="en-US" w:eastAsia="ru-RU"/>
-        </w:rPr>
-      </w:pPr>
-      <w:r>
-        <w:rPr>
-          <w:rFonts w:ascii="Consolas" w:eastAsia="Times New Roman" w:hAnsi="Consolas" w:cs="Times New Roman"/>
-          <w:sz w:val="20"/>
-          <w:szCs w:val="20"/>
-          <w:lang w:val="en-US" w:eastAsia="ru-RU"/>
+        <w:jc w:val="both"/>
+        <w:rPr>
+          <w:rFonts w:ascii="Consolas" w:eastAsia="Times New Roman" w:hAnsi="Consolas" w:cs="Times New Roman"/>
+          <w:sz w:val="20"/>
+          <w:szCs w:val="20"/>
+          <w:lang w:val="en-US" w:eastAsia="ru-RU"/>
+        </w:rPr>
+      </w:pPr>
+      <w:r>
+        <w:rPr>
+          <w:rFonts w:ascii="Consolas" w:eastAsia="Times New Roman" w:hAnsi="Consolas" w:cs="Times New Roman"/>
+          <w:sz w:val="20"/>
+          <w:szCs w:val="20"/>
+          <w:lang w:val="en-US" w:eastAsia="ru-RU"/>
+        </w:rPr>
+        <w:t xml:space="preserve">    for (</w:t>
+      </w:r>
+      <w:proofErr w:type="spellStart"/>
+      <w:r>
+        <w:rPr>
+          <w:rFonts w:ascii="Consolas" w:eastAsia="Times New Roman" w:hAnsi="Consolas" w:cs="Times New Roman"/>
+          <w:sz w:val="20"/>
+          <w:szCs w:val="20"/>
+          <w:lang w:val="en-US" w:eastAsia="ru-RU"/>
+        </w:rPr>
+        <w:t>int</w:t>
+      </w:r>
+      <w:proofErr w:type="spellEnd"/>
+      <w:r>
+        <w:rPr>
+          <w:rFonts w:ascii="Consolas" w:eastAsia="Times New Roman" w:hAnsi="Consolas" w:cs="Times New Roman"/>
+          <w:sz w:val="20"/>
+          <w:szCs w:val="20"/>
+          <w:lang w:val="en-US" w:eastAsia="ru-RU"/>
+        </w:rPr>
+        <w:t xml:space="preserve"> k = 0; k &lt; 2; ++k) {</w:t>
+      </w:r>
+    </w:p>
+    <w:p>
+      <w:pPr>
+        <w:spacing w:after="0" w:line="276" w:lineRule="auto"/>
+        <w:jc w:val="both"/>
+        <w:rPr>
+          <w:rFonts w:ascii="Consolas" w:eastAsia="Times New Roman" w:hAnsi="Consolas" w:cs="Times New Roman"/>
+          <w:sz w:val="20"/>
+          <w:szCs w:val="20"/>
+          <w:lang w:val="en-US" w:eastAsia="ru-RU"/>
+        </w:rPr>
+      </w:pPr>
+      <w:r>
+        <w:rPr>
+          <w:rFonts w:ascii="Consolas" w:eastAsia="Times New Roman" w:hAnsi="Consolas" w:cs="Times New Roman"/>
+          <w:sz w:val="20"/>
+          <w:szCs w:val="20"/>
+          <w:lang w:val="en-US" w:eastAsia="ru-RU"/>
+        </w:rPr>
+        <w:t xml:space="preserve">        for (</w:t>
+      </w:r>
+      <w:proofErr w:type="spellStart"/>
+      <w:r>
+        <w:rPr>
+          <w:rFonts w:ascii="Consolas" w:eastAsia="Times New Roman" w:hAnsi="Consolas" w:cs="Times New Roman"/>
+          <w:sz w:val="20"/>
+          <w:szCs w:val="20"/>
+          <w:lang w:val="en-US" w:eastAsia="ru-RU"/>
+        </w:rPr>
+        <w:t>size_t</w:t>
+      </w:r>
+      <w:proofErr w:type="spellEnd"/>
+      <w:r>
+        <w:rPr>
+          <w:rFonts w:ascii="Consolas" w:eastAsia="Times New Roman" w:hAnsi="Consolas" w:cs="Times New Roman"/>
+          <w:sz w:val="20"/>
+          <w:szCs w:val="20"/>
+          <w:lang w:val="en-US" w:eastAsia="ru-RU"/>
+        </w:rPr>
+        <w:t xml:space="preserve"> j = 0; j &lt; size; ++j) {</w:t>
+      </w:r>
+    </w:p>
+    <w:p>
+      <w:pPr>
+        <w:spacing w:after="0" w:line="276" w:lineRule="auto"/>
+        <w:jc w:val="both"/>
+        <w:rPr>
+          <w:rFonts w:ascii="Consolas" w:eastAsia="Times New Roman" w:hAnsi="Consolas" w:cs="Times New Roman"/>
+          <w:sz w:val="20"/>
+          <w:szCs w:val="20"/>
+          <w:lang w:eastAsia="ru-RU"/>
+        </w:rPr>
+      </w:pPr>
+      <w:r>
+        <w:rPr>
+          <w:rFonts w:ascii="Consolas" w:eastAsia="Times New Roman" w:hAnsi="Consolas" w:cs="Times New Roman"/>
+          <w:sz w:val="20"/>
+          <w:szCs w:val="20"/>
+          <w:lang w:val="en-US" w:eastAsia="ru-RU"/>
+        </w:rPr>
+        <w:t xml:space="preserve">            </w:t>
+      </w:r>
+      <w:proofErr w:type="spellStart"/>
+      <w:r>
+        <w:rPr>
+          <w:rFonts w:ascii="Consolas" w:eastAsia="Times New Roman" w:hAnsi="Consolas" w:cs="Times New Roman"/>
+          <w:sz w:val="20"/>
+          <w:szCs w:val="20"/>
+          <w:lang w:eastAsia="ru-RU"/>
+        </w:rPr>
+        <w:t>buff</w:t>
+      </w:r>
+      <w:proofErr w:type="spellEnd"/>
+      <w:r>
+        <w:rPr>
+          <w:rFonts w:ascii="Consolas" w:eastAsia="Times New Roman" w:hAnsi="Consolas" w:cs="Times New Roman"/>
+          <w:sz w:val="20"/>
+          <w:szCs w:val="20"/>
+          <w:lang w:eastAsia="ru-RU"/>
+        </w:rPr>
+        <w:t xml:space="preserve">[i++] = </w:t>
+      </w:r>
+      <w:proofErr w:type="spellStart"/>
+      <w:r>
+        <w:rPr>
+          <w:rFonts w:ascii="Consolas" w:eastAsia="Times New Roman" w:hAnsi="Consolas" w:cs="Times New Roman"/>
+          <w:sz w:val="20"/>
+          <w:szCs w:val="20"/>
+          <w:lang w:eastAsia="ru-RU"/>
+        </w:rPr>
+        <w:t>firstString</w:t>
+      </w:r>
+      <w:proofErr w:type="spellEnd"/>
+      <w:r>
+        <w:rPr>
+          <w:rFonts w:ascii="Consolas" w:eastAsia="Times New Roman" w:hAnsi="Consolas" w:cs="Times New Roman"/>
+          <w:sz w:val="20"/>
+          <w:szCs w:val="20"/>
+          <w:lang w:eastAsia="ru-RU"/>
+        </w:rPr>
+        <w:t>[j];</w:t>
+      </w:r>
+    </w:p>
+    <w:p>
+      <w:pPr>
+        <w:spacing w:after="0" w:line="276" w:lineRule="auto"/>
+        <w:jc w:val="both"/>
+        <w:rPr>
+          <w:rFonts w:ascii="Consolas" w:eastAsia="Times New Roman" w:hAnsi="Consolas" w:cs="Times New Roman"/>
+          <w:sz w:val="20"/>
+          <w:szCs w:val="20"/>
+          <w:lang w:eastAsia="ru-RU"/>
+        </w:rPr>
+      </w:pPr>
+      <w:r>
+        <w:rPr>
+          <w:rFonts w:ascii="Consolas" w:eastAsia="Times New Roman" w:hAnsi="Consolas" w:cs="Times New Roman"/>
+          <w:sz w:val="20"/>
+          <w:szCs w:val="20"/>
+          <w:lang w:eastAsia="ru-RU"/>
+        </w:rPr>
+        <w:t xml:space="preserve">        }</w:t>
+      </w:r>
+    </w:p>
+    <w:p>
+      <w:pPr>
+        <w:spacing w:after="0" w:line="276" w:lineRule="auto"/>
+        <w:jc w:val="both"/>
+        <w:rPr>
+          <w:rFonts w:ascii="Consolas" w:eastAsia="Times New Roman" w:hAnsi="Consolas" w:cs="Times New Roman"/>
+          <w:sz w:val="20"/>
+          <w:szCs w:val="20"/>
+          <w:lang w:eastAsia="ru-RU"/>
+        </w:rPr>
+      </w:pPr>
+      <w:r>
+        <w:rPr>
+          <w:rFonts w:ascii="Consolas" w:eastAsia="Times New Roman" w:hAnsi="Consolas" w:cs="Times New Roman"/>
+          <w:sz w:val="20"/>
+          <w:szCs w:val="20"/>
+          <w:lang w:eastAsia="ru-RU"/>
+        </w:rPr>
+        <w:t xml:space="preserve">    }</w:t>
+      </w:r>
+    </w:p>
+    <w:p>
+      <w:pPr>
+        <w:spacing w:after="0" w:line="276" w:lineRule="auto"/>
+        <w:jc w:val="both"/>
+        <w:rPr>
+          <w:rFonts w:ascii="Consolas" w:eastAsia="Times New Roman" w:hAnsi="Consolas" w:cs="Times New Roman"/>
+          <w:sz w:val="20"/>
+          <w:szCs w:val="20"/>
+          <w:lang w:eastAsia="ru-RU"/>
+        </w:rPr>
+      </w:pPr>
+    </w:p>
+    <w:p>
+      <w:pPr>
+        <w:spacing w:after="0" w:line="276" w:lineRule="auto"/>
+        <w:jc w:val="both"/>
+        <w:rPr>
+          <w:rFonts w:ascii="Consolas" w:eastAsia="Times New Roman" w:hAnsi="Consolas" w:cs="Times New Roman"/>
+          <w:sz w:val="20"/>
+          <w:szCs w:val="20"/>
+          <w:lang w:eastAsia="ru-RU"/>
+        </w:rPr>
+      </w:pPr>
+      <w:r>
+        <w:rPr>
+          <w:rFonts w:ascii="Consolas" w:eastAsia="Times New Roman" w:hAnsi="Consolas" w:cs="Times New Roman"/>
+          <w:sz w:val="20"/>
+          <w:szCs w:val="20"/>
+          <w:lang w:eastAsia="ru-RU"/>
+        </w:rPr>
+        <w:t xml:space="preserve">    //вычисление префикс функции для итоговой строки</w:t>
+      </w:r>
+    </w:p>
+    <w:p>
+      <w:pPr>
+        <w:spacing w:after="0" w:line="276" w:lineRule="auto"/>
+        <w:jc w:val="both"/>
+        <w:rPr>
+          <w:rFonts w:ascii="Consolas" w:eastAsia="Times New Roman" w:hAnsi="Consolas" w:cs="Times New Roman"/>
+          <w:sz w:val="20"/>
+          <w:szCs w:val="20"/>
+          <w:lang w:val="en-US" w:eastAsia="ru-RU"/>
+        </w:rPr>
+      </w:pPr>
+      <w:r>
+        <w:rPr>
+          <w:rFonts w:ascii="Consolas" w:eastAsia="Times New Roman" w:hAnsi="Consolas" w:cs="Times New Roman"/>
+          <w:sz w:val="20"/>
+          <w:szCs w:val="20"/>
+          <w:lang w:eastAsia="ru-RU"/>
         </w:rPr>
         <w:t xml:space="preserve">    </w:t>
       </w:r>
+      <w:r>
+        <w:rPr>
+          <w:rFonts w:ascii="Consolas" w:eastAsia="Times New Roman" w:hAnsi="Consolas" w:cs="Times New Roman"/>
+          <w:sz w:val="20"/>
+          <w:szCs w:val="20"/>
+          <w:lang w:val="en-US" w:eastAsia="ru-RU"/>
+        </w:rPr>
+        <w:t xml:space="preserve">auto pi = </w:t>
+      </w:r>
+      <w:proofErr w:type="spellStart"/>
+      <w:r>
+        <w:rPr>
+          <w:rFonts w:ascii="Consolas" w:eastAsia="Times New Roman" w:hAnsi="Consolas" w:cs="Times New Roman"/>
+          <w:sz w:val="20"/>
+          <w:szCs w:val="20"/>
+          <w:lang w:val="en-US" w:eastAsia="ru-RU"/>
+        </w:rPr>
+        <w:t>prefixFunction</w:t>
+      </w:r>
+      <w:proofErr w:type="spellEnd"/>
+      <w:r>
+        <w:rPr>
+          <w:rFonts w:ascii="Consolas" w:eastAsia="Times New Roman" w:hAnsi="Consolas" w:cs="Times New Roman"/>
+          <w:sz w:val="20"/>
+          <w:szCs w:val="20"/>
+          <w:lang w:val="en-US" w:eastAsia="ru-RU"/>
+        </w:rPr>
+        <w:t>(buff);</w:t>
+      </w:r>
+    </w:p>
+    <w:p>
+      <w:pPr>
+        <w:spacing w:after="0" w:line="276" w:lineRule="auto"/>
+        <w:jc w:val="both"/>
+        <w:rPr>
+          <w:rFonts w:ascii="Consolas" w:eastAsia="Times New Roman" w:hAnsi="Consolas" w:cs="Times New Roman"/>
+          <w:sz w:val="20"/>
+          <w:szCs w:val="20"/>
+          <w:lang w:val="en-US" w:eastAsia="ru-RU"/>
+        </w:rPr>
+      </w:pPr>
+    </w:p>
+    <w:p>
+      <w:pPr>
+        <w:spacing w:after="0" w:line="276" w:lineRule="auto"/>
+        <w:jc w:val="both"/>
+        <w:rPr>
+          <w:rFonts w:ascii="Consolas" w:eastAsia="Times New Roman" w:hAnsi="Consolas" w:cs="Times New Roman"/>
+          <w:sz w:val="20"/>
+          <w:szCs w:val="20"/>
+          <w:lang w:val="en-US" w:eastAsia="ru-RU"/>
+        </w:rPr>
+      </w:pPr>
+      <w:r>
+        <w:rPr>
+          <w:rFonts w:ascii="Consolas" w:eastAsia="Times New Roman" w:hAnsi="Consolas" w:cs="Times New Roman"/>
+          <w:sz w:val="20"/>
+          <w:szCs w:val="20"/>
+          <w:lang w:val="en-US" w:eastAsia="ru-RU"/>
+        </w:rPr>
+        <w:t xml:space="preserve">    for (</w:t>
+      </w:r>
       <w:proofErr w:type="spellStart"/>
       <w:r>
         <w:rPr>
@@ -10749,58 +11660,140 @@
           <w:szCs w:val="20"/>
           <w:lang w:val="en-US" w:eastAsia="ru-RU"/>
         </w:rPr>
-        <w:t xml:space="preserve"> size = </w:t>
-      </w:r>
-      <w:proofErr w:type="spellStart"/>
-      <w:r>
-        <w:rPr>
-          <w:rFonts w:ascii="Consolas" w:eastAsia="Times New Roman" w:hAnsi="Consolas" w:cs="Times New Roman"/>
-          <w:sz w:val="20"/>
-          <w:szCs w:val="20"/>
-          <w:lang w:val="en-US" w:eastAsia="ru-RU"/>
-        </w:rPr>
-        <w:t>firstString.size</w:t>
-      </w:r>
-      <w:proofErr w:type="spellEnd"/>
-      <w:r>
-        <w:rPr>
-          <w:rFonts w:ascii="Consolas" w:eastAsia="Times New Roman" w:hAnsi="Consolas" w:cs="Times New Roman"/>
-          <w:sz w:val="20"/>
-          <w:szCs w:val="20"/>
-          <w:lang w:val="en-US" w:eastAsia="ru-RU"/>
-        </w:rPr>
-        <w:t>();</w:t>
-      </w:r>
-    </w:p>
-    <w:p>
-      <w:pPr>
-        <w:spacing w:after="0" w:line="276" w:lineRule="auto"/>
-        <w:rPr>
-          <w:rFonts w:ascii="Consolas" w:eastAsia="Times New Roman" w:hAnsi="Consolas" w:cs="Times New Roman"/>
-          <w:sz w:val="20"/>
-          <w:szCs w:val="20"/>
-          <w:lang w:val="en-US" w:eastAsia="ru-RU"/>
-        </w:rPr>
-      </w:pPr>
-    </w:p>
-    <w:p>
-      <w:pPr>
-        <w:spacing w:after="0" w:line="276" w:lineRule="auto"/>
-        <w:rPr>
-          <w:rFonts w:ascii="Consolas" w:eastAsia="Times New Roman" w:hAnsi="Consolas" w:cs="Times New Roman"/>
-          <w:sz w:val="20"/>
-          <w:szCs w:val="20"/>
-          <w:lang w:val="en-US" w:eastAsia="ru-RU"/>
-        </w:rPr>
-      </w:pPr>
-      <w:r>
-        <w:rPr>
-          <w:rFonts w:ascii="Consolas" w:eastAsia="Times New Roman" w:hAnsi="Consolas" w:cs="Times New Roman"/>
-          <w:sz w:val="20"/>
-          <w:szCs w:val="20"/>
-          <w:lang w:val="en-US" w:eastAsia="ru-RU"/>
-        </w:rPr>
-        <w:t xml:space="preserve">    char* buff = new </w:t>
+        <w:t xml:space="preserve"> </w:t>
+      </w:r>
+      <w:proofErr w:type="spellStart"/>
+      <w:r>
+        <w:rPr>
+          <w:rFonts w:ascii="Consolas" w:eastAsia="Times New Roman" w:hAnsi="Consolas" w:cs="Times New Roman"/>
+          <w:sz w:val="20"/>
+          <w:szCs w:val="20"/>
+          <w:lang w:val="en-US" w:eastAsia="ru-RU"/>
+        </w:rPr>
+        <w:t>i</w:t>
+      </w:r>
+      <w:proofErr w:type="spellEnd"/>
+      <w:r>
+        <w:rPr>
+          <w:rFonts w:ascii="Consolas" w:eastAsia="Times New Roman" w:hAnsi="Consolas" w:cs="Times New Roman"/>
+          <w:sz w:val="20"/>
+          <w:szCs w:val="20"/>
+          <w:lang w:val="en-US" w:eastAsia="ru-RU"/>
+        </w:rPr>
+        <w:t xml:space="preserve"> = 2 * size - 1; </w:t>
+      </w:r>
+      <w:proofErr w:type="spellStart"/>
+      <w:r>
+        <w:rPr>
+          <w:rFonts w:ascii="Consolas" w:eastAsia="Times New Roman" w:hAnsi="Consolas" w:cs="Times New Roman"/>
+          <w:sz w:val="20"/>
+          <w:szCs w:val="20"/>
+          <w:lang w:val="en-US" w:eastAsia="ru-RU"/>
+        </w:rPr>
+        <w:t>i</w:t>
+      </w:r>
+      <w:proofErr w:type="spellEnd"/>
+      <w:r>
+        <w:rPr>
+          <w:rFonts w:ascii="Consolas" w:eastAsia="Times New Roman" w:hAnsi="Consolas" w:cs="Times New Roman"/>
+          <w:sz w:val="20"/>
+          <w:szCs w:val="20"/>
+          <w:lang w:val="en-US" w:eastAsia="ru-RU"/>
+        </w:rPr>
+        <w:t xml:space="preserve"> &lt; 3 * size; ++</w:t>
+      </w:r>
+      <w:proofErr w:type="spellStart"/>
+      <w:r>
+        <w:rPr>
+          <w:rFonts w:ascii="Consolas" w:eastAsia="Times New Roman" w:hAnsi="Consolas" w:cs="Times New Roman"/>
+          <w:sz w:val="20"/>
+          <w:szCs w:val="20"/>
+          <w:lang w:val="en-US" w:eastAsia="ru-RU"/>
+        </w:rPr>
+        <w:t>i</w:t>
+      </w:r>
+      <w:proofErr w:type="spellEnd"/>
+      <w:r>
+        <w:rPr>
+          <w:rFonts w:ascii="Consolas" w:eastAsia="Times New Roman" w:hAnsi="Consolas" w:cs="Times New Roman"/>
+          <w:sz w:val="20"/>
+          <w:szCs w:val="20"/>
+          <w:lang w:val="en-US" w:eastAsia="ru-RU"/>
+        </w:rPr>
+        <w:t>) {</w:t>
+      </w:r>
+    </w:p>
+    <w:p>
+      <w:pPr>
+        <w:spacing w:after="0" w:line="276" w:lineRule="auto"/>
+        <w:jc w:val="both"/>
+        <w:rPr>
+          <w:rFonts w:ascii="Consolas" w:eastAsia="Times New Roman" w:hAnsi="Consolas" w:cs="Times New Roman"/>
+          <w:sz w:val="20"/>
+          <w:szCs w:val="20"/>
+          <w:lang w:val="en-US" w:eastAsia="ru-RU"/>
+        </w:rPr>
+      </w:pPr>
+    </w:p>
+    <w:p>
+      <w:pPr>
+        <w:spacing w:after="0" w:line="276" w:lineRule="auto"/>
+        <w:jc w:val="both"/>
+        <w:rPr>
+          <w:rFonts w:ascii="Consolas" w:eastAsia="Times New Roman" w:hAnsi="Consolas" w:cs="Times New Roman"/>
+          <w:sz w:val="20"/>
+          <w:szCs w:val="20"/>
+          <w:lang w:eastAsia="ru-RU"/>
+        </w:rPr>
+      </w:pPr>
+      <w:r>
+        <w:rPr>
+          <w:rFonts w:ascii="Consolas" w:eastAsia="Times New Roman" w:hAnsi="Consolas" w:cs="Times New Roman"/>
+          <w:sz w:val="20"/>
+          <w:szCs w:val="20"/>
+          <w:lang w:val="en-US" w:eastAsia="ru-RU"/>
+        </w:rPr>
+        <w:t xml:space="preserve">        </w:t>
+      </w:r>
+      <w:proofErr w:type="spellStart"/>
+      <w:r>
+        <w:rPr>
+          <w:rFonts w:ascii="Consolas" w:eastAsia="Times New Roman" w:hAnsi="Consolas" w:cs="Times New Roman"/>
+          <w:sz w:val="20"/>
+          <w:szCs w:val="20"/>
+          <w:lang w:eastAsia="ru-RU"/>
+        </w:rPr>
+        <w:t>if</w:t>
+      </w:r>
+      <w:proofErr w:type="spellEnd"/>
+      <w:r>
+        <w:rPr>
+          <w:rFonts w:ascii="Consolas" w:eastAsia="Times New Roman" w:hAnsi="Consolas" w:cs="Times New Roman"/>
+          <w:sz w:val="20"/>
+          <w:szCs w:val="20"/>
+          <w:lang w:eastAsia="ru-RU"/>
+        </w:rPr>
+        <w:t xml:space="preserve"> (</w:t>
+      </w:r>
+      <w:proofErr w:type="spellStart"/>
+      <w:r>
+        <w:rPr>
+          <w:rFonts w:ascii="Consolas" w:eastAsia="Times New Roman" w:hAnsi="Consolas" w:cs="Times New Roman"/>
+          <w:sz w:val="20"/>
+          <w:szCs w:val="20"/>
+          <w:lang w:eastAsia="ru-RU"/>
+        </w:rPr>
+        <w:t>pi</w:t>
+      </w:r>
+      <w:proofErr w:type="spellEnd"/>
+      <w:r>
+        <w:rPr>
+          <w:rFonts w:ascii="Consolas" w:eastAsia="Times New Roman" w:hAnsi="Consolas" w:cs="Times New Roman"/>
+          <w:sz w:val="20"/>
+          <w:szCs w:val="20"/>
+          <w:lang w:eastAsia="ru-RU"/>
+        </w:rPr>
+        <w:t>[i</w:t>
       </w:r>
       <w:proofErr w:type="gramStart"/>
       <w:r>
@@ -10808,9 +11801,9 @@
           <w:rFonts w:ascii="Consolas" w:eastAsia="Times New Roman" w:hAnsi="Consolas" w:cs="Times New Roman"/>
           <w:sz w:val="20"/>
           <w:szCs w:val="20"/>
-          <w:lang w:val="en-US" w:eastAsia="ru-RU"/>
-        </w:rPr>
-        <w:t>char[</w:t>
+          <w:lang w:eastAsia="ru-RU"/>
+        </w:rPr>
+        <w:t>] &gt;</w:t>
       </w:r>
       <w:proofErr w:type="gramEnd"/>
       <w:r>
@@ -10818,109 +11811,280 @@
           <w:rFonts w:ascii="Consolas" w:eastAsia="Times New Roman" w:hAnsi="Consolas" w:cs="Times New Roman"/>
           <w:sz w:val="20"/>
           <w:szCs w:val="20"/>
-          <w:lang w:val="en-US" w:eastAsia="ru-RU"/>
-        </w:rPr>
-        <w:t>3 * size];</w:t>
-      </w:r>
-    </w:p>
-    <w:p>
-      <w:pPr>
-        <w:spacing w:after="0" w:line="276" w:lineRule="auto"/>
-        <w:rPr>
-          <w:rFonts w:ascii="Consolas" w:eastAsia="Times New Roman" w:hAnsi="Consolas" w:cs="Times New Roman"/>
-          <w:sz w:val="20"/>
-          <w:szCs w:val="20"/>
-          <w:lang w:val="en-US" w:eastAsia="ru-RU"/>
-        </w:rPr>
-      </w:pPr>
-    </w:p>
-    <w:p>
-      <w:pPr>
-        <w:spacing w:after="0" w:line="276" w:lineRule="auto"/>
-        <w:rPr>
-          <w:rFonts w:ascii="Consolas" w:eastAsia="Times New Roman" w:hAnsi="Consolas" w:cs="Times New Roman"/>
-          <w:sz w:val="20"/>
-          <w:szCs w:val="20"/>
-          <w:lang w:eastAsia="ru-RU"/>
-        </w:rPr>
-      </w:pPr>
-      <w:r>
-        <w:rPr>
-          <w:rFonts w:ascii="Consolas" w:eastAsia="Times New Roman" w:hAnsi="Consolas" w:cs="Times New Roman"/>
-          <w:sz w:val="20"/>
-          <w:szCs w:val="20"/>
-          <w:lang w:val="en-US" w:eastAsia="ru-RU"/>
-        </w:rPr>
-        <w:t xml:space="preserve">    </w:t>
-      </w:r>
-      <w:r>
-        <w:rPr>
-          <w:rFonts w:ascii="Consolas" w:eastAsia="Times New Roman" w:hAnsi="Consolas" w:cs="Times New Roman"/>
-          <w:sz w:val="20"/>
-          <w:szCs w:val="20"/>
-          <w:lang w:eastAsia="ru-RU"/>
-        </w:rPr>
-        <w:t>//</w:t>
-      </w:r>
-      <w:proofErr w:type="spellStart"/>
-      <w:r>
-        <w:rPr>
-          <w:rFonts w:ascii="Consolas" w:eastAsia="Times New Roman" w:hAnsi="Consolas" w:cs="Times New Roman"/>
-          <w:sz w:val="20"/>
-          <w:szCs w:val="20"/>
-          <w:lang w:eastAsia="ru-RU"/>
-        </w:rPr>
-        <w:t>контатенация</w:t>
-      </w:r>
-      <w:proofErr w:type="spellEnd"/>
-      <w:r>
-        <w:rPr>
-          <w:rFonts w:ascii="Consolas" w:eastAsia="Times New Roman" w:hAnsi="Consolas" w:cs="Times New Roman"/>
-          <w:sz w:val="20"/>
-          <w:szCs w:val="20"/>
-          <w:lang w:eastAsia="ru-RU"/>
-        </w:rPr>
-        <w:t xml:space="preserve"> одной первой строки и двух вторых</w:t>
-      </w:r>
-    </w:p>
-    <w:p>
-      <w:pPr>
-        <w:spacing w:after="0" w:line="276" w:lineRule="auto"/>
-        <w:rPr>
-          <w:rFonts w:ascii="Consolas" w:eastAsia="Times New Roman" w:hAnsi="Consolas" w:cs="Times New Roman"/>
-          <w:sz w:val="20"/>
-          <w:szCs w:val="20"/>
-          <w:lang w:val="en-US" w:eastAsia="ru-RU"/>
-        </w:rPr>
-      </w:pPr>
-      <w:r>
-        <w:rPr>
-          <w:rFonts w:ascii="Consolas" w:eastAsia="Times New Roman" w:hAnsi="Consolas" w:cs="Times New Roman"/>
-          <w:sz w:val="20"/>
-          <w:szCs w:val="20"/>
-          <w:lang w:eastAsia="ru-RU"/>
-        </w:rPr>
-        <w:t xml:space="preserve">    </w:t>
-      </w:r>
-      <w:proofErr w:type="spellStart"/>
-      <w:r>
-        <w:rPr>
-          <w:rFonts w:ascii="Consolas" w:eastAsia="Times New Roman" w:hAnsi="Consolas" w:cs="Times New Roman"/>
-          <w:sz w:val="20"/>
-          <w:szCs w:val="20"/>
-          <w:lang w:val="en-US" w:eastAsia="ru-RU"/>
-        </w:rPr>
-        <w:t>size_t</w:t>
-      </w:r>
-      <w:proofErr w:type="spellEnd"/>
-      <w:r>
-        <w:rPr>
-          <w:rFonts w:ascii="Consolas" w:eastAsia="Times New Roman" w:hAnsi="Consolas" w:cs="Times New Roman"/>
-          <w:sz w:val="20"/>
-          <w:szCs w:val="20"/>
-          <w:lang w:val="en-US" w:eastAsia="ru-RU"/>
-        </w:rPr>
-        <w:t xml:space="preserve"> </w:t>
+          <w:lang w:eastAsia="ru-RU"/>
+        </w:rPr>
+        <w:t xml:space="preserve">= </w:t>
+      </w:r>
+      <w:proofErr w:type="spellStart"/>
+      <w:r>
+        <w:rPr>
+          <w:rFonts w:ascii="Consolas" w:eastAsia="Times New Roman" w:hAnsi="Consolas" w:cs="Times New Roman"/>
+          <w:sz w:val="20"/>
+          <w:szCs w:val="20"/>
+          <w:lang w:eastAsia="ru-RU"/>
+        </w:rPr>
+        <w:t>size</w:t>
+      </w:r>
+      <w:proofErr w:type="spellEnd"/>
+      <w:r>
+        <w:rPr>
+          <w:rFonts w:ascii="Consolas" w:eastAsia="Times New Roman" w:hAnsi="Consolas" w:cs="Times New Roman"/>
+          <w:sz w:val="20"/>
+          <w:szCs w:val="20"/>
+          <w:lang w:eastAsia="ru-RU"/>
+        </w:rPr>
+        <w:t>) {</w:t>
+      </w:r>
+    </w:p>
+    <w:p>
+      <w:pPr>
+        <w:spacing w:after="0" w:line="276" w:lineRule="auto"/>
+        <w:jc w:val="both"/>
+        <w:rPr>
+          <w:rFonts w:ascii="Consolas" w:eastAsia="Times New Roman" w:hAnsi="Consolas" w:cs="Times New Roman"/>
+          <w:sz w:val="20"/>
+          <w:szCs w:val="20"/>
+          <w:lang w:eastAsia="ru-RU"/>
+        </w:rPr>
+      </w:pPr>
+      <w:r>
+        <w:rPr>
+          <w:rFonts w:ascii="Consolas" w:eastAsia="Times New Roman" w:hAnsi="Consolas" w:cs="Times New Roman"/>
+          <w:sz w:val="20"/>
+          <w:szCs w:val="20"/>
+          <w:lang w:eastAsia="ru-RU"/>
+        </w:rPr>
+        <w:t xml:space="preserve">            //если в каком-то месте префикс функция больше или равна размеру первой строки,</w:t>
+      </w:r>
+    </w:p>
+    <w:p>
+      <w:pPr>
+        <w:spacing w:after="0" w:line="276" w:lineRule="auto"/>
+        <w:jc w:val="both"/>
+        <w:rPr>
+          <w:rFonts w:ascii="Consolas" w:eastAsia="Times New Roman" w:hAnsi="Consolas" w:cs="Times New Roman"/>
+          <w:sz w:val="20"/>
+          <w:szCs w:val="20"/>
+          <w:lang w:eastAsia="ru-RU"/>
+        </w:rPr>
+      </w:pPr>
+      <w:r>
+        <w:rPr>
+          <w:rFonts w:ascii="Consolas" w:eastAsia="Times New Roman" w:hAnsi="Consolas" w:cs="Times New Roman"/>
+          <w:sz w:val="20"/>
+          <w:szCs w:val="20"/>
+          <w:lang w:eastAsia="ru-RU"/>
+        </w:rPr>
+        <w:t xml:space="preserve">            //то вторая строка является циклическим сдвигом</w:t>
+      </w:r>
+    </w:p>
+    <w:p>
+      <w:pPr>
+        <w:spacing w:after="0" w:line="276" w:lineRule="auto"/>
+        <w:jc w:val="both"/>
+        <w:rPr>
+          <w:rFonts w:ascii="Consolas" w:eastAsia="Times New Roman" w:hAnsi="Consolas" w:cs="Times New Roman"/>
+          <w:sz w:val="20"/>
+          <w:szCs w:val="20"/>
+          <w:lang w:val="en-US" w:eastAsia="ru-RU"/>
+        </w:rPr>
+      </w:pPr>
+      <w:r>
+        <w:rPr>
+          <w:rFonts w:ascii="Consolas" w:eastAsia="Times New Roman" w:hAnsi="Consolas" w:cs="Times New Roman"/>
+          <w:sz w:val="20"/>
+          <w:szCs w:val="20"/>
+          <w:lang w:eastAsia="ru-RU"/>
+        </w:rPr>
+        <w:t xml:space="preserve">            </w:t>
+      </w:r>
+      <w:r>
+        <w:rPr>
+          <w:rFonts w:ascii="Consolas" w:eastAsia="Times New Roman" w:hAnsi="Consolas" w:cs="Times New Roman"/>
+          <w:sz w:val="20"/>
+          <w:szCs w:val="20"/>
+          <w:lang w:val="en-US" w:eastAsia="ru-RU"/>
+        </w:rPr>
+        <w:t>if (DEBUG) {</w:t>
+      </w:r>
+    </w:p>
+    <w:p>
+      <w:pPr>
+        <w:spacing w:after="0" w:line="276" w:lineRule="auto"/>
+        <w:jc w:val="both"/>
+        <w:rPr>
+          <w:rFonts w:ascii="Consolas" w:eastAsia="Times New Roman" w:hAnsi="Consolas" w:cs="Times New Roman"/>
+          <w:sz w:val="20"/>
+          <w:szCs w:val="20"/>
+          <w:lang w:val="en-US" w:eastAsia="ru-RU"/>
+        </w:rPr>
+      </w:pPr>
+      <w:r>
+        <w:rPr>
+          <w:rFonts w:ascii="Consolas" w:eastAsia="Times New Roman" w:hAnsi="Consolas" w:cs="Times New Roman"/>
+          <w:sz w:val="20"/>
+          <w:szCs w:val="20"/>
+          <w:lang w:val="en-US" w:eastAsia="ru-RU"/>
+        </w:rPr>
+        <w:t xml:space="preserve">                </w:t>
+      </w:r>
+      <w:proofErr w:type="spellStart"/>
+      <w:proofErr w:type="gramStart"/>
+      <w:r>
+        <w:rPr>
+          <w:rFonts w:ascii="Consolas" w:eastAsia="Times New Roman" w:hAnsi="Consolas" w:cs="Times New Roman"/>
+          <w:sz w:val="20"/>
+          <w:szCs w:val="20"/>
+          <w:lang w:val="en-US" w:eastAsia="ru-RU"/>
+        </w:rPr>
+        <w:t>std</w:t>
+      </w:r>
+      <w:proofErr w:type="spellEnd"/>
+      <w:r>
+        <w:rPr>
+          <w:rFonts w:ascii="Consolas" w:eastAsia="Times New Roman" w:hAnsi="Consolas" w:cs="Times New Roman"/>
+          <w:sz w:val="20"/>
+          <w:szCs w:val="20"/>
+          <w:lang w:val="en-US" w:eastAsia="ru-RU"/>
+        </w:rPr>
+        <w:t>::</w:t>
+      </w:r>
+      <w:proofErr w:type="spellStart"/>
+      <w:proofErr w:type="gramEnd"/>
+      <w:r>
+        <w:rPr>
+          <w:rFonts w:ascii="Consolas" w:eastAsia="Times New Roman" w:hAnsi="Consolas" w:cs="Times New Roman"/>
+          <w:sz w:val="20"/>
+          <w:szCs w:val="20"/>
+          <w:lang w:val="en-US" w:eastAsia="ru-RU"/>
+        </w:rPr>
+        <w:t>cout</w:t>
+      </w:r>
+      <w:proofErr w:type="spellEnd"/>
+      <w:r>
+        <w:rPr>
+          <w:rFonts w:ascii="Consolas" w:eastAsia="Times New Roman" w:hAnsi="Consolas" w:cs="Times New Roman"/>
+          <w:sz w:val="20"/>
+          <w:szCs w:val="20"/>
+          <w:lang w:val="en-US" w:eastAsia="ru-RU"/>
+        </w:rPr>
+        <w:t xml:space="preserve"> &lt;&lt; "It's </w:t>
+      </w:r>
+      <w:proofErr w:type="spellStart"/>
+      <w:r>
+        <w:rPr>
+          <w:rFonts w:ascii="Consolas" w:eastAsia="Times New Roman" w:hAnsi="Consolas" w:cs="Times New Roman"/>
+          <w:sz w:val="20"/>
+          <w:szCs w:val="20"/>
+          <w:lang w:val="en-US" w:eastAsia="ru-RU"/>
+        </w:rPr>
+        <w:t>cyclicShift</w:t>
+      </w:r>
+      <w:proofErr w:type="spellEnd"/>
+      <w:r>
+        <w:rPr>
+          <w:rFonts w:ascii="Consolas" w:eastAsia="Times New Roman" w:hAnsi="Consolas" w:cs="Times New Roman"/>
+          <w:sz w:val="20"/>
+          <w:szCs w:val="20"/>
+          <w:lang w:val="en-US" w:eastAsia="ru-RU"/>
+        </w:rPr>
+        <w:t>!\n";</w:t>
+      </w:r>
+    </w:p>
+    <w:p>
+      <w:pPr>
+        <w:spacing w:after="0" w:line="276" w:lineRule="auto"/>
+        <w:jc w:val="both"/>
+        <w:rPr>
+          <w:rFonts w:ascii="Consolas" w:eastAsia="Times New Roman" w:hAnsi="Consolas" w:cs="Times New Roman"/>
+          <w:sz w:val="20"/>
+          <w:szCs w:val="20"/>
+          <w:lang w:val="en-US" w:eastAsia="ru-RU"/>
+        </w:rPr>
+      </w:pPr>
+      <w:r>
+        <w:rPr>
+          <w:rFonts w:ascii="Consolas" w:eastAsia="Times New Roman" w:hAnsi="Consolas" w:cs="Times New Roman"/>
+          <w:sz w:val="20"/>
+          <w:szCs w:val="20"/>
+          <w:lang w:val="en-US" w:eastAsia="ru-RU"/>
+        </w:rPr>
+        <w:t xml:space="preserve">            }</w:t>
+      </w:r>
+    </w:p>
+    <w:p>
+      <w:pPr>
+        <w:spacing w:after="0" w:line="276" w:lineRule="auto"/>
+        <w:jc w:val="both"/>
+        <w:rPr>
+          <w:rFonts w:ascii="Consolas" w:eastAsia="Times New Roman" w:hAnsi="Consolas" w:cs="Times New Roman"/>
+          <w:sz w:val="20"/>
+          <w:szCs w:val="20"/>
+          <w:lang w:val="en-US" w:eastAsia="ru-RU"/>
+        </w:rPr>
+      </w:pPr>
+    </w:p>
+    <w:p>
+      <w:pPr>
+        <w:spacing w:after="0" w:line="276" w:lineRule="auto"/>
+        <w:jc w:val="both"/>
+        <w:rPr>
+          <w:rFonts w:ascii="Consolas" w:eastAsia="Times New Roman" w:hAnsi="Consolas" w:cs="Times New Roman"/>
+          <w:sz w:val="20"/>
+          <w:szCs w:val="20"/>
+          <w:lang w:val="en-US" w:eastAsia="ru-RU"/>
+        </w:rPr>
+      </w:pPr>
+      <w:r>
+        <w:rPr>
+          <w:rFonts w:ascii="Consolas" w:eastAsia="Times New Roman" w:hAnsi="Consolas" w:cs="Times New Roman"/>
+          <w:sz w:val="20"/>
+          <w:szCs w:val="20"/>
+          <w:lang w:val="en-US" w:eastAsia="ru-RU"/>
+        </w:rPr>
+        <w:t xml:space="preserve">            </w:t>
+      </w:r>
+      <w:proofErr w:type="spellStart"/>
+      <w:proofErr w:type="gramStart"/>
+      <w:r>
+        <w:rPr>
+          <w:rFonts w:ascii="Consolas" w:eastAsia="Times New Roman" w:hAnsi="Consolas" w:cs="Times New Roman"/>
+          <w:sz w:val="20"/>
+          <w:szCs w:val="20"/>
+          <w:lang w:val="en-US" w:eastAsia="ru-RU"/>
+        </w:rPr>
+        <w:t>std</w:t>
+      </w:r>
+      <w:proofErr w:type="spellEnd"/>
+      <w:r>
+        <w:rPr>
+          <w:rFonts w:ascii="Consolas" w:eastAsia="Times New Roman" w:hAnsi="Consolas" w:cs="Times New Roman"/>
+          <w:sz w:val="20"/>
+          <w:szCs w:val="20"/>
+          <w:lang w:val="en-US" w:eastAsia="ru-RU"/>
+        </w:rPr>
+        <w:t>::</w:t>
+      </w:r>
+      <w:proofErr w:type="spellStart"/>
+      <w:proofErr w:type="gramEnd"/>
+      <w:r>
+        <w:rPr>
+          <w:rFonts w:ascii="Consolas" w:eastAsia="Times New Roman" w:hAnsi="Consolas" w:cs="Times New Roman"/>
+          <w:sz w:val="20"/>
+          <w:szCs w:val="20"/>
+          <w:lang w:val="en-US" w:eastAsia="ru-RU"/>
+        </w:rPr>
+        <w:t>cout</w:t>
+      </w:r>
+      <w:proofErr w:type="spellEnd"/>
+      <w:r>
+        <w:rPr>
+          <w:rFonts w:ascii="Consolas" w:eastAsia="Times New Roman" w:hAnsi="Consolas" w:cs="Times New Roman"/>
+          <w:sz w:val="20"/>
+          <w:szCs w:val="20"/>
+          <w:lang w:val="en-US" w:eastAsia="ru-RU"/>
+        </w:rPr>
+        <w:t xml:space="preserve"> &lt;&lt; </w:t>
       </w:r>
       <w:proofErr w:type="spellStart"/>
       <w:r>
@@ -10940,918 +12104,13 @@
           <w:szCs w:val="20"/>
           <w:lang w:val="en-US" w:eastAsia="ru-RU"/>
         </w:rPr>
-        <w:t xml:space="preserve"> = 0;</w:t>
-      </w:r>
-    </w:p>
-    <w:p>
-      <w:pPr>
-        <w:spacing w:after="0" w:line="276" w:lineRule="auto"/>
-        <w:rPr>
-          <w:rFonts w:ascii="Consolas" w:eastAsia="Times New Roman" w:hAnsi="Consolas" w:cs="Times New Roman"/>
-          <w:sz w:val="20"/>
-          <w:szCs w:val="20"/>
-          <w:lang w:val="en-US" w:eastAsia="ru-RU"/>
-        </w:rPr>
-      </w:pPr>
-      <w:r>
-        <w:rPr>
-          <w:rFonts w:ascii="Consolas" w:eastAsia="Times New Roman" w:hAnsi="Consolas" w:cs="Times New Roman"/>
-          <w:sz w:val="20"/>
-          <w:szCs w:val="20"/>
-          <w:lang w:val="en-US" w:eastAsia="ru-RU"/>
-        </w:rPr>
-        <w:t xml:space="preserve">    for (; </w:t>
-      </w:r>
-      <w:proofErr w:type="spellStart"/>
-      <w:r>
-        <w:rPr>
-          <w:rFonts w:ascii="Consolas" w:eastAsia="Times New Roman" w:hAnsi="Consolas" w:cs="Times New Roman"/>
-          <w:sz w:val="20"/>
-          <w:szCs w:val="20"/>
-          <w:lang w:val="en-US" w:eastAsia="ru-RU"/>
-        </w:rPr>
-        <w:t>i</w:t>
-      </w:r>
-      <w:proofErr w:type="spellEnd"/>
-      <w:r>
-        <w:rPr>
-          <w:rFonts w:ascii="Consolas" w:eastAsia="Times New Roman" w:hAnsi="Consolas" w:cs="Times New Roman"/>
-          <w:sz w:val="20"/>
-          <w:szCs w:val="20"/>
-          <w:lang w:val="en-US" w:eastAsia="ru-RU"/>
-        </w:rPr>
-        <w:t xml:space="preserve"> &lt; size; ++</w:t>
-      </w:r>
-      <w:proofErr w:type="spellStart"/>
-      <w:r>
-        <w:rPr>
-          <w:rFonts w:ascii="Consolas" w:eastAsia="Times New Roman" w:hAnsi="Consolas" w:cs="Times New Roman"/>
-          <w:sz w:val="20"/>
-          <w:szCs w:val="20"/>
-          <w:lang w:val="en-US" w:eastAsia="ru-RU"/>
-        </w:rPr>
-        <w:t>i</w:t>
-      </w:r>
-      <w:proofErr w:type="spellEnd"/>
-      <w:r>
-        <w:rPr>
-          <w:rFonts w:ascii="Consolas" w:eastAsia="Times New Roman" w:hAnsi="Consolas" w:cs="Times New Roman"/>
-          <w:sz w:val="20"/>
-          <w:szCs w:val="20"/>
-          <w:lang w:val="en-US" w:eastAsia="ru-RU"/>
-        </w:rPr>
-        <w:t>) {</w:t>
-      </w:r>
-    </w:p>
-    <w:p>
-      <w:pPr>
-        <w:spacing w:after="0" w:line="276" w:lineRule="auto"/>
-        <w:rPr>
-          <w:rFonts w:ascii="Consolas" w:eastAsia="Times New Roman" w:hAnsi="Consolas" w:cs="Times New Roman"/>
-          <w:sz w:val="20"/>
-          <w:szCs w:val="20"/>
-          <w:lang w:val="en-US" w:eastAsia="ru-RU"/>
-        </w:rPr>
-      </w:pPr>
-      <w:r>
-        <w:rPr>
-          <w:rFonts w:ascii="Consolas" w:eastAsia="Times New Roman" w:hAnsi="Consolas" w:cs="Times New Roman"/>
-          <w:sz w:val="20"/>
-          <w:szCs w:val="20"/>
-          <w:lang w:val="en-US" w:eastAsia="ru-RU"/>
-        </w:rPr>
-        <w:t xml:space="preserve">        buff[</w:t>
-      </w:r>
-      <w:proofErr w:type="spellStart"/>
-      <w:r>
-        <w:rPr>
-          <w:rFonts w:ascii="Consolas" w:eastAsia="Times New Roman" w:hAnsi="Consolas" w:cs="Times New Roman"/>
-          <w:sz w:val="20"/>
-          <w:szCs w:val="20"/>
-          <w:lang w:val="en-US" w:eastAsia="ru-RU"/>
-        </w:rPr>
-        <w:t>i</w:t>
-      </w:r>
-      <w:proofErr w:type="spellEnd"/>
-      <w:r>
-        <w:rPr>
-          <w:rFonts w:ascii="Consolas" w:eastAsia="Times New Roman" w:hAnsi="Consolas" w:cs="Times New Roman"/>
-          <w:sz w:val="20"/>
-          <w:szCs w:val="20"/>
-          <w:lang w:val="en-US" w:eastAsia="ru-RU"/>
-        </w:rPr>
-        <w:t xml:space="preserve">] = </w:t>
-      </w:r>
-      <w:proofErr w:type="spellStart"/>
-      <w:r>
-        <w:rPr>
-          <w:rFonts w:ascii="Consolas" w:eastAsia="Times New Roman" w:hAnsi="Consolas" w:cs="Times New Roman"/>
-          <w:sz w:val="20"/>
-          <w:szCs w:val="20"/>
-          <w:lang w:val="en-US" w:eastAsia="ru-RU"/>
-        </w:rPr>
-        <w:t>secondString</w:t>
-      </w:r>
-      <w:proofErr w:type="spellEnd"/>
-      <w:r>
-        <w:rPr>
-          <w:rFonts w:ascii="Consolas" w:eastAsia="Times New Roman" w:hAnsi="Consolas" w:cs="Times New Roman"/>
-          <w:sz w:val="20"/>
-          <w:szCs w:val="20"/>
-          <w:lang w:val="en-US" w:eastAsia="ru-RU"/>
-        </w:rPr>
-        <w:t>[</w:t>
-      </w:r>
-      <w:proofErr w:type="spellStart"/>
-      <w:r>
-        <w:rPr>
-          <w:rFonts w:ascii="Consolas" w:eastAsia="Times New Roman" w:hAnsi="Consolas" w:cs="Times New Roman"/>
-          <w:sz w:val="20"/>
-          <w:szCs w:val="20"/>
-          <w:lang w:val="en-US" w:eastAsia="ru-RU"/>
-        </w:rPr>
-        <w:t>i</w:t>
-      </w:r>
-      <w:proofErr w:type="spellEnd"/>
-      <w:r>
-        <w:rPr>
-          <w:rFonts w:ascii="Consolas" w:eastAsia="Times New Roman" w:hAnsi="Consolas" w:cs="Times New Roman"/>
-          <w:sz w:val="20"/>
-          <w:szCs w:val="20"/>
-          <w:lang w:val="en-US" w:eastAsia="ru-RU"/>
-        </w:rPr>
-        <w:t>];</w:t>
-      </w:r>
-    </w:p>
-    <w:p>
-      <w:pPr>
-        <w:spacing w:after="0" w:line="276" w:lineRule="auto"/>
-        <w:rPr>
-          <w:rFonts w:ascii="Consolas" w:eastAsia="Times New Roman" w:hAnsi="Consolas" w:cs="Times New Roman"/>
-          <w:sz w:val="20"/>
-          <w:szCs w:val="20"/>
-          <w:lang w:val="en-US" w:eastAsia="ru-RU"/>
-        </w:rPr>
-      </w:pPr>
-      <w:r>
-        <w:rPr>
-          <w:rFonts w:ascii="Consolas" w:eastAsia="Times New Roman" w:hAnsi="Consolas" w:cs="Times New Roman"/>
-          <w:sz w:val="20"/>
-          <w:szCs w:val="20"/>
-          <w:lang w:val="en-US" w:eastAsia="ru-RU"/>
-        </w:rPr>
-        <w:t xml:space="preserve">    }</w:t>
-      </w:r>
-    </w:p>
-    <w:p>
-      <w:pPr>
-        <w:spacing w:after="0" w:line="276" w:lineRule="auto"/>
-        <w:rPr>
-          <w:rFonts w:ascii="Consolas" w:eastAsia="Times New Roman" w:hAnsi="Consolas" w:cs="Times New Roman"/>
-          <w:sz w:val="20"/>
-          <w:szCs w:val="20"/>
-          <w:lang w:val="en-US" w:eastAsia="ru-RU"/>
-        </w:rPr>
-      </w:pPr>
-      <w:r>
-        <w:rPr>
-          <w:rFonts w:ascii="Consolas" w:eastAsia="Times New Roman" w:hAnsi="Consolas" w:cs="Times New Roman"/>
-          <w:sz w:val="20"/>
-          <w:szCs w:val="20"/>
-          <w:lang w:val="en-US" w:eastAsia="ru-RU"/>
-        </w:rPr>
-        <w:t xml:space="preserve">    for (</w:t>
-      </w:r>
-      <w:proofErr w:type="spellStart"/>
-      <w:r>
-        <w:rPr>
-          <w:rFonts w:ascii="Consolas" w:eastAsia="Times New Roman" w:hAnsi="Consolas" w:cs="Times New Roman"/>
-          <w:sz w:val="20"/>
-          <w:szCs w:val="20"/>
-          <w:lang w:val="en-US" w:eastAsia="ru-RU"/>
-        </w:rPr>
-        <w:t>int</w:t>
-      </w:r>
-      <w:proofErr w:type="spellEnd"/>
-      <w:r>
-        <w:rPr>
-          <w:rFonts w:ascii="Consolas" w:eastAsia="Times New Roman" w:hAnsi="Consolas" w:cs="Times New Roman"/>
-          <w:sz w:val="20"/>
-          <w:szCs w:val="20"/>
-          <w:lang w:val="en-US" w:eastAsia="ru-RU"/>
-        </w:rPr>
-        <w:t xml:space="preserve"> k = 0; k &lt; 2; ++k) {</w:t>
-      </w:r>
-    </w:p>
-    <w:p>
-      <w:pPr>
-        <w:spacing w:after="0" w:line="276" w:lineRule="auto"/>
-        <w:rPr>
-          <w:rFonts w:ascii="Consolas" w:eastAsia="Times New Roman" w:hAnsi="Consolas" w:cs="Times New Roman"/>
-          <w:sz w:val="20"/>
-          <w:szCs w:val="20"/>
-          <w:lang w:val="en-US" w:eastAsia="ru-RU"/>
-        </w:rPr>
-      </w:pPr>
-      <w:r>
-        <w:rPr>
-          <w:rFonts w:ascii="Consolas" w:eastAsia="Times New Roman" w:hAnsi="Consolas" w:cs="Times New Roman"/>
-          <w:sz w:val="20"/>
-          <w:szCs w:val="20"/>
-          <w:lang w:val="en-US" w:eastAsia="ru-RU"/>
-        </w:rPr>
-        <w:t xml:space="preserve">        for (</w:t>
-      </w:r>
-      <w:proofErr w:type="spellStart"/>
-      <w:r>
-        <w:rPr>
-          <w:rFonts w:ascii="Consolas" w:eastAsia="Times New Roman" w:hAnsi="Consolas" w:cs="Times New Roman"/>
-          <w:sz w:val="20"/>
-          <w:szCs w:val="20"/>
-          <w:lang w:val="en-US" w:eastAsia="ru-RU"/>
-        </w:rPr>
-        <w:t>size_t</w:t>
-      </w:r>
-      <w:proofErr w:type="spellEnd"/>
-      <w:r>
-        <w:rPr>
-          <w:rFonts w:ascii="Consolas" w:eastAsia="Times New Roman" w:hAnsi="Consolas" w:cs="Times New Roman"/>
-          <w:sz w:val="20"/>
-          <w:szCs w:val="20"/>
-          <w:lang w:val="en-US" w:eastAsia="ru-RU"/>
-        </w:rPr>
-        <w:t xml:space="preserve"> j = 0; j &lt; size; ++j) {</w:t>
-      </w:r>
-    </w:p>
-    <w:p>
-      <w:pPr>
-        <w:spacing w:after="0" w:line="276" w:lineRule="auto"/>
-        <w:rPr>
-          <w:rFonts w:ascii="Consolas" w:eastAsia="Times New Roman" w:hAnsi="Consolas" w:cs="Times New Roman"/>
-          <w:sz w:val="20"/>
-          <w:szCs w:val="20"/>
-          <w:lang w:eastAsia="ru-RU"/>
-        </w:rPr>
-      </w:pPr>
-      <w:r>
-        <w:rPr>
-          <w:rFonts w:ascii="Consolas" w:eastAsia="Times New Roman" w:hAnsi="Consolas" w:cs="Times New Roman"/>
-          <w:sz w:val="20"/>
-          <w:szCs w:val="20"/>
-          <w:lang w:val="en-US" w:eastAsia="ru-RU"/>
-        </w:rPr>
-        <w:t xml:space="preserve">            </w:t>
-      </w:r>
-      <w:proofErr w:type="spellStart"/>
-      <w:r>
-        <w:rPr>
-          <w:rFonts w:ascii="Consolas" w:eastAsia="Times New Roman" w:hAnsi="Consolas" w:cs="Times New Roman"/>
-          <w:sz w:val="20"/>
-          <w:szCs w:val="20"/>
-          <w:lang w:eastAsia="ru-RU"/>
-        </w:rPr>
-        <w:t>buff</w:t>
-      </w:r>
-      <w:proofErr w:type="spellEnd"/>
-      <w:r>
-        <w:rPr>
-          <w:rFonts w:ascii="Consolas" w:eastAsia="Times New Roman" w:hAnsi="Consolas" w:cs="Times New Roman"/>
-          <w:sz w:val="20"/>
-          <w:szCs w:val="20"/>
-          <w:lang w:eastAsia="ru-RU"/>
-        </w:rPr>
-        <w:t xml:space="preserve">[i++] = </w:t>
-      </w:r>
-      <w:proofErr w:type="spellStart"/>
-      <w:r>
-        <w:rPr>
-          <w:rFonts w:ascii="Consolas" w:eastAsia="Times New Roman" w:hAnsi="Consolas" w:cs="Times New Roman"/>
-          <w:sz w:val="20"/>
-          <w:szCs w:val="20"/>
-          <w:lang w:eastAsia="ru-RU"/>
-        </w:rPr>
-        <w:t>firstString</w:t>
-      </w:r>
-      <w:proofErr w:type="spellEnd"/>
-      <w:r>
-        <w:rPr>
-          <w:rFonts w:ascii="Consolas" w:eastAsia="Times New Roman" w:hAnsi="Consolas" w:cs="Times New Roman"/>
-          <w:sz w:val="20"/>
-          <w:szCs w:val="20"/>
-          <w:lang w:eastAsia="ru-RU"/>
-        </w:rPr>
-        <w:t>[j];</w:t>
-      </w:r>
-    </w:p>
-    <w:p>
-      <w:pPr>
-        <w:spacing w:after="0" w:line="276" w:lineRule="auto"/>
-        <w:rPr>
-          <w:rFonts w:ascii="Consolas" w:eastAsia="Times New Roman" w:hAnsi="Consolas" w:cs="Times New Roman"/>
-          <w:sz w:val="20"/>
-          <w:szCs w:val="20"/>
-          <w:lang w:eastAsia="ru-RU"/>
-        </w:rPr>
-      </w:pPr>
-      <w:r>
-        <w:rPr>
-          <w:rFonts w:ascii="Consolas" w:eastAsia="Times New Roman" w:hAnsi="Consolas" w:cs="Times New Roman"/>
-          <w:sz w:val="20"/>
-          <w:szCs w:val="20"/>
-          <w:lang w:eastAsia="ru-RU"/>
-        </w:rPr>
-        <w:t xml:space="preserve">        }</w:t>
-      </w:r>
-    </w:p>
-    <w:p>
-      <w:pPr>
-        <w:spacing w:after="0" w:line="276" w:lineRule="auto"/>
-        <w:rPr>
-          <w:rFonts w:ascii="Consolas" w:eastAsia="Times New Roman" w:hAnsi="Consolas" w:cs="Times New Roman"/>
-          <w:sz w:val="20"/>
-          <w:szCs w:val="20"/>
-          <w:lang w:eastAsia="ru-RU"/>
-        </w:rPr>
-      </w:pPr>
-      <w:r>
-        <w:rPr>
-          <w:rFonts w:ascii="Consolas" w:eastAsia="Times New Roman" w:hAnsi="Consolas" w:cs="Times New Roman"/>
-          <w:sz w:val="20"/>
-          <w:szCs w:val="20"/>
-          <w:lang w:eastAsia="ru-RU"/>
-        </w:rPr>
-        <w:t xml:space="preserve">    }</w:t>
-      </w:r>
-    </w:p>
-    <w:p>
-      <w:pPr>
-        <w:spacing w:after="0" w:line="276" w:lineRule="auto"/>
-        <w:rPr>
-          <w:rFonts w:ascii="Consolas" w:eastAsia="Times New Roman" w:hAnsi="Consolas" w:cs="Times New Roman"/>
-          <w:sz w:val="20"/>
-          <w:szCs w:val="20"/>
-          <w:lang w:eastAsia="ru-RU"/>
-        </w:rPr>
-      </w:pPr>
-    </w:p>
-    <w:p>
-      <w:pPr>
-        <w:spacing w:after="0" w:line="276" w:lineRule="auto"/>
-        <w:rPr>
-          <w:rFonts w:ascii="Consolas" w:eastAsia="Times New Roman" w:hAnsi="Consolas" w:cs="Times New Roman"/>
-          <w:sz w:val="20"/>
-          <w:szCs w:val="20"/>
-          <w:lang w:eastAsia="ru-RU"/>
-        </w:rPr>
-      </w:pPr>
-      <w:r>
-        <w:rPr>
-          <w:rFonts w:ascii="Consolas" w:eastAsia="Times New Roman" w:hAnsi="Consolas" w:cs="Times New Roman"/>
-          <w:sz w:val="20"/>
-          <w:szCs w:val="20"/>
-          <w:lang w:eastAsia="ru-RU"/>
-        </w:rPr>
-        <w:t xml:space="preserve">    //вычисление префикс функции для итоговой строки</w:t>
-      </w:r>
-    </w:p>
-    <w:p>
-      <w:pPr>
-        <w:spacing w:after="0" w:line="276" w:lineRule="auto"/>
-        <w:rPr>
-          <w:rFonts w:ascii="Consolas" w:eastAsia="Times New Roman" w:hAnsi="Consolas" w:cs="Times New Roman"/>
-          <w:sz w:val="20"/>
-          <w:szCs w:val="20"/>
-          <w:lang w:val="en-US" w:eastAsia="ru-RU"/>
-        </w:rPr>
-      </w:pPr>
-      <w:r>
-        <w:rPr>
-          <w:rFonts w:ascii="Consolas" w:eastAsia="Times New Roman" w:hAnsi="Consolas" w:cs="Times New Roman"/>
-          <w:sz w:val="20"/>
-          <w:szCs w:val="20"/>
-          <w:lang w:eastAsia="ru-RU"/>
-        </w:rPr>
-        <w:t xml:space="preserve">    </w:t>
-      </w:r>
-      <w:r>
-        <w:rPr>
-          <w:rFonts w:ascii="Consolas" w:eastAsia="Times New Roman" w:hAnsi="Consolas" w:cs="Times New Roman"/>
-          <w:sz w:val="20"/>
-          <w:szCs w:val="20"/>
-          <w:lang w:val="en-US" w:eastAsia="ru-RU"/>
-        </w:rPr>
-        <w:t xml:space="preserve">auto pi = </w:t>
-      </w:r>
-      <w:proofErr w:type="spellStart"/>
-      <w:r>
-        <w:rPr>
-          <w:rFonts w:ascii="Consolas" w:eastAsia="Times New Roman" w:hAnsi="Consolas" w:cs="Times New Roman"/>
-          <w:sz w:val="20"/>
-          <w:szCs w:val="20"/>
-          <w:lang w:val="en-US" w:eastAsia="ru-RU"/>
-        </w:rPr>
-        <w:t>prefixFunction</w:t>
-      </w:r>
-      <w:proofErr w:type="spellEnd"/>
-      <w:r>
-        <w:rPr>
-          <w:rFonts w:ascii="Consolas" w:eastAsia="Times New Roman" w:hAnsi="Consolas" w:cs="Times New Roman"/>
-          <w:sz w:val="20"/>
-          <w:szCs w:val="20"/>
-          <w:lang w:val="en-US" w:eastAsia="ru-RU"/>
-        </w:rPr>
-        <w:t>(buff);</w:t>
-      </w:r>
-    </w:p>
-    <w:p>
-      <w:pPr>
-        <w:spacing w:after="0" w:line="276" w:lineRule="auto"/>
-        <w:rPr>
-          <w:rFonts w:ascii="Consolas" w:eastAsia="Times New Roman" w:hAnsi="Consolas" w:cs="Times New Roman"/>
-          <w:sz w:val="20"/>
-          <w:szCs w:val="20"/>
-          <w:lang w:val="en-US" w:eastAsia="ru-RU"/>
-        </w:rPr>
-      </w:pPr>
-    </w:p>
-    <w:p>
-      <w:pPr>
-        <w:spacing w:after="0" w:line="276" w:lineRule="auto"/>
-        <w:rPr>
-          <w:rFonts w:ascii="Consolas" w:eastAsia="Times New Roman" w:hAnsi="Consolas" w:cs="Times New Roman"/>
-          <w:sz w:val="20"/>
-          <w:szCs w:val="20"/>
-          <w:lang w:val="en-US" w:eastAsia="ru-RU"/>
-        </w:rPr>
-      </w:pPr>
-      <w:r>
-        <w:rPr>
-          <w:rFonts w:ascii="Consolas" w:eastAsia="Times New Roman" w:hAnsi="Consolas" w:cs="Times New Roman"/>
-          <w:sz w:val="20"/>
-          <w:szCs w:val="20"/>
-          <w:lang w:val="en-US" w:eastAsia="ru-RU"/>
-        </w:rPr>
-        <w:t xml:space="preserve">    for (</w:t>
-      </w:r>
-      <w:proofErr w:type="spellStart"/>
-      <w:r>
-        <w:rPr>
-          <w:rFonts w:ascii="Consolas" w:eastAsia="Times New Roman" w:hAnsi="Consolas" w:cs="Times New Roman"/>
-          <w:sz w:val="20"/>
-          <w:szCs w:val="20"/>
-          <w:lang w:val="en-US" w:eastAsia="ru-RU"/>
-        </w:rPr>
-        <w:t>size_t</w:t>
-      </w:r>
-      <w:proofErr w:type="spellEnd"/>
-      <w:r>
-        <w:rPr>
-          <w:rFonts w:ascii="Consolas" w:eastAsia="Times New Roman" w:hAnsi="Consolas" w:cs="Times New Roman"/>
-          <w:sz w:val="20"/>
-          <w:szCs w:val="20"/>
-          <w:lang w:val="en-US" w:eastAsia="ru-RU"/>
-        </w:rPr>
-        <w:t xml:space="preserve"> </w:t>
-      </w:r>
-      <w:proofErr w:type="spellStart"/>
-      <w:r>
-        <w:rPr>
-          <w:rFonts w:ascii="Consolas" w:eastAsia="Times New Roman" w:hAnsi="Consolas" w:cs="Times New Roman"/>
-          <w:sz w:val="20"/>
-          <w:szCs w:val="20"/>
-          <w:lang w:val="en-US" w:eastAsia="ru-RU"/>
-        </w:rPr>
-        <w:t>i</w:t>
-      </w:r>
-      <w:proofErr w:type="spellEnd"/>
-      <w:r>
-        <w:rPr>
-          <w:rFonts w:ascii="Consolas" w:eastAsia="Times New Roman" w:hAnsi="Consolas" w:cs="Times New Roman"/>
-          <w:sz w:val="20"/>
-          <w:szCs w:val="20"/>
-          <w:lang w:val="en-US" w:eastAsia="ru-RU"/>
-        </w:rPr>
-        <w:t xml:space="preserve"> = 2 * size - 1; </w:t>
-      </w:r>
-      <w:proofErr w:type="spellStart"/>
-      <w:r>
-        <w:rPr>
-          <w:rFonts w:ascii="Consolas" w:eastAsia="Times New Roman" w:hAnsi="Consolas" w:cs="Times New Roman"/>
-          <w:sz w:val="20"/>
-          <w:szCs w:val="20"/>
-          <w:lang w:val="en-US" w:eastAsia="ru-RU"/>
-        </w:rPr>
-        <w:t>i</w:t>
-      </w:r>
-      <w:proofErr w:type="spellEnd"/>
-      <w:r>
-        <w:rPr>
-          <w:rFonts w:ascii="Consolas" w:eastAsia="Times New Roman" w:hAnsi="Consolas" w:cs="Times New Roman"/>
-          <w:sz w:val="20"/>
-          <w:szCs w:val="20"/>
-          <w:lang w:val="en-US" w:eastAsia="ru-RU"/>
-        </w:rPr>
-        <w:t xml:space="preserve"> &lt; 3 * size; ++</w:t>
-      </w:r>
-      <w:proofErr w:type="spellStart"/>
-      <w:r>
-        <w:rPr>
-          <w:rFonts w:ascii="Consolas" w:eastAsia="Times New Roman" w:hAnsi="Consolas" w:cs="Times New Roman"/>
-          <w:sz w:val="20"/>
-          <w:szCs w:val="20"/>
-          <w:lang w:val="en-US" w:eastAsia="ru-RU"/>
-        </w:rPr>
-        <w:t>i</w:t>
-      </w:r>
-      <w:proofErr w:type="spellEnd"/>
-      <w:r>
-        <w:rPr>
-          <w:rFonts w:ascii="Consolas" w:eastAsia="Times New Roman" w:hAnsi="Consolas" w:cs="Times New Roman"/>
-          <w:sz w:val="20"/>
-          <w:szCs w:val="20"/>
-          <w:lang w:val="en-US" w:eastAsia="ru-RU"/>
-        </w:rPr>
-        <w:t>) {</w:t>
-      </w:r>
-    </w:p>
-    <w:p>
-      <w:pPr>
-        <w:spacing w:after="0" w:line="276" w:lineRule="auto"/>
-        <w:rPr>
-          <w:rFonts w:ascii="Consolas" w:eastAsia="Times New Roman" w:hAnsi="Consolas" w:cs="Times New Roman"/>
-          <w:sz w:val="20"/>
-          <w:szCs w:val="20"/>
-          <w:lang w:val="en-US" w:eastAsia="ru-RU"/>
-        </w:rPr>
-      </w:pPr>
-    </w:p>
-    <w:p>
-      <w:pPr>
-        <w:spacing w:after="0" w:line="276" w:lineRule="auto"/>
-        <w:rPr>
-          <w:rFonts w:ascii="Consolas" w:eastAsia="Times New Roman" w:hAnsi="Consolas" w:cs="Times New Roman"/>
-          <w:sz w:val="20"/>
-          <w:szCs w:val="20"/>
-          <w:lang w:eastAsia="ru-RU"/>
-        </w:rPr>
-      </w:pPr>
-      <w:r>
-        <w:rPr>
-          <w:rFonts w:ascii="Consolas" w:eastAsia="Times New Roman" w:hAnsi="Consolas" w:cs="Times New Roman"/>
-          <w:sz w:val="20"/>
-          <w:szCs w:val="20"/>
-          <w:lang w:val="en-US" w:eastAsia="ru-RU"/>
-        </w:rPr>
-        <w:t xml:space="preserve">        </w:t>
-      </w:r>
-      <w:proofErr w:type="spellStart"/>
-      <w:r>
-        <w:rPr>
-          <w:rFonts w:ascii="Consolas" w:eastAsia="Times New Roman" w:hAnsi="Consolas" w:cs="Times New Roman"/>
-          <w:sz w:val="20"/>
-          <w:szCs w:val="20"/>
-          <w:lang w:eastAsia="ru-RU"/>
-        </w:rPr>
-        <w:t>if</w:t>
-      </w:r>
-      <w:proofErr w:type="spellEnd"/>
-      <w:r>
-        <w:rPr>
-          <w:rFonts w:ascii="Consolas" w:eastAsia="Times New Roman" w:hAnsi="Consolas" w:cs="Times New Roman"/>
-          <w:sz w:val="20"/>
-          <w:szCs w:val="20"/>
-          <w:lang w:eastAsia="ru-RU"/>
-        </w:rPr>
-        <w:t xml:space="preserve"> (</w:t>
-      </w:r>
-      <w:proofErr w:type="spellStart"/>
-      <w:r>
-        <w:rPr>
-          <w:rFonts w:ascii="Consolas" w:eastAsia="Times New Roman" w:hAnsi="Consolas" w:cs="Times New Roman"/>
-          <w:sz w:val="20"/>
-          <w:szCs w:val="20"/>
-          <w:lang w:eastAsia="ru-RU"/>
-        </w:rPr>
-        <w:t>pi</w:t>
-      </w:r>
-      <w:proofErr w:type="spellEnd"/>
-      <w:r>
-        <w:rPr>
-          <w:rFonts w:ascii="Consolas" w:eastAsia="Times New Roman" w:hAnsi="Consolas" w:cs="Times New Roman"/>
-          <w:sz w:val="20"/>
-          <w:szCs w:val="20"/>
-          <w:lang w:eastAsia="ru-RU"/>
-        </w:rPr>
-        <w:t>[i</w:t>
-      </w:r>
-      <w:proofErr w:type="gramStart"/>
-      <w:r>
-        <w:rPr>
-          <w:rFonts w:ascii="Consolas" w:eastAsia="Times New Roman" w:hAnsi="Consolas" w:cs="Times New Roman"/>
-          <w:sz w:val="20"/>
-          <w:szCs w:val="20"/>
-          <w:lang w:eastAsia="ru-RU"/>
-        </w:rPr>
-        <w:t>] &gt;</w:t>
-      </w:r>
-      <w:proofErr w:type="gramEnd"/>
-      <w:r>
-        <w:rPr>
-          <w:rFonts w:ascii="Consolas" w:eastAsia="Times New Roman" w:hAnsi="Consolas" w:cs="Times New Roman"/>
-          <w:sz w:val="20"/>
-          <w:szCs w:val="20"/>
-          <w:lang w:eastAsia="ru-RU"/>
-        </w:rPr>
-        <w:t xml:space="preserve">= </w:t>
-      </w:r>
-      <w:proofErr w:type="spellStart"/>
-      <w:r>
-        <w:rPr>
-          <w:rFonts w:ascii="Consolas" w:eastAsia="Times New Roman" w:hAnsi="Consolas" w:cs="Times New Roman"/>
-          <w:sz w:val="20"/>
-          <w:szCs w:val="20"/>
-          <w:lang w:eastAsia="ru-RU"/>
-        </w:rPr>
-        <w:t>size</w:t>
-      </w:r>
-      <w:proofErr w:type="spellEnd"/>
-      <w:r>
-        <w:rPr>
-          <w:rFonts w:ascii="Consolas" w:eastAsia="Times New Roman" w:hAnsi="Consolas" w:cs="Times New Roman"/>
-          <w:sz w:val="20"/>
-          <w:szCs w:val="20"/>
-          <w:lang w:eastAsia="ru-RU"/>
-        </w:rPr>
-        <w:t>) {</w:t>
-      </w:r>
-    </w:p>
-    <w:p>
-      <w:pPr>
-        <w:spacing w:after="0" w:line="276" w:lineRule="auto"/>
-        <w:rPr>
-          <w:rFonts w:ascii="Consolas" w:eastAsia="Times New Roman" w:hAnsi="Consolas" w:cs="Times New Roman"/>
-          <w:sz w:val="20"/>
-          <w:szCs w:val="20"/>
-          <w:lang w:eastAsia="ru-RU"/>
-        </w:rPr>
-      </w:pPr>
-      <w:r>
-        <w:rPr>
-          <w:rFonts w:ascii="Consolas" w:eastAsia="Times New Roman" w:hAnsi="Consolas" w:cs="Times New Roman"/>
-          <w:sz w:val="20"/>
-          <w:szCs w:val="20"/>
-          <w:lang w:eastAsia="ru-RU"/>
-        </w:rPr>
-        <w:t xml:space="preserve">            //если в каком-то месте префикс функция больше или равна размеру первой строки,</w:t>
-      </w:r>
-    </w:p>
-    <w:p>
-      <w:pPr>
-        <w:spacing w:after="0" w:line="276" w:lineRule="auto"/>
-        <w:rPr>
-          <w:rFonts w:ascii="Consolas" w:eastAsia="Times New Roman" w:hAnsi="Consolas" w:cs="Times New Roman"/>
-          <w:sz w:val="20"/>
-          <w:szCs w:val="20"/>
-          <w:lang w:eastAsia="ru-RU"/>
-        </w:rPr>
-      </w:pPr>
-      <w:r>
-        <w:rPr>
-          <w:rFonts w:ascii="Consolas" w:eastAsia="Times New Roman" w:hAnsi="Consolas" w:cs="Times New Roman"/>
-          <w:sz w:val="20"/>
-          <w:szCs w:val="20"/>
-          <w:lang w:eastAsia="ru-RU"/>
-        </w:rPr>
-        <w:t xml:space="preserve">            //то вторая строка является циклическим сдвигом</w:t>
-      </w:r>
-    </w:p>
-    <w:p>
-      <w:pPr>
-        <w:spacing w:after="0" w:line="276" w:lineRule="auto"/>
-        <w:rPr>
-          <w:rFonts w:ascii="Consolas" w:eastAsia="Times New Roman" w:hAnsi="Consolas" w:cs="Times New Roman"/>
-          <w:sz w:val="20"/>
-          <w:szCs w:val="20"/>
-          <w:lang w:val="en-US" w:eastAsia="ru-RU"/>
-        </w:rPr>
-      </w:pPr>
-      <w:r>
-        <w:rPr>
-          <w:rFonts w:ascii="Consolas" w:eastAsia="Times New Roman" w:hAnsi="Consolas" w:cs="Times New Roman"/>
-          <w:sz w:val="20"/>
-          <w:szCs w:val="20"/>
-          <w:lang w:eastAsia="ru-RU"/>
-        </w:rPr>
-        <w:t xml:space="preserve">            </w:t>
-      </w:r>
-      <w:r>
-        <w:rPr>
-          <w:rFonts w:ascii="Consolas" w:eastAsia="Times New Roman" w:hAnsi="Consolas" w:cs="Times New Roman"/>
-          <w:sz w:val="20"/>
-          <w:szCs w:val="20"/>
-          <w:lang w:val="en-US" w:eastAsia="ru-RU"/>
-        </w:rPr>
-        <w:t>if (DEBUG) {</w:t>
-      </w:r>
-    </w:p>
-    <w:p>
-      <w:pPr>
-        <w:spacing w:after="0" w:line="276" w:lineRule="auto"/>
-        <w:rPr>
-          <w:rFonts w:ascii="Consolas" w:eastAsia="Times New Roman" w:hAnsi="Consolas" w:cs="Times New Roman"/>
-          <w:sz w:val="20"/>
-          <w:szCs w:val="20"/>
-          <w:lang w:val="en-US" w:eastAsia="ru-RU"/>
-        </w:rPr>
-      </w:pPr>
-      <w:r>
-        <w:rPr>
-          <w:rFonts w:ascii="Consolas" w:eastAsia="Times New Roman" w:hAnsi="Consolas" w:cs="Times New Roman"/>
-          <w:sz w:val="20"/>
-          <w:szCs w:val="20"/>
-          <w:lang w:val="en-US" w:eastAsia="ru-RU"/>
-        </w:rPr>
-        <w:t xml:space="preserve">                </w:t>
-      </w:r>
-      <w:proofErr w:type="spellStart"/>
-      <w:proofErr w:type="gramStart"/>
-      <w:r>
-        <w:rPr>
-          <w:rFonts w:ascii="Consolas" w:eastAsia="Times New Roman" w:hAnsi="Consolas" w:cs="Times New Roman"/>
-          <w:sz w:val="20"/>
-          <w:szCs w:val="20"/>
-          <w:lang w:val="en-US" w:eastAsia="ru-RU"/>
-        </w:rPr>
-        <w:t>std</w:t>
-      </w:r>
-      <w:proofErr w:type="spellEnd"/>
-      <w:r>
-        <w:rPr>
-          <w:rFonts w:ascii="Consolas" w:eastAsia="Times New Roman" w:hAnsi="Consolas" w:cs="Times New Roman"/>
-          <w:sz w:val="20"/>
-          <w:szCs w:val="20"/>
-          <w:lang w:val="en-US" w:eastAsia="ru-RU"/>
-        </w:rPr>
-        <w:t>::</w:t>
-      </w:r>
-      <w:proofErr w:type="spellStart"/>
-      <w:proofErr w:type="gramEnd"/>
-      <w:r>
-        <w:rPr>
-          <w:rFonts w:ascii="Consolas" w:eastAsia="Times New Roman" w:hAnsi="Consolas" w:cs="Times New Roman"/>
-          <w:sz w:val="20"/>
-          <w:szCs w:val="20"/>
-          <w:lang w:val="en-US" w:eastAsia="ru-RU"/>
-        </w:rPr>
-        <w:t>cout</w:t>
-      </w:r>
-      <w:proofErr w:type="spellEnd"/>
-      <w:r>
-        <w:rPr>
-          <w:rFonts w:ascii="Consolas" w:eastAsia="Times New Roman" w:hAnsi="Consolas" w:cs="Times New Roman"/>
-          <w:sz w:val="20"/>
-          <w:szCs w:val="20"/>
-          <w:lang w:val="en-US" w:eastAsia="ru-RU"/>
-        </w:rPr>
-        <w:t xml:space="preserve"> &lt;&lt; "It's </w:t>
-      </w:r>
-      <w:proofErr w:type="spellStart"/>
-      <w:r>
-        <w:rPr>
-          <w:rFonts w:ascii="Consolas" w:eastAsia="Times New Roman" w:hAnsi="Consolas" w:cs="Times New Roman"/>
-          <w:sz w:val="20"/>
-          <w:szCs w:val="20"/>
-          <w:lang w:val="en-US" w:eastAsia="ru-RU"/>
-        </w:rPr>
-        <w:t>cyclicShift</w:t>
-      </w:r>
-      <w:proofErr w:type="spellEnd"/>
-      <w:r>
-        <w:rPr>
-          <w:rFonts w:ascii="Consolas" w:eastAsia="Times New Roman" w:hAnsi="Consolas" w:cs="Times New Roman"/>
-          <w:sz w:val="20"/>
-          <w:szCs w:val="20"/>
-          <w:lang w:val="en-US" w:eastAsia="ru-RU"/>
-        </w:rPr>
-        <w:t>!\n";</w:t>
-      </w:r>
-    </w:p>
-    <w:p>
-      <w:pPr>
-        <w:spacing w:after="0" w:line="276" w:lineRule="auto"/>
-        <w:rPr>
-          <w:rFonts w:ascii="Consolas" w:eastAsia="Times New Roman" w:hAnsi="Consolas" w:cs="Times New Roman"/>
-          <w:sz w:val="20"/>
-          <w:szCs w:val="20"/>
-          <w:lang w:val="en-US" w:eastAsia="ru-RU"/>
-        </w:rPr>
-      </w:pPr>
-      <w:r>
-        <w:rPr>
-          <w:rFonts w:ascii="Consolas" w:eastAsia="Times New Roman" w:hAnsi="Consolas" w:cs="Times New Roman"/>
-          <w:sz w:val="20"/>
-          <w:szCs w:val="20"/>
-          <w:lang w:val="en-US" w:eastAsia="ru-RU"/>
-        </w:rPr>
-        <w:t xml:space="preserve">            }</w:t>
-      </w:r>
-    </w:p>
-    <w:p>
-      <w:pPr>
-        <w:spacing w:after="0" w:line="276" w:lineRule="auto"/>
-        <w:rPr>
-          <w:rFonts w:ascii="Consolas" w:eastAsia="Times New Roman" w:hAnsi="Consolas" w:cs="Times New Roman"/>
-          <w:sz w:val="20"/>
-          <w:szCs w:val="20"/>
-          <w:lang w:val="en-US" w:eastAsia="ru-RU"/>
-        </w:rPr>
-      </w:pPr>
-    </w:p>
-    <w:p>
-      <w:pPr>
-        <w:spacing w:after="0" w:line="276" w:lineRule="auto"/>
-        <w:rPr>
-          <w:rFonts w:ascii="Consolas" w:eastAsia="Times New Roman" w:hAnsi="Consolas" w:cs="Times New Roman"/>
-          <w:sz w:val="20"/>
-          <w:szCs w:val="20"/>
-          <w:lang w:val="en-US" w:eastAsia="ru-RU"/>
-        </w:rPr>
-      </w:pPr>
-      <w:r>
-        <w:rPr>
-          <w:rFonts w:ascii="Consolas" w:eastAsia="Times New Roman" w:hAnsi="Consolas" w:cs="Times New Roman"/>
-          <w:sz w:val="20"/>
-          <w:szCs w:val="20"/>
-          <w:lang w:val="en-US" w:eastAsia="ru-RU"/>
-        </w:rPr>
-        <w:t xml:space="preserve">            </w:t>
-      </w:r>
-      <w:proofErr w:type="spellStart"/>
-      <w:proofErr w:type="gramStart"/>
-      <w:r>
-        <w:rPr>
-          <w:rFonts w:ascii="Consolas" w:eastAsia="Times New Roman" w:hAnsi="Consolas" w:cs="Times New Roman"/>
-          <w:sz w:val="20"/>
-          <w:szCs w:val="20"/>
-          <w:lang w:val="en-US" w:eastAsia="ru-RU"/>
-        </w:rPr>
-        <w:t>std</w:t>
-      </w:r>
-      <w:proofErr w:type="spellEnd"/>
-      <w:r>
-        <w:rPr>
-          <w:rFonts w:ascii="Consolas" w:eastAsia="Times New Roman" w:hAnsi="Consolas" w:cs="Times New Roman"/>
-          <w:sz w:val="20"/>
-          <w:szCs w:val="20"/>
-          <w:lang w:val="en-US" w:eastAsia="ru-RU"/>
-        </w:rPr>
-        <w:t>::</w:t>
-      </w:r>
-      <w:proofErr w:type="spellStart"/>
-      <w:proofErr w:type="gramEnd"/>
-      <w:r>
-        <w:rPr>
-          <w:rFonts w:ascii="Consolas" w:eastAsia="Times New Roman" w:hAnsi="Consolas" w:cs="Times New Roman"/>
-          <w:sz w:val="20"/>
-          <w:szCs w:val="20"/>
-          <w:lang w:val="en-US" w:eastAsia="ru-RU"/>
-        </w:rPr>
-        <w:t>cout</w:t>
-      </w:r>
-      <w:proofErr w:type="spellEnd"/>
-      <w:r>
-        <w:rPr>
-          <w:rFonts w:ascii="Consolas" w:eastAsia="Times New Roman" w:hAnsi="Consolas" w:cs="Times New Roman"/>
-          <w:sz w:val="20"/>
-          <w:szCs w:val="20"/>
-          <w:lang w:val="en-US" w:eastAsia="ru-RU"/>
-        </w:rPr>
-        <w:t xml:space="preserve"> &lt;&lt; </w:t>
-      </w:r>
-      <w:proofErr w:type="spellStart"/>
-      <w:r>
-        <w:rPr>
-          <w:rFonts w:ascii="Consolas" w:eastAsia="Times New Roman" w:hAnsi="Consolas" w:cs="Times New Roman"/>
-          <w:sz w:val="20"/>
-          <w:szCs w:val="20"/>
-          <w:lang w:val="en-US" w:eastAsia="ru-RU"/>
-        </w:rPr>
-        <w:t>i</w:t>
-      </w:r>
-      <w:proofErr w:type="spellEnd"/>
-      <w:r>
-        <w:rPr>
-          <w:rFonts w:ascii="Consolas" w:eastAsia="Times New Roman" w:hAnsi="Consolas" w:cs="Times New Roman"/>
-          <w:sz w:val="20"/>
-          <w:szCs w:val="20"/>
-          <w:lang w:val="en-US" w:eastAsia="ru-RU"/>
-        </w:rPr>
         <w:t xml:space="preserve"> + 1 - 2 * size;</w:t>
       </w:r>
     </w:p>
     <w:p>
       <w:pPr>
         <w:spacing w:after="0" w:line="276" w:lineRule="auto"/>
+        <w:jc w:val="both"/>
         <w:rPr>
           <w:rFonts w:ascii="Consolas" w:eastAsia="Times New Roman" w:hAnsi="Consolas" w:cs="Times New Roman"/>
           <w:sz w:val="20"/>
@@ -11873,6 +12132,7 @@
     <w:p>
       <w:pPr>
         <w:spacing w:after="0" w:line="276" w:lineRule="auto"/>
+        <w:jc w:val="both"/>
         <w:rPr>
           <w:rFonts w:ascii="Consolas" w:eastAsia="Times New Roman" w:hAnsi="Consolas" w:cs="Times New Roman"/>
           <w:sz w:val="20"/>
@@ -11913,6 +12173,7 @@
     <w:p>
       <w:pPr>
         <w:spacing w:after="0" w:line="276" w:lineRule="auto"/>
+        <w:jc w:val="both"/>
         <w:rPr>
           <w:rFonts w:ascii="Consolas" w:eastAsia="Times New Roman" w:hAnsi="Consolas" w:cs="Times New Roman"/>
           <w:sz w:val="20"/>
@@ -11933,6 +12194,7 @@
     <w:p>
       <w:pPr>
         <w:spacing w:after="0" w:line="276" w:lineRule="auto"/>
+        <w:jc w:val="both"/>
         <w:rPr>
           <w:rFonts w:ascii="Consolas" w:eastAsia="Times New Roman" w:hAnsi="Consolas" w:cs="Times New Roman"/>
           <w:sz w:val="20"/>
@@ -11953,17 +12215,19 @@
     <w:p>
       <w:pPr>
         <w:spacing w:after="0" w:line="276" w:lineRule="auto"/>
-        <w:rPr>
-          <w:rFonts w:ascii="Consolas" w:eastAsia="Times New Roman" w:hAnsi="Consolas" w:cs="Times New Roman"/>
-          <w:sz w:val="20"/>
-          <w:szCs w:val="20"/>
-          <w:lang w:eastAsia="ru-RU"/>
-        </w:rPr>
-      </w:pPr>
-    </w:p>
-    <w:p>
-      <w:pPr>
-        <w:spacing w:after="0" w:line="276" w:lineRule="auto"/>
+        <w:jc w:val="both"/>
+        <w:rPr>
+          <w:rFonts w:ascii="Consolas" w:eastAsia="Times New Roman" w:hAnsi="Consolas" w:cs="Times New Roman"/>
+          <w:sz w:val="20"/>
+          <w:szCs w:val="20"/>
+          <w:lang w:eastAsia="ru-RU"/>
+        </w:rPr>
+      </w:pPr>
+    </w:p>
+    <w:p>
+      <w:pPr>
+        <w:spacing w:after="0" w:line="276" w:lineRule="auto"/>
+        <w:jc w:val="both"/>
         <w:rPr>
           <w:rFonts w:ascii="Consolas" w:eastAsia="Times New Roman" w:hAnsi="Consolas" w:cs="Times New Roman"/>
           <w:sz w:val="20"/>
@@ -11984,6 +12248,7 @@
     <w:p>
       <w:pPr>
         <w:spacing w:after="0" w:line="276" w:lineRule="auto"/>
+        <w:jc w:val="both"/>
         <w:rPr>
           <w:rFonts w:ascii="Consolas" w:eastAsia="Times New Roman" w:hAnsi="Consolas" w:cs="Times New Roman"/>
           <w:sz w:val="20"/>
@@ -12024,6 +12289,7 @@
     <w:p>
       <w:pPr>
         <w:spacing w:after="0" w:line="276" w:lineRule="auto"/>
+        <w:jc w:val="both"/>
         <w:rPr>
           <w:rFonts w:ascii="Consolas" w:eastAsia="Times New Roman" w:hAnsi="Consolas" w:cs="Times New Roman"/>
           <w:sz w:val="20"/>
@@ -12106,6 +12372,7 @@
     <w:p>
       <w:pPr>
         <w:spacing w:after="0" w:line="276" w:lineRule="auto"/>
+        <w:jc w:val="both"/>
         <w:rPr>
           <w:rFonts w:ascii="Consolas" w:eastAsia="Times New Roman" w:hAnsi="Consolas" w:cs="Times New Roman"/>
           <w:sz w:val="20"/>
@@ -12126,6 +12393,7 @@
     <w:p>
       <w:pPr>
         <w:spacing w:after="0" w:line="276" w:lineRule="auto"/>
+        <w:jc w:val="both"/>
         <w:rPr>
           <w:rFonts w:ascii="Consolas" w:eastAsia="Times New Roman" w:hAnsi="Consolas" w:cs="Times New Roman"/>
           <w:sz w:val="20"/>
@@ -12188,6 +12456,7 @@
     <w:p>
       <w:pPr>
         <w:spacing w:after="0" w:line="276" w:lineRule="auto"/>
+        <w:jc w:val="both"/>
         <w:rPr>
           <w:rFonts w:ascii="Consolas" w:eastAsia="Times New Roman" w:hAnsi="Consolas" w:cs="Times New Roman"/>
           <w:sz w:val="20"/>
@@ -12208,6 +12477,7 @@
     <w:p>
       <w:pPr>
         <w:spacing w:after="0" w:line="276" w:lineRule="auto"/>
+        <w:jc w:val="both"/>
         <w:rPr>
           <w:rFonts w:ascii="Consolas" w:eastAsia="Times New Roman" w:hAnsi="Consolas" w:cs="Times New Roman"/>
           <w:sz w:val="20"/>
@@ -12228,28 +12498,31 @@
     <w:p>
       <w:pPr>
         <w:spacing w:after="0" w:line="276" w:lineRule="auto"/>
-        <w:rPr>
-          <w:rFonts w:ascii="Consolas" w:eastAsia="Times New Roman" w:hAnsi="Consolas" w:cs="Times New Roman"/>
-          <w:sz w:val="20"/>
-          <w:szCs w:val="20"/>
-          <w:lang w:val="en-US" w:eastAsia="ru-RU"/>
-        </w:rPr>
-      </w:pPr>
-    </w:p>
-    <w:p>
-      <w:pPr>
-        <w:spacing w:after="0" w:line="276" w:lineRule="auto"/>
-        <w:rPr>
-          <w:rFonts w:ascii="Consolas" w:eastAsia="Times New Roman" w:hAnsi="Consolas" w:cs="Times New Roman"/>
-          <w:sz w:val="20"/>
-          <w:szCs w:val="20"/>
-          <w:lang w:val="en-US" w:eastAsia="ru-RU"/>
-        </w:rPr>
-      </w:pPr>
-    </w:p>
-    <w:p>
-      <w:pPr>
-        <w:spacing w:after="0" w:line="276" w:lineRule="auto"/>
+        <w:jc w:val="both"/>
+        <w:rPr>
+          <w:rFonts w:ascii="Consolas" w:eastAsia="Times New Roman" w:hAnsi="Consolas" w:cs="Times New Roman"/>
+          <w:sz w:val="20"/>
+          <w:szCs w:val="20"/>
+          <w:lang w:val="en-US" w:eastAsia="ru-RU"/>
+        </w:rPr>
+      </w:pPr>
+    </w:p>
+    <w:p>
+      <w:pPr>
+        <w:spacing w:after="0" w:line="276" w:lineRule="auto"/>
+        <w:jc w:val="both"/>
+        <w:rPr>
+          <w:rFonts w:ascii="Consolas" w:eastAsia="Times New Roman" w:hAnsi="Consolas" w:cs="Times New Roman"/>
+          <w:sz w:val="20"/>
+          <w:szCs w:val="20"/>
+          <w:lang w:val="en-US" w:eastAsia="ru-RU"/>
+        </w:rPr>
+      </w:pPr>
+    </w:p>
+    <w:p>
+      <w:pPr>
+        <w:spacing w:after="0" w:line="276" w:lineRule="auto"/>
+        <w:jc w:val="both"/>
         <w:rPr>
           <w:rFonts w:ascii="Consolas" w:eastAsia="Times New Roman" w:hAnsi="Consolas" w:cs="Times New Roman"/>
           <w:sz w:val="20"/>
@@ -12373,6 +12646,7 @@
     <w:p>
       <w:pPr>
         <w:spacing w:after="0" w:line="276" w:lineRule="auto"/>
+        <w:jc w:val="both"/>
         <w:rPr>
           <w:rFonts w:ascii="Consolas" w:eastAsia="Times New Roman" w:hAnsi="Consolas" w:cs="Times New Roman"/>
           <w:sz w:val="20"/>
@@ -12393,6 +12667,7 @@
     <w:p>
       <w:pPr>
         <w:spacing w:after="0" w:line="276" w:lineRule="auto"/>
+        <w:jc w:val="both"/>
         <w:rPr>
           <w:rFonts w:ascii="Consolas" w:eastAsia="Times New Roman" w:hAnsi="Consolas" w:cs="Times New Roman"/>
           <w:sz w:val="20"/>
@@ -12413,6 +12688,7 @@
     <w:p>
       <w:pPr>
         <w:spacing w:after="0" w:line="276" w:lineRule="auto"/>
+        <w:jc w:val="both"/>
         <w:rPr>
           <w:rFonts w:ascii="Consolas" w:eastAsia="Times New Roman" w:hAnsi="Consolas" w:cs="Times New Roman"/>
           <w:sz w:val="20"/>
@@ -12433,17 +12709,19 @@
     <w:p>
       <w:pPr>
         <w:spacing w:after="0" w:line="276" w:lineRule="auto"/>
-        <w:rPr>
-          <w:rFonts w:ascii="Consolas" w:eastAsia="Times New Roman" w:hAnsi="Consolas" w:cs="Times New Roman"/>
-          <w:sz w:val="20"/>
-          <w:szCs w:val="20"/>
-          <w:lang w:val="en-US" w:eastAsia="ru-RU"/>
-        </w:rPr>
-      </w:pPr>
-    </w:p>
-    <w:p>
-      <w:pPr>
-        <w:spacing w:after="0" w:line="276" w:lineRule="auto"/>
+        <w:jc w:val="both"/>
+        <w:rPr>
+          <w:rFonts w:ascii="Consolas" w:eastAsia="Times New Roman" w:hAnsi="Consolas" w:cs="Times New Roman"/>
+          <w:sz w:val="20"/>
+          <w:szCs w:val="20"/>
+          <w:lang w:val="en-US" w:eastAsia="ru-RU"/>
+        </w:rPr>
+      </w:pPr>
+    </w:p>
+    <w:p>
+      <w:pPr>
+        <w:spacing w:after="0" w:line="276" w:lineRule="auto"/>
+        <w:jc w:val="both"/>
         <w:rPr>
           <w:rFonts w:ascii="Consolas" w:eastAsia="Times New Roman" w:hAnsi="Consolas" w:cs="Times New Roman"/>
           <w:sz w:val="20"/>
@@ -12566,6 +12844,7 @@
     <w:p>
       <w:pPr>
         <w:spacing w:after="0" w:line="276" w:lineRule="auto"/>
+        <w:jc w:val="both"/>
         <w:rPr>
           <w:rFonts w:ascii="Consolas" w:eastAsia="Times New Roman" w:hAnsi="Consolas" w:cs="Times New Roman"/>
           <w:sz w:val="20"/>
@@ -12606,6 +12885,7 @@
     <w:p>
       <w:pPr>
         <w:spacing w:after="0" w:line="276" w:lineRule="auto"/>
+        <w:jc w:val="both"/>
         <w:rPr>
           <w:rFonts w:ascii="Consolas" w:eastAsia="Times New Roman" w:hAnsi="Consolas" w:cs="Times New Roman"/>
           <w:sz w:val="20"/>
@@ -12677,6 +12957,7 @@
     <w:p>
       <w:pPr>
         <w:spacing w:after="0" w:line="276" w:lineRule="auto"/>
+        <w:jc w:val="both"/>
         <w:rPr>
           <w:rFonts w:ascii="Consolas" w:eastAsia="Times New Roman" w:hAnsi="Consolas" w:cs="Times New Roman"/>
           <w:sz w:val="20"/>
@@ -12697,6 +12978,7 @@
     <w:p>
       <w:pPr>
         <w:spacing w:after="0" w:line="276" w:lineRule="auto"/>
+        <w:jc w:val="both"/>
         <w:rPr>
           <w:rFonts w:ascii="Consolas" w:eastAsia="Times New Roman" w:hAnsi="Consolas" w:cs="Times New Roman"/>
           <w:sz w:val="20"/>
@@ -12717,6 +12999,7 @@
     <w:p>
       <w:pPr>
         <w:spacing w:after="0" w:line="276" w:lineRule="auto"/>
+        <w:jc w:val="both"/>
         <w:rPr>
           <w:rFonts w:ascii="Consolas" w:eastAsia="Times New Roman" w:hAnsi="Consolas" w:cs="Times New Roman"/>
           <w:sz w:val="20"/>
@@ -12737,6 +13020,7 @@
     <w:p>
       <w:pPr>
         <w:spacing w:after="0" w:line="276" w:lineRule="auto"/>
+        <w:jc w:val="both"/>
         <w:rPr>
           <w:rFonts w:ascii="Consolas" w:eastAsia="Times New Roman" w:hAnsi="Consolas" w:cs="Times New Roman"/>
           <w:sz w:val="20"/>
@@ -12757,6 +13041,7 @@
     <w:p>
       <w:pPr>
         <w:spacing w:after="0" w:line="276" w:lineRule="auto"/>
+        <w:jc w:val="both"/>
         <w:rPr>
           <w:rFonts w:ascii="Consolas" w:eastAsia="Times New Roman" w:hAnsi="Consolas" w:cs="Times New Roman"/>
           <w:sz w:val="20"/>
@@ -12777,28 +13062,31 @@
     <w:p>
       <w:pPr>
         <w:spacing w:after="0" w:line="276" w:lineRule="auto"/>
-        <w:rPr>
-          <w:rFonts w:ascii="Consolas" w:eastAsia="Times New Roman" w:hAnsi="Consolas" w:cs="Times New Roman"/>
-          <w:sz w:val="20"/>
-          <w:szCs w:val="20"/>
-          <w:lang w:val="en-US" w:eastAsia="ru-RU"/>
-        </w:rPr>
-      </w:pPr>
-    </w:p>
-    <w:p>
-      <w:pPr>
-        <w:spacing w:after="0" w:line="276" w:lineRule="auto"/>
-        <w:rPr>
-          <w:rFonts w:ascii="Consolas" w:eastAsia="Times New Roman" w:hAnsi="Consolas" w:cs="Times New Roman"/>
-          <w:sz w:val="20"/>
-          <w:szCs w:val="20"/>
-          <w:lang w:val="en-US" w:eastAsia="ru-RU"/>
-        </w:rPr>
-      </w:pPr>
-    </w:p>
-    <w:p>
-      <w:pPr>
-        <w:spacing w:after="0" w:line="276" w:lineRule="auto"/>
+        <w:jc w:val="both"/>
+        <w:rPr>
+          <w:rFonts w:ascii="Consolas" w:eastAsia="Times New Roman" w:hAnsi="Consolas" w:cs="Times New Roman"/>
+          <w:sz w:val="20"/>
+          <w:szCs w:val="20"/>
+          <w:lang w:val="en-US" w:eastAsia="ru-RU"/>
+        </w:rPr>
+      </w:pPr>
+    </w:p>
+    <w:p>
+      <w:pPr>
+        <w:spacing w:after="0" w:line="276" w:lineRule="auto"/>
+        <w:jc w:val="both"/>
+        <w:rPr>
+          <w:rFonts w:ascii="Consolas" w:eastAsia="Times New Roman" w:hAnsi="Consolas" w:cs="Times New Roman"/>
+          <w:sz w:val="20"/>
+          <w:szCs w:val="20"/>
+          <w:lang w:val="en-US" w:eastAsia="ru-RU"/>
+        </w:rPr>
+      </w:pPr>
+    </w:p>
+    <w:p>
+      <w:pPr>
+        <w:spacing w:after="0" w:line="276" w:lineRule="auto"/>
+        <w:jc w:val="both"/>
         <w:rPr>
           <w:rFonts w:ascii="Consolas" w:eastAsia="Times New Roman" w:hAnsi="Consolas" w:cs="Times New Roman"/>
           <w:sz w:val="20"/>
@@ -12860,6 +13148,7 @@
     <w:p>
       <w:pPr>
         <w:spacing w:after="0" w:line="276" w:lineRule="auto"/>
+        <w:jc w:val="both"/>
         <w:rPr>
           <w:rFonts w:ascii="Consolas" w:eastAsia="Times New Roman" w:hAnsi="Consolas" w:cs="Times New Roman"/>
           <w:sz w:val="20"/>
@@ -12920,6 +13209,7 @@
     <w:p>
       <w:pPr>
         <w:spacing w:after="0" w:line="276" w:lineRule="auto"/>
+        <w:jc w:val="both"/>
         <w:rPr>
           <w:rFonts w:ascii="Consolas" w:eastAsia="Times New Roman" w:hAnsi="Consolas" w:cs="Times New Roman"/>
           <w:sz w:val="20"/>
@@ -12980,6 +13270,7 @@
     <w:p>
       <w:pPr>
         <w:spacing w:after="0" w:line="276" w:lineRule="auto"/>
+        <w:jc w:val="both"/>
         <w:rPr>
           <w:rFonts w:ascii="Consolas" w:eastAsia="Times New Roman" w:hAnsi="Consolas" w:cs="Times New Roman"/>
           <w:sz w:val="20"/>
@@ -13031,6 +13322,7 @@
     <w:p>
       <w:pPr>
         <w:spacing w:after="0" w:line="276" w:lineRule="auto"/>
+        <w:jc w:val="both"/>
         <w:rPr>
           <w:rFonts w:ascii="Consolas" w:eastAsia="Times New Roman" w:hAnsi="Consolas" w:cs="Times New Roman"/>
           <w:sz w:val="20"/>
@@ -13102,17 +13394,19 @@
     <w:p>
       <w:pPr>
         <w:spacing w:after="0" w:line="276" w:lineRule="auto"/>
-        <w:rPr>
-          <w:rFonts w:ascii="Consolas" w:eastAsia="Times New Roman" w:hAnsi="Consolas" w:cs="Times New Roman"/>
-          <w:sz w:val="20"/>
-          <w:szCs w:val="20"/>
-          <w:lang w:val="en-US" w:eastAsia="ru-RU"/>
-        </w:rPr>
-      </w:pPr>
-    </w:p>
-    <w:p>
-      <w:pPr>
-        <w:spacing w:after="0" w:line="276" w:lineRule="auto"/>
+        <w:jc w:val="both"/>
+        <w:rPr>
+          <w:rFonts w:ascii="Consolas" w:eastAsia="Times New Roman" w:hAnsi="Consolas" w:cs="Times New Roman"/>
+          <w:sz w:val="20"/>
+          <w:szCs w:val="20"/>
+          <w:lang w:val="en-US" w:eastAsia="ru-RU"/>
+        </w:rPr>
+      </w:pPr>
+    </w:p>
+    <w:p>
+      <w:pPr>
+        <w:spacing w:after="0" w:line="276" w:lineRule="auto"/>
+        <w:jc w:val="both"/>
         <w:rPr>
           <w:rFonts w:ascii="Consolas" w:eastAsia="Times New Roman" w:hAnsi="Consolas" w:cs="Times New Roman"/>
           <w:sz w:val="20"/>
@@ -13133,6 +13427,7 @@
     <w:p>
       <w:pPr>
         <w:spacing w:after="0" w:line="276" w:lineRule="auto"/>
+        <w:jc w:val="both"/>
         <w:rPr>
           <w:rFonts w:ascii="Consolas" w:eastAsia="Times New Roman" w:hAnsi="Consolas" w:cs="Times New Roman"/>
           <w:sz w:val="20"/>
@@ -13195,6 +13490,7 @@
     <w:p>
       <w:pPr>
         <w:spacing w:after="0" w:line="276" w:lineRule="auto"/>
+        <w:jc w:val="both"/>
         <w:rPr>
           <w:rFonts w:ascii="Consolas" w:eastAsia="Times New Roman" w:hAnsi="Consolas" w:cs="Times New Roman"/>
           <w:sz w:val="20"/>
@@ -13277,6 +13573,7 @@
     <w:p>
       <w:pPr>
         <w:spacing w:after="0" w:line="276" w:lineRule="auto"/>
+        <w:jc w:val="both"/>
         <w:rPr>
           <w:rFonts w:ascii="Consolas" w:eastAsia="Times New Roman" w:hAnsi="Consolas" w:cs="Times New Roman"/>
           <w:sz w:val="20"/>
@@ -13339,6 +13636,7 @@
     <w:p>
       <w:pPr>
         <w:spacing w:after="0" w:line="276" w:lineRule="auto"/>
+        <w:jc w:val="both"/>
         <w:rPr>
           <w:rFonts w:ascii="Consolas" w:eastAsia="Times New Roman" w:hAnsi="Consolas" w:cs="Times New Roman"/>
           <w:sz w:val="20"/>
@@ -13421,6 +13719,7 @@
     <w:p>
       <w:pPr>
         <w:spacing w:after="0" w:line="276" w:lineRule="auto"/>
+        <w:jc w:val="both"/>
         <w:rPr>
           <w:rFonts w:ascii="Consolas" w:eastAsia="Times New Roman" w:hAnsi="Consolas" w:cs="Times New Roman"/>
           <w:sz w:val="20"/>
@@ -13441,17 +13740,19 @@
     <w:p>
       <w:pPr>
         <w:spacing w:after="0" w:line="276" w:lineRule="auto"/>
-        <w:rPr>
-          <w:rFonts w:ascii="Consolas" w:eastAsia="Times New Roman" w:hAnsi="Consolas" w:cs="Times New Roman"/>
-          <w:sz w:val="20"/>
-          <w:szCs w:val="20"/>
-          <w:lang w:val="en-US" w:eastAsia="ru-RU"/>
-        </w:rPr>
-      </w:pPr>
-    </w:p>
-    <w:p>
-      <w:pPr>
-        <w:spacing w:after="0" w:line="276" w:lineRule="auto"/>
+        <w:jc w:val="both"/>
+        <w:rPr>
+          <w:rFonts w:ascii="Consolas" w:eastAsia="Times New Roman" w:hAnsi="Consolas" w:cs="Times New Roman"/>
+          <w:sz w:val="20"/>
+          <w:szCs w:val="20"/>
+          <w:lang w:val="en-US" w:eastAsia="ru-RU"/>
+        </w:rPr>
+      </w:pPr>
+    </w:p>
+    <w:p>
+      <w:pPr>
+        <w:spacing w:after="0" w:line="276" w:lineRule="auto"/>
+        <w:jc w:val="both"/>
         <w:rPr>
           <w:rFonts w:ascii="Consolas" w:eastAsia="Times New Roman" w:hAnsi="Consolas" w:cs="Times New Roman"/>
           <w:sz w:val="20"/>
@@ -13492,6 +13793,7 @@
     <w:p>
       <w:pPr>
         <w:spacing w:after="0" w:line="276" w:lineRule="auto"/>
+        <w:jc w:val="both"/>
         <w:rPr>
           <w:rFonts w:ascii="Consolas" w:eastAsia="Times New Roman" w:hAnsi="Consolas" w:cs="Times New Roman"/>
           <w:sz w:val="20"/>
@@ -13512,6 +13814,7 @@
     <w:p>
       <w:pPr>
         <w:spacing w:after="0" w:line="276" w:lineRule="auto"/>
+        <w:jc w:val="both"/>
         <w:rPr>
           <w:rFonts w:ascii="Consolas" w:eastAsia="Times New Roman" w:hAnsi="Consolas" w:cs="Times New Roman"/>
           <w:sz w:val="20"/>
@@ -13574,6 +13877,7 @@
     <w:p>
       <w:pPr>
         <w:spacing w:after="0" w:line="276" w:lineRule="auto"/>
+        <w:jc w:val="both"/>
         <w:rPr>
           <w:rFonts w:ascii="Consolas" w:eastAsia="Times New Roman" w:hAnsi="Consolas" w:cs="Times New Roman"/>
           <w:sz w:val="20"/>
@@ -13594,6 +13898,7 @@
     <w:p>
       <w:pPr>
         <w:spacing w:after="0" w:line="276" w:lineRule="auto"/>
+        <w:jc w:val="both"/>
         <w:rPr>
           <w:rFonts w:ascii="Consolas" w:eastAsia="Times New Roman" w:hAnsi="Consolas" w:cs="Times New Roman"/>
           <w:sz w:val="20"/>
@@ -13656,6 +13961,7 @@
     <w:p>
       <w:pPr>
         <w:spacing w:after="0" w:line="276" w:lineRule="auto"/>
+        <w:jc w:val="both"/>
         <w:rPr>
           <w:rFonts w:ascii="Consolas" w:eastAsia="Times New Roman" w:hAnsi="Consolas" w:cs="Times New Roman"/>
           <w:sz w:val="20"/>
@@ -13731,6 +14037,7 @@
     <w:p>
       <w:pPr>
         <w:spacing w:after="0" w:line="276" w:lineRule="auto"/>
+        <w:jc w:val="both"/>
         <w:rPr>
           <w:rFonts w:ascii="Consolas" w:eastAsia="Times New Roman" w:hAnsi="Consolas" w:cs="Times New Roman"/>
           <w:sz w:val="20"/>
@@ -13751,6 +14058,7 @@
     <w:p>
       <w:pPr>
         <w:spacing w:after="0" w:line="276" w:lineRule="auto"/>
+        <w:jc w:val="both"/>
         <w:rPr>
           <w:rFonts w:ascii="Consolas" w:eastAsia="Times New Roman" w:hAnsi="Consolas" w:cs="Times New Roman"/>
           <w:sz w:val="20"/>
@@ -13791,6 +14099,7 @@
     <w:p>
       <w:pPr>
         <w:spacing w:after="0" w:line="276" w:lineRule="auto"/>
+        <w:jc w:val="both"/>
         <w:rPr>
           <w:rFonts w:ascii="Consolas" w:eastAsia="Times New Roman" w:hAnsi="Consolas" w:cs="Times New Roman"/>
           <w:sz w:val="20"/>
@@ -13853,6 +14162,7 @@
     <w:p>
       <w:pPr>
         <w:spacing w:after="0" w:line="276" w:lineRule="auto"/>
+        <w:jc w:val="both"/>
         <w:rPr>
           <w:rFonts w:ascii="Consolas" w:eastAsia="Times New Roman" w:hAnsi="Consolas" w:cs="Times New Roman"/>
           <w:sz w:val="20"/>
@@ -13895,17 +14205,19 @@
     <w:p>
       <w:pPr>
         <w:spacing w:after="0" w:line="276" w:lineRule="auto"/>
-        <w:rPr>
-          <w:rFonts w:ascii="Consolas" w:eastAsia="Times New Roman" w:hAnsi="Consolas" w:cs="Times New Roman"/>
-          <w:sz w:val="20"/>
-          <w:szCs w:val="20"/>
-          <w:lang w:val="en-US" w:eastAsia="ru-RU"/>
-        </w:rPr>
-      </w:pPr>
-    </w:p>
-    <w:p>
-      <w:pPr>
-        <w:spacing w:after="0" w:line="276" w:lineRule="auto"/>
+        <w:jc w:val="both"/>
+        <w:rPr>
+          <w:rFonts w:ascii="Consolas" w:eastAsia="Times New Roman" w:hAnsi="Consolas" w:cs="Times New Roman"/>
+          <w:sz w:val="20"/>
+          <w:szCs w:val="20"/>
+          <w:lang w:val="en-US" w:eastAsia="ru-RU"/>
+        </w:rPr>
+      </w:pPr>
+    </w:p>
+    <w:p>
+      <w:pPr>
+        <w:spacing w:after="0" w:line="276" w:lineRule="auto"/>
+        <w:jc w:val="both"/>
         <w:rPr>
           <w:rFonts w:ascii="Consolas" w:eastAsia="Times New Roman" w:hAnsi="Consolas" w:cs="Times New Roman"/>
           <w:sz w:val="20"/>
@@ -13967,6 +14279,7 @@
     <w:p>
       <w:pPr>
         <w:spacing w:after="0" w:line="276" w:lineRule="auto"/>
+        <w:jc w:val="both"/>
         <w:rPr>
           <w:rFonts w:ascii="Consolas" w:eastAsia="Times New Roman" w:hAnsi="Consolas" w:cs="Times New Roman"/>
           <w:sz w:val="20"/>
@@ -13987,6 +14300,7 @@
     <w:p>
       <w:pPr>
         <w:spacing w:after="0" w:line="276" w:lineRule="auto"/>
+        <w:jc w:val="both"/>
         <w:rPr>
           <w:rFonts w:ascii="Consolas" w:eastAsia="Times New Roman" w:hAnsi="Consolas" w:cs="Times New Roman"/>
           <w:sz w:val="20"/>
@@ -14027,6 +14341,7 @@
     <w:p>
       <w:pPr>
         <w:spacing w:after="0" w:line="276" w:lineRule="auto"/>
+        <w:jc w:val="both"/>
         <w:rPr>
           <w:rFonts w:ascii="Consolas" w:eastAsia="Times New Roman" w:hAnsi="Consolas" w:cs="Times New Roman"/>
           <w:sz w:val="20"/>
@@ -14069,6 +14384,7 @@
     <w:p>
       <w:pPr>
         <w:spacing w:after="0" w:line="276" w:lineRule="auto"/>
+        <w:jc w:val="both"/>
         <w:rPr>
           <w:rFonts w:ascii="Consolas" w:eastAsia="Times New Roman" w:hAnsi="Consolas" w:cs="Times New Roman"/>
           <w:sz w:val="20"/>
@@ -14089,6 +14405,7 @@
     <w:p>
       <w:pPr>
         <w:spacing w:after="0" w:line="276" w:lineRule="auto"/>
+        <w:jc w:val="both"/>
         <w:rPr>
           <w:rFonts w:ascii="Consolas" w:eastAsia="Times New Roman" w:hAnsi="Consolas" w:cs="Times New Roman"/>
           <w:sz w:val="20"/>
@@ -14109,6 +14426,7 @@
     <w:p>
       <w:pPr>
         <w:spacing w:after="0" w:line="276" w:lineRule="auto"/>
+        <w:jc w:val="both"/>
         <w:rPr>
           <w:rFonts w:ascii="Consolas" w:eastAsia="Times New Roman" w:hAnsi="Consolas" w:cs="Times New Roman"/>
           <w:sz w:val="20"/>
@@ -14171,6 +14489,7 @@
     <w:p>
       <w:pPr>
         <w:spacing w:after="0" w:line="276" w:lineRule="auto"/>
+        <w:jc w:val="both"/>
         <w:rPr>
           <w:rFonts w:ascii="Consolas" w:eastAsia="Times New Roman" w:hAnsi="Consolas" w:cs="Times New Roman"/>
           <w:sz w:val="20"/>
@@ -14191,6 +14510,7 @@
     <w:p>
       <w:pPr>
         <w:spacing w:after="0" w:line="276" w:lineRule="auto"/>
+        <w:jc w:val="both"/>
         <w:rPr>
           <w:rFonts w:ascii="Consolas" w:eastAsia="Times New Roman" w:hAnsi="Consolas" w:cs="Times New Roman"/>
           <w:sz w:val="20"/>
@@ -14211,6 +14531,7 @@
     <w:p>
       <w:pPr>
         <w:spacing w:after="0" w:line="276" w:lineRule="auto"/>
+        <w:jc w:val="both"/>
         <w:rPr>
           <w:rFonts w:ascii="Consolas" w:eastAsia="Times New Roman" w:hAnsi="Consolas" w:cs="Times New Roman"/>
           <w:sz w:val="20"/>
@@ -14231,6 +14552,7 @@
     <w:p>
       <w:pPr>
         <w:spacing w:after="0" w:line="276" w:lineRule="auto"/>
+        <w:jc w:val="both"/>
         <w:rPr>
           <w:rFonts w:ascii="Consolas" w:eastAsia="Times New Roman" w:hAnsi="Consolas" w:cs="Times New Roman"/>
           <w:sz w:val="20"/>
@@ -14251,6 +14573,7 @@
     <w:p>
       <w:pPr>
         <w:spacing w:after="0" w:line="276" w:lineRule="auto"/>
+        <w:jc w:val="both"/>
         <w:rPr>
           <w:rFonts w:ascii="Consolas" w:eastAsia="Times New Roman" w:hAnsi="Consolas" w:cs="Times New Roman"/>
           <w:sz w:val="20"/>
@@ -14313,6 +14636,7 @@
     <w:p>
       <w:pPr>
         <w:spacing w:after="0" w:line="276" w:lineRule="auto"/>
+        <w:jc w:val="both"/>
         <w:rPr>
           <w:rFonts w:ascii="Consolas" w:eastAsia="Times New Roman" w:hAnsi="Consolas" w:cs="Times New Roman"/>
           <w:sz w:val="20"/>
@@ -14333,6 +14657,7 @@
     <w:p>
       <w:pPr>
         <w:spacing w:after="0" w:line="276" w:lineRule="auto"/>
+        <w:jc w:val="both"/>
         <w:rPr>
           <w:rFonts w:ascii="Consolas" w:eastAsia="Times New Roman" w:hAnsi="Consolas" w:cs="Times New Roman"/>
           <w:sz w:val="20"/>
@@ -14353,17 +14678,19 @@
     <w:p>
       <w:pPr>
         <w:spacing w:after="0" w:line="276" w:lineRule="auto"/>
-        <w:rPr>
-          <w:rFonts w:ascii="Consolas" w:eastAsia="Times New Roman" w:hAnsi="Consolas" w:cs="Times New Roman"/>
-          <w:sz w:val="20"/>
-          <w:szCs w:val="20"/>
-          <w:lang w:val="en-US" w:eastAsia="ru-RU"/>
-        </w:rPr>
-      </w:pPr>
-    </w:p>
-    <w:p>
-      <w:pPr>
-        <w:spacing w:after="0" w:line="276" w:lineRule="auto"/>
+        <w:jc w:val="both"/>
+        <w:rPr>
+          <w:rFonts w:ascii="Consolas" w:eastAsia="Times New Roman" w:hAnsi="Consolas" w:cs="Times New Roman"/>
+          <w:sz w:val="20"/>
+          <w:szCs w:val="20"/>
+          <w:lang w:val="en-US" w:eastAsia="ru-RU"/>
+        </w:rPr>
+      </w:pPr>
+    </w:p>
+    <w:p>
+      <w:pPr>
+        <w:spacing w:after="0" w:line="276" w:lineRule="auto"/>
+        <w:jc w:val="both"/>
         <w:rPr>
           <w:rFonts w:ascii="Consolas" w:eastAsia="Times New Roman" w:hAnsi="Consolas" w:cs="Times New Roman"/>
           <w:sz w:val="20"/>
@@ -14404,6 +14731,7 @@
     <w:p>
       <w:pPr>
         <w:spacing w:after="0" w:line="276" w:lineRule="auto"/>
+        <w:jc w:val="both"/>
         <w:rPr>
           <w:rFonts w:ascii="Consolas" w:eastAsia="Times New Roman" w:hAnsi="Consolas" w:cs="Times New Roman"/>
           <w:sz w:val="20"/>
@@ -14510,6 +14838,7 @@
     <w:p>
       <w:pPr>
         <w:spacing w:after="0" w:line="276" w:lineRule="auto"/>
+        <w:jc w:val="both"/>
         <w:rPr>
           <w:rFonts w:ascii="Consolas" w:eastAsia="Times New Roman" w:hAnsi="Consolas" w:cs="Times New Roman"/>
           <w:sz w:val="20"/>
@@ -14530,6 +14859,7 @@
     <w:p>
       <w:pPr>
         <w:spacing w:after="0" w:line="276" w:lineRule="auto"/>
+        <w:jc w:val="both"/>
         <w:rPr>
           <w:rFonts w:ascii="Consolas" w:eastAsia="Times New Roman" w:hAnsi="Consolas" w:cs="Times New Roman"/>
           <w:sz w:val="20"/>
@@ -14570,6 +14900,7 @@
     <w:p>
       <w:pPr>
         <w:spacing w:after="0" w:line="276" w:lineRule="auto"/>
+        <w:jc w:val="both"/>
         <w:rPr>
           <w:rFonts w:ascii="Consolas" w:eastAsia="Times New Roman" w:hAnsi="Consolas" w:cs="Times New Roman"/>
           <w:sz w:val="20"/>
@@ -14632,6 +14963,7 @@
     <w:p>
       <w:pPr>
         <w:spacing w:after="0" w:line="276" w:lineRule="auto"/>
+        <w:jc w:val="both"/>
         <w:rPr>
           <w:rFonts w:ascii="Consolas" w:eastAsia="Times New Roman" w:hAnsi="Consolas" w:cs="Times New Roman"/>
           <w:sz w:val="20"/>
@@ -14674,6 +15006,7 @@
     <w:p>
       <w:pPr>
         <w:spacing w:after="0" w:line="276" w:lineRule="auto"/>
+        <w:jc w:val="both"/>
         <w:rPr>
           <w:rFonts w:ascii="Consolas" w:eastAsia="Times New Roman" w:hAnsi="Consolas" w:cs="Times New Roman"/>
           <w:sz w:val="20"/>
@@ -14745,6 +15078,7 @@
     <w:p>
       <w:pPr>
         <w:spacing w:after="0" w:line="276" w:lineRule="auto"/>
+        <w:jc w:val="both"/>
         <w:rPr>
           <w:rFonts w:ascii="Consolas" w:eastAsia="Times New Roman" w:hAnsi="Consolas" w:cs="Times New Roman"/>
           <w:sz w:val="20"/>
@@ -14787,6 +15121,7 @@
     <w:p>
       <w:pPr>
         <w:spacing w:after="0" w:line="276" w:lineRule="auto"/>
+        <w:jc w:val="both"/>
         <w:rPr>
           <w:rFonts w:ascii="Consolas" w:eastAsia="Times New Roman" w:hAnsi="Consolas" w:cs="Times New Roman"/>
           <w:sz w:val="20"/>
@@ -14807,6 +15142,7 @@
     <w:p>
       <w:pPr>
         <w:spacing w:after="0" w:line="276" w:lineRule="auto"/>
+        <w:jc w:val="both"/>
         <w:rPr>
           <w:rFonts w:ascii="Consolas" w:eastAsia="Times New Roman" w:hAnsi="Consolas" w:cs="Times New Roman"/>
           <w:sz w:val="20"/>
@@ -14827,6 +15163,7 @@
     <w:p>
       <w:pPr>
         <w:spacing w:after="0" w:line="276" w:lineRule="auto"/>
+        <w:jc w:val="both"/>
         <w:rPr>
           <w:rFonts w:ascii="Consolas" w:eastAsia="Times New Roman" w:hAnsi="Consolas" w:cs="Times New Roman"/>
           <w:sz w:val="20"/>
@@ -14889,6 +15226,7 @@
     <w:p>
       <w:pPr>
         <w:spacing w:after="0" w:line="276" w:lineRule="auto"/>
+        <w:jc w:val="both"/>
         <w:rPr>
           <w:rFonts w:ascii="Consolas" w:eastAsia="Times New Roman" w:hAnsi="Consolas" w:cs="Times New Roman"/>
           <w:sz w:val="20"/>
@@ -14929,6 +15267,7 @@
     <w:p>
       <w:pPr>
         <w:spacing w:after="0" w:line="276" w:lineRule="auto"/>
+        <w:jc w:val="both"/>
         <w:rPr>
           <w:rFonts w:ascii="Consolas" w:eastAsia="Times New Roman" w:hAnsi="Consolas" w:cs="Times New Roman"/>
           <w:sz w:val="20"/>
@@ -14949,17 +15288,19 @@
     <w:p>
       <w:pPr>
         <w:spacing w:after="0" w:line="276" w:lineRule="auto"/>
-        <w:rPr>
-          <w:rFonts w:ascii="Consolas" w:eastAsia="Times New Roman" w:hAnsi="Consolas" w:cs="Times New Roman"/>
-          <w:sz w:val="20"/>
-          <w:szCs w:val="20"/>
-          <w:lang w:eastAsia="ru-RU"/>
-        </w:rPr>
-      </w:pPr>
-    </w:p>
-    <w:p>
-      <w:pPr>
-        <w:spacing w:after="0" w:line="276" w:lineRule="auto"/>
+        <w:jc w:val="both"/>
+        <w:rPr>
+          <w:rFonts w:ascii="Consolas" w:eastAsia="Times New Roman" w:hAnsi="Consolas" w:cs="Times New Roman"/>
+          <w:sz w:val="20"/>
+          <w:szCs w:val="20"/>
+          <w:lang w:eastAsia="ru-RU"/>
+        </w:rPr>
+      </w:pPr>
+    </w:p>
+    <w:p>
+      <w:pPr>
+        <w:spacing w:after="0" w:line="276" w:lineRule="auto"/>
+        <w:jc w:val="both"/>
         <w:rPr>
           <w:rFonts w:ascii="Consolas" w:eastAsia="Times New Roman" w:hAnsi="Consolas" w:cs="Times New Roman"/>
           <w:sz w:val="20"/>
@@ -15000,6 +15341,7 @@
     <w:p>
       <w:pPr>
         <w:spacing w:after="0" w:line="276" w:lineRule="auto"/>
+        <w:jc w:val="both"/>
         <w:rPr>
           <w:rFonts w:ascii="Consolas" w:eastAsia="Times New Roman" w:hAnsi="Consolas" w:cs="Times New Roman"/>
           <w:sz w:val="20"/>
@@ -15016,8 +15358,6 @@
         </w:rPr>
         <w:t>}</w:t>
       </w:r>
-      <w:bookmarkStart w:id="0" w:name="_GoBack"/>
-      <w:bookmarkEnd w:id="0"/>
     </w:p>
     <w:sectPr>
       <w:footerReference w:type="default" r:id="rId6"/>
@@ -15086,7 +15426,7 @@
           <w:rPr>
             <w:noProof/>
           </w:rPr>
-          <w:t>10</w:t>
+          <w:t>2</w:t>
         </w:r>
         <w:r>
           <w:fldChar w:fldCharType="end"/>
@@ -15524,6 +15864,7 @@
   <w:style w:type="character" w:default="1" w:styleId="a0">
     <w:name w:val="Default Paragraph Font"/>
     <w:uiPriority w:val="1"/>
+    <w:semiHidden/>
     <w:unhideWhenUsed/>
   </w:style>
   <w:style w:type="table" w:default="1" w:styleId="a1">
